--- a/sem7/nliis_lab2_sem7.docx
+++ b/sem7/nliis_lab2_sem7.docx
@@ -704,6 +704,15 @@
       <w:r>
         <w:rPr>
           <w:rFonts w:ascii="Times New Roman" w:cs="Times New Roman" w:eastAsia="Times New Roman" w:hAnsi="Times New Roman"/>
+          <w:sz w:val="28"/>
+          <w:szCs w:val="28"/>
+          <w:rtl w:val="0"/>
+        </w:rPr>
+        <w:t xml:space="preserve">«Автоматическое распознавание языка текста</w:t>
+      </w:r>
+      <w:r>
+        <w:rPr>
+          <w:rFonts w:ascii="Times New Roman" w:cs="Times New Roman" w:eastAsia="Times New Roman" w:hAnsi="Times New Roman"/>
           <w:i w:val="0"/>
           <w:smallCaps w:val="0"/>
           <w:strike w:val="0"/>
@@ -714,31 +723,7 @@
           <w:vertAlign w:val="baseline"/>
           <w:rtl w:val="0"/>
         </w:rPr>
-        <w:t xml:space="preserve">“</w:t>
-      </w:r>
-      <w:r>
-        <w:rPr>
-          <w:rFonts w:ascii="Times New Roman" w:cs="Times New Roman" w:eastAsia="Times New Roman" w:hAnsi="Times New Roman"/>
-          <w:sz w:val="28"/>
-          <w:szCs w:val="28"/>
-          <w:rtl w:val="0"/>
-        </w:rPr>
-        <w:t xml:space="preserve">«Автоматическое распознавание языка текста</w:t>
-      </w:r>
-      <w:r>
-        <w:rPr>
-          <w:rFonts w:ascii="Times New Roman" w:cs="Times New Roman" w:eastAsia="Times New Roman" w:hAnsi="Times New Roman"/>
-          <w:i w:val="0"/>
-          <w:smallCaps w:val="0"/>
-          <w:strike w:val="0"/>
-          <w:sz w:val="28"/>
-          <w:szCs w:val="28"/>
-          <w:u w:val="none"/>
-          <w:shd w:fill="auto" w:val="clear"/>
-          <w:vertAlign w:val="baseline"/>
-          <w:rtl w:val="0"/>
-        </w:rPr>
-        <w:t xml:space="preserve">”</w:t>
+        <w:t xml:space="preserve">»</w:t>
       </w:r>
     </w:p>
     <w:p>
@@ -1991,8 +1976,8 @@
           <w:rFonts w:ascii="Times New Roman" w:cs="Times New Roman" w:eastAsia="Times New Roman" w:hAnsi="Times New Roman"/>
           <w:b w:val="1"/>
           <w:color w:val="000000"/>
-          <w:sz w:val="32"/>
-          <w:szCs w:val="32"/>
+          <w:sz w:val="28"/>
+          <w:szCs w:val="28"/>
         </w:rPr>
       </w:pPr>
       <w:r>
@@ -2000,8 +1985,8 @@
           <w:rFonts w:ascii="Times New Roman" w:cs="Times New Roman" w:eastAsia="Times New Roman" w:hAnsi="Times New Roman"/>
           <w:b w:val="1"/>
           <w:color w:val="000000"/>
-          <w:sz w:val="32"/>
-          <w:szCs w:val="32"/>
+          <w:sz w:val="28"/>
+          <w:szCs w:val="28"/>
           <w:rtl w:val="0"/>
         </w:rPr>
         <w:t xml:space="preserve">Цель работы:</w:t>
@@ -2032,8 +2017,8 @@
           <w:rFonts w:ascii="Times New Roman" w:cs="Times New Roman" w:eastAsia="Times New Roman" w:hAnsi="Times New Roman"/>
           <w:b w:val="1"/>
           <w:color w:val="000000"/>
-          <w:sz w:val="32"/>
-          <w:szCs w:val="32"/>
+          <w:sz w:val="28"/>
+          <w:szCs w:val="28"/>
         </w:rPr>
       </w:pPr>
       <w:r>
@@ -2041,8 +2026,8 @@
           <w:rFonts w:ascii="Times New Roman" w:cs="Times New Roman" w:eastAsia="Times New Roman" w:hAnsi="Times New Roman"/>
           <w:b w:val="1"/>
           <w:color w:val="000000"/>
-          <w:sz w:val="32"/>
-          <w:szCs w:val="32"/>
+          <w:sz w:val="28"/>
+          <w:szCs w:val="28"/>
           <w:rtl w:val="0"/>
         </w:rPr>
         <w:t xml:space="preserve">Задачи лабораторной работы (Вариант 9):</w:t>
@@ -2056,7 +2041,7 @@
         <w:widowControl w:val="1"/>
         <w:numPr>
           <w:ilvl w:val="0"/>
-          <w:numId w:val="7"/>
+          <w:numId w:val="11"/>
         </w:numPr>
         <w:pBdr>
           <w:top w:space="0" w:sz="0" w:val="nil"/>
@@ -2114,7 +2099,7 @@
       <w:pPr>
         <w:numPr>
           <w:ilvl w:val="0"/>
-          <w:numId w:val="7"/>
+          <w:numId w:val="11"/>
         </w:numPr>
         <w:spacing w:after="0" w:line="276" w:lineRule="auto"/>
         <w:ind w:left="360"/>
@@ -2142,7 +2127,7 @@
         <w:widowControl w:val="1"/>
         <w:numPr>
           <w:ilvl w:val="0"/>
-          <w:numId w:val="7"/>
+          <w:numId w:val="11"/>
         </w:numPr>
         <w:pBdr>
           <w:top w:space="0" w:sz="0" w:val="nil"/>
@@ -2189,7 +2174,7 @@
         <w:widowControl w:val="1"/>
         <w:numPr>
           <w:ilvl w:val="0"/>
-          <w:numId w:val="7"/>
+          <w:numId w:val="11"/>
         </w:numPr>
         <w:pBdr>
           <w:top w:space="0" w:sz="0" w:val="nil"/>
@@ -2265,8 +2250,8 @@
           <w:rFonts w:ascii="Times New Roman" w:cs="Times New Roman" w:eastAsia="Times New Roman" w:hAnsi="Times New Roman"/>
           <w:b w:val="1"/>
           <w:color w:val="000000"/>
-          <w:sz w:val="32"/>
-          <w:szCs w:val="32"/>
+          <w:sz w:val="28"/>
+          <w:szCs w:val="28"/>
         </w:rPr>
       </w:pPr>
       <w:r>
@@ -2274,8 +2259,8 @@
           <w:rFonts w:ascii="Times New Roman" w:cs="Times New Roman" w:eastAsia="Times New Roman" w:hAnsi="Times New Roman"/>
           <w:b w:val="1"/>
           <w:color w:val="000000"/>
-          <w:sz w:val="32"/>
-          <w:szCs w:val="32"/>
+          <w:sz w:val="28"/>
+          <w:szCs w:val="28"/>
           <w:rtl w:val="0"/>
         </w:rPr>
         <w:t xml:space="preserve">Язык текста:</w:t>
@@ -2306,8 +2291,8 @@
           <w:rFonts w:ascii="Times New Roman" w:cs="Times New Roman" w:eastAsia="Times New Roman" w:hAnsi="Times New Roman"/>
           <w:b w:val="1"/>
           <w:color w:val="000000"/>
-          <w:sz w:val="32"/>
-          <w:szCs w:val="32"/>
+          <w:sz w:val="28"/>
+          <w:szCs w:val="28"/>
         </w:rPr>
       </w:pPr>
       <w:r>
@@ -2315,8 +2300,8 @@
           <w:rFonts w:ascii="Times New Roman" w:cs="Times New Roman" w:eastAsia="Times New Roman" w:hAnsi="Times New Roman"/>
           <w:b w:val="1"/>
           <w:color w:val="000000"/>
-          <w:sz w:val="32"/>
-          <w:szCs w:val="32"/>
+          <w:sz w:val="28"/>
+          <w:szCs w:val="28"/>
           <w:rtl w:val="0"/>
         </w:rPr>
         <w:t xml:space="preserve">Формат Документа:</w:t>
@@ -2497,24 +2482,190 @@
     </w:p>
     <w:p>
       <w:pPr>
+        <w:rPr>
+          <w:rFonts w:ascii="Times New Roman" w:cs="Times New Roman" w:eastAsia="Times New Roman" w:hAnsi="Times New Roman"/>
+          <w:sz w:val="28"/>
+          <w:szCs w:val="28"/>
+        </w:rPr>
+      </w:pPr>
+      <w:r>
+        <w:rPr>
+          <w:rtl w:val="0"/>
+        </w:rPr>
+      </w:r>
+    </w:p>
+    <w:p>
+      <w:pPr>
+        <w:rPr>
+          <w:rFonts w:ascii="Times New Roman" w:cs="Times New Roman" w:eastAsia="Times New Roman" w:hAnsi="Times New Roman"/>
+          <w:sz w:val="28"/>
+          <w:szCs w:val="28"/>
+        </w:rPr>
+      </w:pPr>
+      <w:r>
+        <w:rPr>
+          <w:rtl w:val="0"/>
+        </w:rPr>
+      </w:r>
+    </w:p>
+    <w:p>
+      <w:pPr>
+        <w:rPr>
+          <w:rFonts w:ascii="Times New Roman" w:cs="Times New Roman" w:eastAsia="Times New Roman" w:hAnsi="Times New Roman"/>
+          <w:sz w:val="28"/>
+          <w:szCs w:val="28"/>
+        </w:rPr>
+      </w:pPr>
+      <w:r>
+        <w:rPr>
+          <w:rtl w:val="0"/>
+        </w:rPr>
+      </w:r>
+    </w:p>
+    <w:p>
+      <w:pPr>
+        <w:rPr>
+          <w:rFonts w:ascii="Times New Roman" w:cs="Times New Roman" w:eastAsia="Times New Roman" w:hAnsi="Times New Roman"/>
+          <w:sz w:val="28"/>
+          <w:szCs w:val="28"/>
+        </w:rPr>
+      </w:pPr>
+      <w:r>
+        <w:rPr>
+          <w:rtl w:val="0"/>
+        </w:rPr>
+      </w:r>
+    </w:p>
+    <w:p>
+      <w:pPr>
+        <w:rPr>
+          <w:rFonts w:ascii="Times New Roman" w:cs="Times New Roman" w:eastAsia="Times New Roman" w:hAnsi="Times New Roman"/>
+          <w:sz w:val="28"/>
+          <w:szCs w:val="28"/>
+        </w:rPr>
+      </w:pPr>
+      <w:r>
+        <w:rPr>
+          <w:rtl w:val="0"/>
+        </w:rPr>
+      </w:r>
+    </w:p>
+    <w:p>
+      <w:pPr>
         <w:pStyle w:val="Heading2"/>
         <w:spacing w:line="240" w:lineRule="auto"/>
         <w:rPr>
           <w:rFonts w:ascii="Times New Roman" w:cs="Times New Roman" w:eastAsia="Times New Roman" w:hAnsi="Times New Roman"/>
-          <w:color w:val="000000"/>
-          <w:sz w:val="28"/>
-          <w:szCs w:val="28"/>
-        </w:rPr>
-      </w:pPr>
-      <w:bookmarkStart w:colFirst="0" w:colLast="0" w:name="_heading=h.p6nw333rem0z" w:id="0"/>
-      <w:bookmarkEnd w:id="0"/>
-      <w:r>
-        <w:rPr>
-          <w:rFonts w:ascii="Times New Roman" w:cs="Times New Roman" w:eastAsia="Times New Roman" w:hAnsi="Times New Roman"/>
           <w:b w:val="1"/>
           <w:color w:val="000000"/>
-          <w:sz w:val="32"/>
-          <w:szCs w:val="32"/>
+          <w:sz w:val="28"/>
+          <w:szCs w:val="28"/>
+        </w:rPr>
+      </w:pPr>
+      <w:bookmarkStart w:colFirst="0" w:colLast="0" w:name="_heading=h.tyrje1g5lj6c" w:id="0"/>
+      <w:bookmarkEnd w:id="0"/>
+      <w:r>
+        <w:rPr>
+          <w:rFonts w:ascii="Times New Roman" w:cs="Times New Roman" w:eastAsia="Times New Roman" w:hAnsi="Times New Roman"/>
+          <w:b w:val="1"/>
+          <w:color w:val="000000"/>
+          <w:sz w:val="28"/>
+          <w:szCs w:val="28"/>
+          <w:rtl w:val="0"/>
+        </w:rPr>
+        <w:t xml:space="preserve">Текстовая коллекция документов:</w:t>
+      </w:r>
+    </w:p>
+    <w:p>
+      <w:pPr>
+        <w:spacing w:line="240" w:lineRule="auto"/>
+        <w:rPr>
+          <w:rFonts w:ascii="Times New Roman" w:cs="Times New Roman" w:eastAsia="Times New Roman" w:hAnsi="Times New Roman"/>
+          <w:b w:val="1"/>
+          <w:color w:val="000000"/>
+          <w:sz w:val="28"/>
+          <w:szCs w:val="28"/>
+        </w:rPr>
+      </w:pPr>
+      <w:r>
+        <w:rPr>
+          <w:rFonts w:ascii="Times New Roman" w:cs="Times New Roman" w:eastAsia="Times New Roman" w:hAnsi="Times New Roman"/>
+          <w:sz w:val="28"/>
+          <w:szCs w:val="28"/>
+          <w:rtl w:val="0"/>
+        </w:rPr>
+        <w:t xml:space="preserve">Документы на английском и испанских языках были взяты в сайтов </w:t>
+      </w:r>
+      <w:hyperlink r:id="rId7">
+        <w:r>
+          <w:rPr>
+            <w:rFonts w:ascii="Times New Roman" w:cs="Times New Roman" w:eastAsia="Times New Roman" w:hAnsi="Times New Roman"/>
+            <w:color w:val="1155cc"/>
+            <w:sz w:val="28"/>
+            <w:szCs w:val="28"/>
+            <w:u w:val="single"/>
+            <w:rtl w:val="0"/>
+          </w:rPr>
+          <w:t xml:space="preserve">https://lingua.com/</w:t>
+        </w:r>
+      </w:hyperlink>
+      <w:r>
+        <w:rPr>
+          <w:rFonts w:ascii="Times New Roman" w:cs="Times New Roman" w:eastAsia="Times New Roman" w:hAnsi="Times New Roman"/>
+          <w:sz w:val="28"/>
+          <w:szCs w:val="28"/>
+          <w:rtl w:val="0"/>
+        </w:rPr>
+        <w:t xml:space="preserve"> и </w:t>
+      </w:r>
+      <w:hyperlink r:id="rId8">
+        <w:r>
+          <w:rPr>
+            <w:rFonts w:ascii="Times New Roman" w:cs="Times New Roman" w:eastAsia="Times New Roman" w:hAnsi="Times New Roman"/>
+            <w:color w:val="1155cc"/>
+            <w:sz w:val="28"/>
+            <w:szCs w:val="28"/>
+            <w:u w:val="single"/>
+            <w:rtl w:val="0"/>
+          </w:rPr>
+          <w:t xml:space="preserve">https://www.fabulang.com/en</w:t>
+        </w:r>
+      </w:hyperlink>
+      <w:r>
+        <w:rPr>
+          <w:rFonts w:ascii="Times New Roman" w:cs="Times New Roman" w:eastAsia="Times New Roman" w:hAnsi="Times New Roman"/>
+          <w:sz w:val="28"/>
+          <w:szCs w:val="28"/>
+          <w:rtl w:val="0"/>
+        </w:rPr>
+        <w:t xml:space="preserve"> - сайты для изучения языков. Что позволило сформировать качественную основу базу для выполнения лабораторной работы.</w:t>
+      </w:r>
+      <w:r>
+        <w:rPr>
+          <w:rtl w:val="0"/>
+        </w:rPr>
+      </w:r>
+    </w:p>
+    <w:p>
+      <w:pPr>
+        <w:pStyle w:val="Heading2"/>
+        <w:spacing w:line="240" w:lineRule="auto"/>
+        <w:rPr>
+          <w:rFonts w:ascii="Times New Roman" w:cs="Times New Roman" w:eastAsia="Times New Roman" w:hAnsi="Times New Roman"/>
+          <w:color w:val="000000"/>
+          <w:sz w:val="28"/>
+          <w:szCs w:val="28"/>
+        </w:rPr>
+      </w:pPr>
+      <w:bookmarkStart w:colFirst="0" w:colLast="0" w:name="_heading=h.p6nw333rem0z" w:id="1"/>
+      <w:bookmarkEnd w:id="1"/>
+      <w:r>
+        <w:rPr>
+          <w:rFonts w:ascii="Times New Roman" w:cs="Times New Roman" w:eastAsia="Times New Roman" w:hAnsi="Times New Roman"/>
+          <w:b w:val="1"/>
+          <w:color w:val="000000"/>
+          <w:sz w:val="28"/>
+          <w:szCs w:val="28"/>
           <w:vertAlign w:val="baseline"/>
           <w:rtl w:val="0"/>
         </w:rPr>
@@ -2550,7 +2701,7 @@
         <w:widowControl w:val="1"/>
         <w:numPr>
           <w:ilvl w:val="0"/>
-          <w:numId w:val="6"/>
+          <w:numId w:val="10"/>
         </w:numPr>
         <w:pBdr>
           <w:top w:space="0" w:sz="0" w:val="nil"/>
@@ -2593,7 +2744,7 @@
       <w:pPr>
         <w:numPr>
           <w:ilvl w:val="0"/>
-          <w:numId w:val="6"/>
+          <w:numId w:val="10"/>
         </w:numPr>
         <w:spacing w:after="0" w:line="240" w:lineRule="auto"/>
         <w:ind w:left="720" w:hanging="360"/>
@@ -2627,7 +2778,7 @@
       <w:pPr>
         <w:numPr>
           <w:ilvl w:val="0"/>
-          <w:numId w:val="6"/>
+          <w:numId w:val="10"/>
         </w:numPr>
         <w:spacing w:after="0" w:line="240" w:lineRule="auto"/>
         <w:ind w:left="720" w:hanging="360"/>
@@ -2665,7 +2816,7 @@
         <w:widowControl w:val="1"/>
         <w:numPr>
           <w:ilvl w:val="0"/>
-          <w:numId w:val="6"/>
+          <w:numId w:val="10"/>
         </w:numPr>
         <w:pBdr>
           <w:top w:space="0" w:sz="0" w:val="nil"/>
@@ -2745,27 +2896,47 @@
     </w:p>
     <w:p>
       <w:pPr>
-        <w:keepNext w:val="0"/>
-        <w:keepLines w:val="0"/>
-        <w:pageBreakBefore w:val="0"/>
-        <w:widowControl w:val="1"/>
-        <w:pBdr>
-          <w:top w:space="0" w:sz="0" w:val="nil"/>
-          <w:left w:space="0" w:sz="0" w:val="nil"/>
-          <w:bottom w:space="0" w:sz="0" w:val="nil"/>
-          <w:right w:space="0" w:sz="0" w:val="nil"/>
-          <w:between w:space="0" w:sz="0" w:val="nil"/>
-        </w:pBdr>
-        <w:shd w:fill="auto" w:val="clear"/>
-        <w:spacing w:after="0" w:before="0" w:line="240" w:lineRule="auto"/>
-        <w:ind w:left="720" w:right="0" w:firstLine="0"/>
-        <w:jc w:val="left"/>
-        <w:rPr>
-          <w:rFonts w:ascii="Times New Roman" w:cs="Times New Roman" w:eastAsia="Times New Roman" w:hAnsi="Times New Roman"/>
-          <w:sz w:val="28"/>
-          <w:szCs w:val="28"/>
-        </w:rPr>
-      </w:pPr>
+        <w:numPr>
+          <w:ilvl w:val="0"/>
+          <w:numId w:val="10"/>
+        </w:numPr>
+        <w:spacing w:line="240" w:lineRule="auto"/>
+        <w:ind w:left="720" w:hanging="360"/>
+        <w:rPr>
+          <w:rFonts w:ascii="Times New Roman" w:cs="Times New Roman" w:eastAsia="Times New Roman" w:hAnsi="Times New Roman"/>
+          <w:sz w:val="28"/>
+          <w:szCs w:val="28"/>
+        </w:rPr>
+      </w:pPr>
+      <w:r>
+        <w:rPr>
+          <w:rFonts w:ascii="Times New Roman" w:cs="Times New Roman" w:eastAsia="Times New Roman" w:hAnsi="Times New Roman"/>
+          <w:b w:val="1"/>
+          <w:sz w:val="28"/>
+          <w:szCs w:val="28"/>
+          <w:rtl w:val="0"/>
+        </w:rPr>
+        <w:t xml:space="preserve">Ollama</w:t>
+      </w:r>
+      <w:r>
+        <w:rPr>
+          <w:rFonts w:ascii="Times New Roman" w:cs="Times New Roman" w:eastAsia="Times New Roman" w:hAnsi="Times New Roman"/>
+          <w:sz w:val="28"/>
+          <w:szCs w:val="28"/>
+          <w:rtl w:val="0"/>
+        </w:rPr>
+        <w:t xml:space="preserve"> и библиотека ollama — платформа для локального запуска больших языковых моделей (LLM). В проекте использовалась для реализации AI-компонента </w:t>
+      </w:r>
+      <w:r>
+        <w:rPr>
+          <w:rFonts w:ascii="Times New Roman" w:cs="Times New Roman" w:eastAsia="Times New Roman" w:hAnsi="Times New Roman"/>
+          <w:b w:val="1"/>
+          <w:sz w:val="28"/>
+          <w:szCs w:val="28"/>
+          <w:rtl w:val="0"/>
+        </w:rPr>
+        <w:t xml:space="preserve">определения языка текста.</w:t>
+      </w:r>
       <w:r>
         <w:rPr>
           <w:rtl w:val="0"/>
@@ -2779,19 +2950,19 @@
           <w:rFonts w:ascii="Times New Roman" w:cs="Times New Roman" w:eastAsia="Times New Roman" w:hAnsi="Times New Roman"/>
           <w:b w:val="1"/>
           <w:color w:val="000000"/>
-          <w:sz w:val="32"/>
-          <w:szCs w:val="32"/>
-        </w:rPr>
-      </w:pPr>
-      <w:bookmarkStart w:colFirst="0" w:colLast="0" w:name="_heading=h.1qkd0tvsbcvp" w:id="1"/>
-      <w:bookmarkEnd w:id="1"/>
+          <w:sz w:val="28"/>
+          <w:szCs w:val="28"/>
+        </w:rPr>
+      </w:pPr>
+      <w:bookmarkStart w:colFirst="0" w:colLast="0" w:name="_heading=h.1qkd0tvsbcvp" w:id="2"/>
+      <w:bookmarkEnd w:id="2"/>
       <w:r>
         <w:rPr>
           <w:rFonts w:ascii="Times New Roman" w:cs="Times New Roman" w:eastAsia="Times New Roman" w:hAnsi="Times New Roman"/>
           <w:b w:val="1"/>
           <w:color w:val="000000"/>
-          <w:sz w:val="32"/>
-          <w:szCs w:val="32"/>
+          <w:sz w:val="28"/>
+          <w:szCs w:val="28"/>
           <w:rtl w:val="0"/>
         </w:rPr>
         <w:t xml:space="preserve">Структура разработанной системы:</w:t>
@@ -2813,182 +2984,6 @@
           <w:rtl w:val="0"/>
         </w:rPr>
         <w:t xml:space="preserve">Система построена по модульному принципу, где каждый компонент отвечает за свою часть функционала:</w:t>
-      </w:r>
-    </w:p>
-    <w:p>
-      <w:pPr>
-        <w:numPr>
-          <w:ilvl w:val="0"/>
-          <w:numId w:val="4"/>
-        </w:numPr>
-        <w:spacing w:after="0" w:lineRule="auto"/>
-        <w:ind w:left="720" w:hanging="360"/>
-        <w:rPr>
-          <w:rFonts w:ascii="Times New Roman" w:cs="Times New Roman" w:eastAsia="Times New Roman" w:hAnsi="Times New Roman"/>
-          <w:sz w:val="28"/>
-          <w:szCs w:val="28"/>
-        </w:rPr>
-      </w:pPr>
-      <w:r>
-        <w:rPr>
-          <w:rFonts w:ascii="Times New Roman" w:cs="Times New Roman" w:eastAsia="Times New Roman" w:hAnsi="Times New Roman"/>
-          <w:b w:val="1"/>
-          <w:sz w:val="28"/>
-          <w:szCs w:val="28"/>
-          <w:rtl w:val="0"/>
-        </w:rPr>
-        <w:t xml:space="preserve">main.py (GUI и Контроллер):</w:t>
-      </w:r>
-      <w:r>
-        <w:rPr>
-          <w:rFonts w:ascii="Times New Roman" w:cs="Times New Roman" w:eastAsia="Times New Roman" w:hAnsi="Times New Roman"/>
-          <w:sz w:val="28"/>
-          <w:szCs w:val="28"/>
-          <w:rtl w:val="0"/>
-        </w:rPr>
-        <w:t xml:space="preserve"> Основной модуль, отвечающий за графический интерфейс, обработку действий пользователя (нажатие кнопок, открытие файлов) и координацию работы других компонентов.</w:t>
-      </w:r>
-      <w:r>
-        <w:rPr>
-          <w:rtl w:val="0"/>
-        </w:rPr>
-      </w:r>
-    </w:p>
-    <w:p>
-      <w:pPr>
-        <w:numPr>
-          <w:ilvl w:val="0"/>
-          <w:numId w:val="4"/>
-        </w:numPr>
-        <w:spacing w:after="0" w:lineRule="auto"/>
-        <w:ind w:left="720" w:hanging="360"/>
-        <w:rPr>
-          <w:rFonts w:ascii="Times New Roman" w:cs="Times New Roman" w:eastAsia="Times New Roman" w:hAnsi="Times New Roman"/>
-          <w:sz w:val="28"/>
-          <w:szCs w:val="28"/>
-        </w:rPr>
-      </w:pPr>
-      <w:r>
-        <w:rPr>
-          <w:rFonts w:ascii="Times New Roman" w:cs="Times New Roman" w:eastAsia="Times New Roman" w:hAnsi="Times New Roman"/>
-          <w:b w:val="1"/>
-          <w:sz w:val="28"/>
-          <w:szCs w:val="28"/>
-          <w:rtl w:val="0"/>
-        </w:rPr>
-        <w:t xml:space="preserve">language_profiler.py (Профилировщик):</w:t>
-      </w:r>
-      <w:r>
-        <w:rPr>
-          <w:rFonts w:ascii="Times New Roman" w:cs="Times New Roman" w:eastAsia="Times New Roman" w:hAnsi="Times New Roman"/>
-          <w:sz w:val="28"/>
-          <w:szCs w:val="28"/>
-          <w:rtl w:val="0"/>
-        </w:rPr>
-        <w:t xml:space="preserve"> Одноразовый скрипт, который анализирует тренировочную коллекцию текстов и создает "профили языков" (language_profiles.json) для N-граммного метода.</w:t>
-      </w:r>
-    </w:p>
-    <w:p>
-      <w:pPr>
-        <w:numPr>
-          <w:ilvl w:val="0"/>
-          <w:numId w:val="4"/>
-        </w:numPr>
-        <w:spacing w:after="0" w:lineRule="auto"/>
-        <w:ind w:left="720" w:hanging="360"/>
-        <w:rPr>
-          <w:rFonts w:ascii="Times New Roman" w:cs="Times New Roman" w:eastAsia="Times New Roman" w:hAnsi="Times New Roman"/>
-          <w:sz w:val="28"/>
-          <w:szCs w:val="28"/>
-        </w:rPr>
-      </w:pPr>
-      <w:r>
-        <w:rPr>
-          <w:rFonts w:ascii="Times New Roman" w:cs="Times New Roman" w:eastAsia="Times New Roman" w:hAnsi="Times New Roman"/>
-          <w:sz w:val="28"/>
-          <w:szCs w:val="28"/>
-          <w:rtl w:val="0"/>
-        </w:rPr>
-        <w:t xml:space="preserve">language_detector.py (Детектор языка): Ядро системы, реализующее три независимых алгоритма определения языка (N-грамм, алфавитный, нейросетевой).</w:t>
-      </w:r>
-    </w:p>
-    <w:p>
-      <w:pPr>
-        <w:numPr>
-          <w:ilvl w:val="0"/>
-          <w:numId w:val="4"/>
-        </w:numPr>
-        <w:spacing w:after="0" w:lineRule="auto"/>
-        <w:ind w:left="720" w:hanging="360"/>
-        <w:rPr>
-          <w:rFonts w:ascii="Times New Roman" w:cs="Times New Roman" w:eastAsia="Times New Roman" w:hAnsi="Times New Roman"/>
-          <w:sz w:val="28"/>
-          <w:szCs w:val="28"/>
-        </w:rPr>
-      </w:pPr>
-      <w:r>
-        <w:rPr>
-          <w:rFonts w:ascii="Times New Roman" w:cs="Times New Roman" w:eastAsia="Times New Roman" w:hAnsi="Times New Roman"/>
-          <w:b w:val="1"/>
-          <w:sz w:val="28"/>
-          <w:szCs w:val="28"/>
-          <w:rtl w:val="0"/>
-        </w:rPr>
-        <w:t xml:space="preserve">watcher.py (Мониторинг ФС):</w:t>
-      </w:r>
-      <w:r>
-        <w:rPr>
-          <w:rFonts w:ascii="Times New Roman" w:cs="Times New Roman" w:eastAsia="Times New Roman" w:hAnsi="Times New Roman"/>
-          <w:sz w:val="28"/>
-          <w:szCs w:val="28"/>
-          <w:rtl w:val="0"/>
-        </w:rPr>
-        <w:t xml:space="preserve"> Фоновый процесс, отслеживающий изменения в файлах.</w:t>
-      </w:r>
-    </w:p>
-    <w:p>
-      <w:pPr>
-        <w:spacing w:after="0" w:lineRule="auto"/>
-        <w:ind w:left="720" w:firstLine="0"/>
-        <w:rPr>
-          <w:rFonts w:ascii="Times New Roman" w:cs="Times New Roman" w:eastAsia="Times New Roman" w:hAnsi="Times New Roman"/>
-          <w:sz w:val="28"/>
-          <w:szCs w:val="28"/>
-        </w:rPr>
-      </w:pPr>
-      <w:r>
-        <w:rPr>
-          <w:rtl w:val="0"/>
-        </w:rPr>
-      </w:r>
-    </w:p>
-    <w:p>
-      <w:pPr>
-        <w:rPr>
-          <w:rFonts w:ascii="Times New Roman" w:cs="Times New Roman" w:eastAsia="Times New Roman" w:hAnsi="Times New Roman"/>
-          <w:sz w:val="28"/>
-          <w:szCs w:val="28"/>
-        </w:rPr>
-      </w:pPr>
-      <w:r>
-        <w:rPr>
-          <w:rFonts w:ascii="Times New Roman" w:cs="Times New Roman" w:eastAsia="Times New Roman" w:hAnsi="Times New Roman"/>
-          <w:b w:val="1"/>
-          <w:sz w:val="32"/>
-          <w:szCs w:val="32"/>
-          <w:rtl w:val="0"/>
-        </w:rPr>
-        <w:t xml:space="preserve">Структуры данных:</w:t>
-      </w:r>
-      <w:r>
-        <w:rPr>
-          <w:rFonts w:ascii="Times New Roman" w:cs="Times New Roman" w:eastAsia="Times New Roman" w:hAnsi="Times New Roman"/>
-          <w:sz w:val="28"/>
-          <w:szCs w:val="28"/>
-          <w:rtl w:val="0"/>
-        </w:rPr>
-        <w:br w:type="textWrapping"/>
-        <w:t xml:space="preserve">Вместо традиционной СУБД система использует комбинацию файловой системы и файлов профилей для хранения данных и состояния.</w:t>
       </w:r>
     </w:p>
     <w:p>
@@ -3008,225 +3003,21 @@
       <w:r>
         <w:rPr>
           <w:rFonts w:ascii="Times New Roman" w:cs="Times New Roman" w:eastAsia="Times New Roman" w:hAnsi="Times New Roman"/>
-          <w:sz w:val="28"/>
-          <w:szCs w:val="28"/>
-          <w:rtl w:val="0"/>
-        </w:rPr>
-        <w:t xml:space="preserve">Корпус документов (Файловая система):</w:t>
-      </w:r>
-    </w:p>
-    <w:p>
-      <w:pPr>
-        <w:numPr>
-          <w:ilvl w:val="1"/>
-          <w:numId w:val="8"/>
-        </w:numPr>
-        <w:spacing w:after="0" w:lineRule="auto"/>
-        <w:ind w:left="1440" w:hanging="360"/>
-        <w:rPr>
-          <w:rFonts w:ascii="Times New Roman" w:cs="Times New Roman" w:eastAsia="Times New Roman" w:hAnsi="Times New Roman"/>
-          <w:sz w:val="28"/>
-          <w:szCs w:val="28"/>
-        </w:rPr>
-      </w:pPr>
-      <w:r>
-        <w:rPr>
-          <w:rFonts w:ascii="Times New Roman" w:cs="Times New Roman" w:eastAsia="Times New Roman" w:hAnsi="Times New Roman"/>
-          <w:sz w:val="28"/>
-          <w:szCs w:val="28"/>
-          <w:rtl w:val="0"/>
-        </w:rPr>
-        <w:t xml:space="preserve">Тренировочный корпус (training_corpus/):</w:t>
-      </w:r>
-    </w:p>
-    <w:p>
-      <w:pPr>
-        <w:numPr>
-          <w:ilvl w:val="2"/>
-          <w:numId w:val="8"/>
-        </w:numPr>
-        <w:spacing w:after="0" w:lineRule="auto"/>
-        <w:ind w:left="2160" w:hanging="360"/>
-        <w:rPr>
-          <w:rFonts w:ascii="Times New Roman" w:cs="Times New Roman" w:eastAsia="Times New Roman" w:hAnsi="Times New Roman"/>
-          <w:sz w:val="28"/>
-          <w:szCs w:val="28"/>
-        </w:rPr>
-      </w:pPr>
-      <w:r>
-        <w:rPr>
-          <w:rFonts w:ascii="Times New Roman" w:cs="Times New Roman" w:eastAsia="Times New Roman" w:hAnsi="Times New Roman"/>
-          <w:sz w:val="28"/>
-          <w:szCs w:val="28"/>
-          <w:rtl w:val="0"/>
-        </w:rPr>
-        <w:t xml:space="preserve">Структура: </w:t>
-      </w:r>
-    </w:p>
-    <w:p>
-      <w:pPr>
-        <w:numPr>
-          <w:ilvl w:val="3"/>
-          <w:numId w:val="8"/>
-        </w:numPr>
-        <w:spacing w:after="0" w:lineRule="auto"/>
-        <w:ind w:left="2880" w:hanging="360"/>
-        <w:rPr>
-          <w:rFonts w:ascii="Times New Roman" w:cs="Times New Roman" w:eastAsia="Times New Roman" w:hAnsi="Times New Roman"/>
-          <w:sz w:val="28"/>
-          <w:szCs w:val="28"/>
-        </w:rPr>
-      </w:pPr>
-      <w:r>
-        <w:rPr>
-          <w:rFonts w:ascii="Times New Roman" w:cs="Times New Roman" w:eastAsia="Times New Roman" w:hAnsi="Times New Roman"/>
-          <w:i w:val="1"/>
-          <w:sz w:val="28"/>
-          <w:szCs w:val="28"/>
-          <w:rtl w:val="0"/>
-        </w:rPr>
-        <w:t xml:space="preserve">training_corpus/ -&gt; en/ -&gt; file.html</w:t>
-      </w:r>
-    </w:p>
-    <w:p>
-      <w:pPr>
-        <w:numPr>
-          <w:ilvl w:val="3"/>
-          <w:numId w:val="8"/>
-        </w:numPr>
-        <w:spacing w:after="0" w:lineRule="auto"/>
-        <w:ind w:left="2880" w:hanging="360"/>
-        <w:rPr>
-          <w:rFonts w:ascii="Times New Roman" w:cs="Times New Roman" w:eastAsia="Times New Roman" w:hAnsi="Times New Roman"/>
-          <w:sz w:val="28"/>
-          <w:szCs w:val="28"/>
-        </w:rPr>
-      </w:pPr>
-      <w:r>
-        <w:rPr>
-          <w:rFonts w:ascii="Times New Roman" w:cs="Times New Roman" w:eastAsia="Times New Roman" w:hAnsi="Times New Roman"/>
-          <w:i w:val="1"/>
-          <w:sz w:val="28"/>
-          <w:szCs w:val="28"/>
-          <w:rtl w:val="0"/>
-        </w:rPr>
-        <w:t xml:space="preserve">training_corpus/ -&gt; es/ -&gt; file.html</w:t>
-      </w:r>
-      <w:r>
-        <w:rPr>
-          <w:rtl w:val="0"/>
-        </w:rPr>
-      </w:r>
-    </w:p>
-    <w:p>
-      <w:pPr>
-        <w:numPr>
-          <w:ilvl w:val="2"/>
-          <w:numId w:val="8"/>
-        </w:numPr>
-        <w:spacing w:after="0" w:lineRule="auto"/>
-        <w:ind w:left="2160" w:hanging="360"/>
-        <w:rPr>
-          <w:rFonts w:ascii="Times New Roman" w:cs="Times New Roman" w:eastAsia="Times New Roman" w:hAnsi="Times New Roman"/>
-          <w:sz w:val="28"/>
-          <w:szCs w:val="28"/>
-        </w:rPr>
-      </w:pPr>
-      <w:r>
-        <w:rPr>
-          <w:rFonts w:ascii="Times New Roman" w:cs="Times New Roman" w:eastAsia="Times New Roman" w:hAnsi="Times New Roman"/>
-          <w:sz w:val="28"/>
-          <w:szCs w:val="28"/>
-          <w:rtl w:val="0"/>
-        </w:rPr>
-        <w:t xml:space="preserve">Назначение: Является источником данных для "обучения" N-граммного метода и построения профилей языков.</w:t>
-      </w:r>
-    </w:p>
-    <w:p>
-      <w:pPr>
-        <w:numPr>
-          <w:ilvl w:val="1"/>
-          <w:numId w:val="8"/>
-        </w:numPr>
-        <w:spacing w:after="0" w:lineRule="auto"/>
-        <w:ind w:left="1440" w:hanging="360"/>
-        <w:rPr>
-          <w:rFonts w:ascii="Times New Roman" w:cs="Times New Roman" w:eastAsia="Times New Roman" w:hAnsi="Times New Roman"/>
-          <w:sz w:val="28"/>
-          <w:szCs w:val="28"/>
-        </w:rPr>
-      </w:pPr>
-      <w:r>
-        <w:rPr>
-          <w:rFonts w:ascii="Times New Roman" w:cs="Times New Roman" w:eastAsia="Times New Roman" w:hAnsi="Times New Roman"/>
-          <w:sz w:val="28"/>
-          <w:szCs w:val="28"/>
-          <w:rtl w:val="0"/>
-        </w:rPr>
-        <w:t xml:space="preserve">Тестовый корпус (corpus_root/):</w:t>
-      </w:r>
-    </w:p>
-    <w:p>
-      <w:pPr>
-        <w:numPr>
-          <w:ilvl w:val="2"/>
-          <w:numId w:val="8"/>
-        </w:numPr>
-        <w:spacing w:after="0" w:lineRule="auto"/>
-        <w:ind w:left="2160" w:hanging="360"/>
-        <w:rPr>
-          <w:rFonts w:ascii="Times New Roman" w:cs="Times New Roman" w:eastAsia="Times New Roman" w:hAnsi="Times New Roman"/>
-          <w:sz w:val="28"/>
-          <w:szCs w:val="28"/>
-        </w:rPr>
-      </w:pPr>
-      <w:r>
-        <w:rPr>
-          <w:rFonts w:ascii="Times New Roman" w:cs="Times New Roman" w:eastAsia="Times New Roman" w:hAnsi="Times New Roman"/>
-          <w:sz w:val="28"/>
-          <w:szCs w:val="28"/>
-          <w:rtl w:val="0"/>
-        </w:rPr>
-        <w:t xml:space="preserve">Структура: </w:t>
-      </w:r>
-      <w:r>
-        <w:rPr>
-          <w:rFonts w:ascii="Times New Roman" w:cs="Times New Roman" w:eastAsia="Times New Roman" w:hAnsi="Times New Roman"/>
-          <w:i w:val="1"/>
-          <w:sz w:val="28"/>
-          <w:szCs w:val="28"/>
-          <w:rtl w:val="0"/>
-        </w:rPr>
-        <w:t xml:space="preserve">corpus_root/ -&gt; file.html</w:t>
-      </w:r>
-      <w:r>
-        <w:rPr>
-          <w:rtl w:val="0"/>
-        </w:rPr>
-      </w:r>
-    </w:p>
-    <w:p>
-      <w:pPr>
-        <w:numPr>
-          <w:ilvl w:val="2"/>
-          <w:numId w:val="8"/>
-        </w:numPr>
-        <w:spacing w:after="0" w:lineRule="auto"/>
-        <w:ind w:left="2160" w:hanging="360"/>
-        <w:rPr>
-          <w:rFonts w:ascii="Times New Roman" w:cs="Times New Roman" w:eastAsia="Times New Roman" w:hAnsi="Times New Roman"/>
-          <w:sz w:val="28"/>
-          <w:szCs w:val="28"/>
-        </w:rPr>
-      </w:pPr>
-      <w:r>
-        <w:rPr>
-          <w:rFonts w:ascii="Times New Roman" w:cs="Times New Roman" w:eastAsia="Times New Roman" w:hAnsi="Times New Roman"/>
-          <w:sz w:val="28"/>
-          <w:szCs w:val="28"/>
-          <w:rtl w:val="0"/>
-        </w:rPr>
-        <w:t xml:space="preserve">Назначение: Является источником входных данных для определения языка.</w:t>
+          <w:b w:val="1"/>
+          <w:sz w:val="28"/>
+          <w:szCs w:val="28"/>
+          <w:rtl w:val="0"/>
+        </w:rPr>
+        <w:t xml:space="preserve">main.py (GUI и Контроллер):</w:t>
+      </w:r>
+      <w:r>
+        <w:rPr>
+          <w:rFonts w:ascii="Times New Roman" w:cs="Times New Roman" w:eastAsia="Times New Roman" w:hAnsi="Times New Roman"/>
+          <w:sz w:val="28"/>
+          <w:szCs w:val="28"/>
+          <w:rtl w:val="0"/>
+        </w:rPr>
+        <w:t xml:space="preserve"> Основной модуль, отвечающий за графический интерфейс, обработку действий пользователя (нажатие кнопок, открытие файлов) и координацию работы других компонентов.</w:t>
       </w:r>
       <w:r>
         <w:rPr>
@@ -3240,6 +3031,389 @@
           <w:ilvl w:val="0"/>
           <w:numId w:val="8"/>
         </w:numPr>
+        <w:spacing w:after="0" w:lineRule="auto"/>
+        <w:ind w:left="720" w:hanging="360"/>
+        <w:rPr>
+          <w:rFonts w:ascii="Times New Roman" w:cs="Times New Roman" w:eastAsia="Times New Roman" w:hAnsi="Times New Roman"/>
+          <w:sz w:val="28"/>
+          <w:szCs w:val="28"/>
+        </w:rPr>
+      </w:pPr>
+      <w:r>
+        <w:rPr>
+          <w:rFonts w:ascii="Times New Roman" w:cs="Times New Roman" w:eastAsia="Times New Roman" w:hAnsi="Times New Roman"/>
+          <w:b w:val="1"/>
+          <w:sz w:val="28"/>
+          <w:szCs w:val="28"/>
+          <w:rtl w:val="0"/>
+        </w:rPr>
+        <w:t xml:space="preserve">language_profiler.py (Профилировщик):</w:t>
+      </w:r>
+      <w:r>
+        <w:rPr>
+          <w:rFonts w:ascii="Times New Roman" w:cs="Times New Roman" w:eastAsia="Times New Roman" w:hAnsi="Times New Roman"/>
+          <w:sz w:val="28"/>
+          <w:szCs w:val="28"/>
+          <w:rtl w:val="0"/>
+        </w:rPr>
+        <w:t xml:space="preserve"> Одноразовый скрипт, который анализирует тренировочную коллекцию текстов и создает "профили языков" (language_profiles.json) для N-граммного метода.</w:t>
+      </w:r>
+    </w:p>
+    <w:p>
+      <w:pPr>
+        <w:numPr>
+          <w:ilvl w:val="0"/>
+          <w:numId w:val="8"/>
+        </w:numPr>
+        <w:spacing w:after="0" w:lineRule="auto"/>
+        <w:ind w:left="720" w:hanging="360"/>
+        <w:rPr>
+          <w:rFonts w:ascii="Times New Roman" w:cs="Times New Roman" w:eastAsia="Times New Roman" w:hAnsi="Times New Roman"/>
+          <w:sz w:val="28"/>
+          <w:szCs w:val="28"/>
+        </w:rPr>
+      </w:pPr>
+      <w:r>
+        <w:rPr>
+          <w:rFonts w:ascii="Times New Roman" w:cs="Times New Roman" w:eastAsia="Times New Roman" w:hAnsi="Times New Roman"/>
+          <w:sz w:val="28"/>
+          <w:szCs w:val="28"/>
+          <w:rtl w:val="0"/>
+        </w:rPr>
+        <w:t xml:space="preserve">l</w:t>
+      </w:r>
+      <w:r>
+        <w:rPr>
+          <w:rFonts w:ascii="Times New Roman" w:cs="Times New Roman" w:eastAsia="Times New Roman" w:hAnsi="Times New Roman"/>
+          <w:b w:val="1"/>
+          <w:sz w:val="28"/>
+          <w:szCs w:val="28"/>
+          <w:rtl w:val="0"/>
+        </w:rPr>
+        <w:t xml:space="preserve">anguage_detector.py </w:t>
+      </w:r>
+      <w:r>
+        <w:rPr>
+          <w:rFonts w:ascii="Times New Roman" w:cs="Times New Roman" w:eastAsia="Times New Roman" w:hAnsi="Times New Roman"/>
+          <w:sz w:val="28"/>
+          <w:szCs w:val="28"/>
+          <w:rtl w:val="0"/>
+        </w:rPr>
+        <w:t xml:space="preserve">(Детектор языка): Ядро системы, реализующее три независимых алгоритма определения языка (N-грамм, алфавитный, нейросетевой).</w:t>
+      </w:r>
+    </w:p>
+    <w:p>
+      <w:pPr>
+        <w:numPr>
+          <w:ilvl w:val="0"/>
+          <w:numId w:val="8"/>
+        </w:numPr>
+        <w:spacing w:after="0" w:lineRule="auto"/>
+        <w:ind w:left="720" w:hanging="360"/>
+        <w:rPr>
+          <w:rFonts w:ascii="Times New Roman" w:cs="Times New Roman" w:eastAsia="Times New Roman" w:hAnsi="Times New Roman"/>
+          <w:sz w:val="28"/>
+          <w:szCs w:val="28"/>
+        </w:rPr>
+      </w:pPr>
+      <w:r>
+        <w:rPr>
+          <w:rFonts w:ascii="Times New Roman" w:cs="Times New Roman" w:eastAsia="Times New Roman" w:hAnsi="Times New Roman"/>
+          <w:b w:val="1"/>
+          <w:sz w:val="28"/>
+          <w:szCs w:val="28"/>
+          <w:rtl w:val="0"/>
+        </w:rPr>
+        <w:t xml:space="preserve">watcher.py (Мониторинг ФС):</w:t>
+      </w:r>
+      <w:r>
+        <w:rPr>
+          <w:rFonts w:ascii="Times New Roman" w:cs="Times New Roman" w:eastAsia="Times New Roman" w:hAnsi="Times New Roman"/>
+          <w:sz w:val="28"/>
+          <w:szCs w:val="28"/>
+          <w:rtl w:val="0"/>
+        </w:rPr>
+        <w:t xml:space="preserve"> Фоновый процесс, отслеживающий изменения в файлах.</w:t>
+      </w:r>
+    </w:p>
+    <w:p>
+      <w:pPr>
+        <w:rPr>
+          <w:rFonts w:ascii="Times New Roman" w:cs="Times New Roman" w:eastAsia="Times New Roman" w:hAnsi="Times New Roman"/>
+          <w:sz w:val="28"/>
+          <w:szCs w:val="28"/>
+        </w:rPr>
+      </w:pPr>
+      <w:r>
+        <w:rPr>
+          <w:rFonts w:ascii="Times New Roman" w:cs="Times New Roman" w:eastAsia="Times New Roman" w:hAnsi="Times New Roman"/>
+          <w:b w:val="1"/>
+          <w:sz w:val="28"/>
+          <w:szCs w:val="28"/>
+          <w:rtl w:val="0"/>
+        </w:rPr>
+        <w:t xml:space="preserve">Структуры данных:</w:t>
+      </w:r>
+      <w:r>
+        <w:rPr>
+          <w:rFonts w:ascii="Times New Roman" w:cs="Times New Roman" w:eastAsia="Times New Roman" w:hAnsi="Times New Roman"/>
+          <w:sz w:val="28"/>
+          <w:szCs w:val="28"/>
+          <w:rtl w:val="0"/>
+        </w:rPr>
+        <w:br w:type="textWrapping"/>
+        <w:t xml:space="preserve">Вместо традиционной СУБД система использует комбинацию файловой системы и файлов профилей для хранения данных и состояния.</w:t>
+      </w:r>
+    </w:p>
+    <w:p>
+      <w:pPr>
+        <w:numPr>
+          <w:ilvl w:val="0"/>
+          <w:numId w:val="12"/>
+        </w:numPr>
+        <w:spacing w:after="0" w:lineRule="auto"/>
+        <w:ind w:left="720" w:hanging="360"/>
+        <w:rPr>
+          <w:rFonts w:ascii="Times New Roman" w:cs="Times New Roman" w:eastAsia="Times New Roman" w:hAnsi="Times New Roman"/>
+          <w:sz w:val="28"/>
+          <w:szCs w:val="28"/>
+        </w:rPr>
+      </w:pPr>
+      <w:r>
+        <w:rPr>
+          <w:rFonts w:ascii="Times New Roman" w:cs="Times New Roman" w:eastAsia="Times New Roman" w:hAnsi="Times New Roman"/>
+          <w:sz w:val="28"/>
+          <w:szCs w:val="28"/>
+          <w:rtl w:val="0"/>
+        </w:rPr>
+        <w:t xml:space="preserve">Корпус документов (Файловая система):</w:t>
+      </w:r>
+    </w:p>
+    <w:p>
+      <w:pPr>
+        <w:numPr>
+          <w:ilvl w:val="1"/>
+          <w:numId w:val="12"/>
+        </w:numPr>
+        <w:spacing w:after="0" w:lineRule="auto"/>
+        <w:ind w:left="1440" w:hanging="360"/>
+        <w:rPr>
+          <w:rFonts w:ascii="Times New Roman" w:cs="Times New Roman" w:eastAsia="Times New Roman" w:hAnsi="Times New Roman"/>
+          <w:sz w:val="28"/>
+          <w:szCs w:val="28"/>
+        </w:rPr>
+      </w:pPr>
+      <w:r>
+        <w:rPr>
+          <w:rFonts w:ascii="Times New Roman" w:cs="Times New Roman" w:eastAsia="Times New Roman" w:hAnsi="Times New Roman"/>
+          <w:sz w:val="28"/>
+          <w:szCs w:val="28"/>
+          <w:rtl w:val="0"/>
+        </w:rPr>
+        <w:t xml:space="preserve">Тренировочный корпус (training_corpus/):</w:t>
+      </w:r>
+    </w:p>
+    <w:p>
+      <w:pPr>
+        <w:numPr>
+          <w:ilvl w:val="2"/>
+          <w:numId w:val="12"/>
+        </w:numPr>
+        <w:spacing w:after="0" w:lineRule="auto"/>
+        <w:ind w:left="2160" w:hanging="360"/>
+        <w:rPr>
+          <w:rFonts w:ascii="Times New Roman" w:cs="Times New Roman" w:eastAsia="Times New Roman" w:hAnsi="Times New Roman"/>
+          <w:sz w:val="28"/>
+          <w:szCs w:val="28"/>
+        </w:rPr>
+      </w:pPr>
+      <w:r>
+        <w:rPr>
+          <w:rFonts w:ascii="Times New Roman" w:cs="Times New Roman" w:eastAsia="Times New Roman" w:hAnsi="Times New Roman"/>
+          <w:sz w:val="28"/>
+          <w:szCs w:val="28"/>
+          <w:rtl w:val="0"/>
+        </w:rPr>
+        <w:t xml:space="preserve">Структура: </w:t>
+      </w:r>
+    </w:p>
+    <w:p>
+      <w:pPr>
+        <w:numPr>
+          <w:ilvl w:val="3"/>
+          <w:numId w:val="12"/>
+        </w:numPr>
+        <w:spacing w:after="0" w:lineRule="auto"/>
+        <w:ind w:left="2880" w:hanging="360"/>
+        <w:rPr>
+          <w:rFonts w:ascii="Times New Roman" w:cs="Times New Roman" w:eastAsia="Times New Roman" w:hAnsi="Times New Roman"/>
+          <w:sz w:val="28"/>
+          <w:szCs w:val="28"/>
+        </w:rPr>
+      </w:pPr>
+      <w:r>
+        <w:rPr>
+          <w:rFonts w:ascii="Times New Roman" w:cs="Times New Roman" w:eastAsia="Times New Roman" w:hAnsi="Times New Roman"/>
+          <w:i w:val="1"/>
+          <w:sz w:val="28"/>
+          <w:szCs w:val="28"/>
+          <w:rtl w:val="0"/>
+        </w:rPr>
+        <w:t xml:space="preserve">training_corpus/ -&gt; en/ -&gt; file.html</w:t>
+      </w:r>
+    </w:p>
+    <w:p>
+      <w:pPr>
+        <w:numPr>
+          <w:ilvl w:val="3"/>
+          <w:numId w:val="12"/>
+        </w:numPr>
+        <w:spacing w:after="0" w:lineRule="auto"/>
+        <w:ind w:left="2880" w:hanging="360"/>
+        <w:rPr>
+          <w:rFonts w:ascii="Times New Roman" w:cs="Times New Roman" w:eastAsia="Times New Roman" w:hAnsi="Times New Roman"/>
+          <w:sz w:val="28"/>
+          <w:szCs w:val="28"/>
+        </w:rPr>
+      </w:pPr>
+      <w:r>
+        <w:rPr>
+          <w:rFonts w:ascii="Times New Roman" w:cs="Times New Roman" w:eastAsia="Times New Roman" w:hAnsi="Times New Roman"/>
+          <w:i w:val="1"/>
+          <w:sz w:val="28"/>
+          <w:szCs w:val="28"/>
+          <w:rtl w:val="0"/>
+        </w:rPr>
+        <w:t xml:space="preserve">training_corpus/ -&gt; es/ -&gt; file.html</w:t>
+      </w:r>
+      <w:r>
+        <w:rPr>
+          <w:rtl w:val="0"/>
+        </w:rPr>
+      </w:r>
+    </w:p>
+    <w:p>
+      <w:pPr>
+        <w:numPr>
+          <w:ilvl w:val="2"/>
+          <w:numId w:val="12"/>
+        </w:numPr>
+        <w:spacing w:after="0" w:lineRule="auto"/>
+        <w:ind w:left="2160" w:hanging="360"/>
+        <w:rPr>
+          <w:rFonts w:ascii="Times New Roman" w:cs="Times New Roman" w:eastAsia="Times New Roman" w:hAnsi="Times New Roman"/>
+          <w:sz w:val="28"/>
+          <w:szCs w:val="28"/>
+        </w:rPr>
+      </w:pPr>
+      <w:r>
+        <w:rPr>
+          <w:rFonts w:ascii="Times New Roman" w:cs="Times New Roman" w:eastAsia="Times New Roman" w:hAnsi="Times New Roman"/>
+          <w:sz w:val="28"/>
+          <w:szCs w:val="28"/>
+          <w:rtl w:val="0"/>
+        </w:rPr>
+        <w:t xml:space="preserve">Назначение: Является источником данных для "обучения" N-граммного метода и построения профилей языков.</w:t>
+      </w:r>
+    </w:p>
+    <w:p>
+      <w:pPr>
+        <w:numPr>
+          <w:ilvl w:val="1"/>
+          <w:numId w:val="12"/>
+        </w:numPr>
+        <w:spacing w:after="0" w:lineRule="auto"/>
+        <w:ind w:left="1440" w:hanging="360"/>
+        <w:rPr>
+          <w:rFonts w:ascii="Times New Roman" w:cs="Times New Roman" w:eastAsia="Times New Roman" w:hAnsi="Times New Roman"/>
+          <w:sz w:val="28"/>
+          <w:szCs w:val="28"/>
+        </w:rPr>
+      </w:pPr>
+      <w:r>
+        <w:rPr>
+          <w:rFonts w:ascii="Times New Roman" w:cs="Times New Roman" w:eastAsia="Times New Roman" w:hAnsi="Times New Roman"/>
+          <w:sz w:val="28"/>
+          <w:szCs w:val="28"/>
+          <w:rtl w:val="0"/>
+        </w:rPr>
+        <w:t xml:space="preserve">Тестовый корпус (corpus_root/):</w:t>
+      </w:r>
+    </w:p>
+    <w:p>
+      <w:pPr>
+        <w:numPr>
+          <w:ilvl w:val="2"/>
+          <w:numId w:val="12"/>
+        </w:numPr>
+        <w:spacing w:after="0" w:lineRule="auto"/>
+        <w:ind w:left="2160" w:hanging="360"/>
+        <w:rPr>
+          <w:rFonts w:ascii="Times New Roman" w:cs="Times New Roman" w:eastAsia="Times New Roman" w:hAnsi="Times New Roman"/>
+          <w:sz w:val="28"/>
+          <w:szCs w:val="28"/>
+        </w:rPr>
+      </w:pPr>
+      <w:r>
+        <w:rPr>
+          <w:rFonts w:ascii="Times New Roman" w:cs="Times New Roman" w:eastAsia="Times New Roman" w:hAnsi="Times New Roman"/>
+          <w:sz w:val="28"/>
+          <w:szCs w:val="28"/>
+          <w:rtl w:val="0"/>
+        </w:rPr>
+        <w:t xml:space="preserve">Структура: </w:t>
+      </w:r>
+      <w:r>
+        <w:rPr>
+          <w:rFonts w:ascii="Times New Roman" w:cs="Times New Roman" w:eastAsia="Times New Roman" w:hAnsi="Times New Roman"/>
+          <w:i w:val="1"/>
+          <w:sz w:val="28"/>
+          <w:szCs w:val="28"/>
+          <w:rtl w:val="0"/>
+        </w:rPr>
+        <w:t xml:space="preserve">corpus_root/ -&gt; file.html</w:t>
+      </w:r>
+      <w:r>
+        <w:rPr>
+          <w:rtl w:val="0"/>
+        </w:rPr>
+      </w:r>
+    </w:p>
+    <w:p>
+      <w:pPr>
+        <w:numPr>
+          <w:ilvl w:val="2"/>
+          <w:numId w:val="12"/>
+        </w:numPr>
+        <w:spacing w:after="0" w:lineRule="auto"/>
+        <w:ind w:left="2160" w:hanging="360"/>
+        <w:rPr>
+          <w:rFonts w:ascii="Times New Roman" w:cs="Times New Roman" w:eastAsia="Times New Roman" w:hAnsi="Times New Roman"/>
+          <w:sz w:val="28"/>
+          <w:szCs w:val="28"/>
+        </w:rPr>
+      </w:pPr>
+      <w:r>
+        <w:rPr>
+          <w:rFonts w:ascii="Times New Roman" w:cs="Times New Roman" w:eastAsia="Times New Roman" w:hAnsi="Times New Roman"/>
+          <w:sz w:val="28"/>
+          <w:szCs w:val="28"/>
+          <w:rtl w:val="0"/>
+        </w:rPr>
+        <w:t xml:space="preserve">Назначение: Является источником входных данных для определения языка.</w:t>
+      </w:r>
+      <w:r>
+        <w:rPr>
+          <w:rtl w:val="0"/>
+        </w:rPr>
+      </w:r>
+    </w:p>
+    <w:p>
+      <w:pPr>
+        <w:numPr>
+          <w:ilvl w:val="0"/>
+          <w:numId w:val="12"/>
+        </w:numPr>
         <w:spacing w:after="0" w:before="0" w:lineRule="auto"/>
         <w:ind w:left="720" w:hanging="360"/>
         <w:rPr>
@@ -3262,7 +3436,7 @@
       <w:pPr>
         <w:numPr>
           <w:ilvl w:val="1"/>
-          <w:numId w:val="8"/>
+          <w:numId w:val="12"/>
         </w:numPr>
         <w:spacing w:after="0" w:before="0" w:lineRule="auto"/>
         <w:ind w:left="1440" w:hanging="360"/>
@@ -3281,17 +3455,12 @@
         </w:rPr>
         <w:t xml:space="preserve">Структура: JSON-файл вида {"код_языка": ["N-грамма_1", "N-грамма_2", ...], …}, рисунок - 1.</w:t>
       </w:r>
-      <w:r>
-        <w:rPr>
-          <w:rtl w:val="0"/>
-        </w:rPr>
-      </w:r>
     </w:p>
     <w:p>
       <w:pPr>
         <w:numPr>
           <w:ilvl w:val="1"/>
-          <w:numId w:val="8"/>
+          <w:numId w:val="12"/>
         </w:numPr>
         <w:spacing w:after="0" w:before="0" w:lineRule="auto"/>
         <w:ind w:left="1440" w:hanging="360"/>
@@ -3329,18 +3498,18 @@
         </w:rPr>
         <w:drawing>
           <wp:inline distB="114300" distT="114300" distL="114300" distR="114300">
-            <wp:extent cx="3601502" cy="3178403"/>
+            <wp:extent cx="2182178" cy="1928276"/>
             <wp:effectExtent b="0" l="0" r="0" t="0"/>
-            <wp:docPr id="32" name="image1.png"/>
+            <wp:docPr id="33" name="image4.png"/>
             <a:graphic>
               <a:graphicData uri="http://schemas.openxmlformats.org/drawingml/2006/picture">
                 <pic:pic>
                   <pic:nvPicPr>
-                    <pic:cNvPr id="0" name="image1.png"/>
+                    <pic:cNvPr id="0" name="image4.png"/>
                     <pic:cNvPicPr preferRelativeResize="0"/>
                   </pic:nvPicPr>
                   <pic:blipFill>
-                    <a:blip r:embed="rId7"/>
+                    <a:blip r:embed="rId9"/>
                     <a:srcRect b="0" l="0" r="0" t="0"/>
                     <a:stretch>
                       <a:fillRect/>
@@ -3349,7 +3518,7 @@
                   <pic:spPr>
                     <a:xfrm>
                       <a:off x="0" y="0"/>
-                      <a:ext cx="3601502" cy="3178403"/>
+                      <a:ext cx="2182178" cy="1928276"/>
                     </a:xfrm>
                     <a:prstGeom prst="rect"/>
                     <a:ln/>
@@ -3379,23 +3548,18 @@
       <w:r>
         <w:rPr>
           <w:rFonts w:ascii="Times New Roman" w:cs="Times New Roman" w:eastAsia="Times New Roman" w:hAnsi="Times New Roman"/>
-          <w:sz w:val="24"/>
-          <w:szCs w:val="24"/>
+          <w:sz w:val="28"/>
+          <w:szCs w:val="28"/>
           <w:rtl w:val="0"/>
         </w:rPr>
         <w:t xml:space="preserve">Рис. 1 – Структура language_profiles.json</w:t>
-      </w:r>
-      <w:r>
-        <w:rPr>
-          <w:rtl w:val="0"/>
-        </w:rPr>
       </w:r>
     </w:p>
     <w:p>
       <w:pPr>
         <w:numPr>
           <w:ilvl w:val="0"/>
-          <w:numId w:val="8"/>
+          <w:numId w:val="12"/>
         </w:numPr>
         <w:spacing w:after="0" w:lineRule="auto"/>
         <w:ind w:left="720" w:hanging="360"/>
@@ -3412,15 +3576,16 @@
           <w:szCs w:val="28"/>
           <w:rtl w:val="0"/>
         </w:rPr>
-        <w:t xml:space="preserve">Выходные данные (.csv файл):</w:t>
+        <w:t xml:space="preserve">Кэш для LLM (llm_lang_cache.json файл):</w:t>
       </w:r>
     </w:p>
     <w:p>
       <w:pPr>
         <w:numPr>
           <w:ilvl w:val="1"/>
-          <w:numId w:val="8"/>
+          <w:numId w:val="12"/>
         </w:numPr>
+        <w:spacing w:after="0" w:lineRule="auto"/>
         <w:ind w:left="1440" w:hanging="360"/>
         <w:rPr>
           <w:rFonts w:ascii="Times New Roman" w:cs="Times New Roman" w:eastAsia="Times New Roman" w:hAnsi="Times New Roman"/>
@@ -3435,12 +3600,37 @@
           <w:szCs w:val="28"/>
           <w:rtl w:val="0"/>
         </w:rPr>
-        <w:t xml:space="preserve">Структура: Текстовый файл с разделителями-запятыми, содержащий колонки: File Path, N-Gram Method, Alphabet Method, Neural Net Method</w:t>
-      </w:r>
-    </w:p>
-    <w:p>
-      <w:pPr>
-        <w:ind w:left="1440" w:firstLine="0"/>
+        <w:t xml:space="preserve">Структура: JSON-файл вида {"path": {"hash": “...”, "lang_code": “   ”}, …}, рисунок - 2.</w:t>
+      </w:r>
+    </w:p>
+    <w:p>
+      <w:pPr>
+        <w:numPr>
+          <w:ilvl w:val="1"/>
+          <w:numId w:val="12"/>
+        </w:numPr>
+        <w:spacing w:after="0" w:lineRule="auto"/>
+        <w:ind w:left="1440" w:hanging="360"/>
+        <w:rPr>
+          <w:rFonts w:ascii="Times New Roman" w:cs="Times New Roman" w:eastAsia="Times New Roman" w:hAnsi="Times New Roman"/>
+          <w:sz w:val="28"/>
+          <w:szCs w:val="28"/>
+        </w:rPr>
+      </w:pPr>
+      <w:r>
+        <w:rPr>
+          <w:rFonts w:ascii="Times New Roman" w:cs="Times New Roman" w:eastAsia="Times New Roman" w:hAnsi="Times New Roman"/>
+          <w:sz w:val="28"/>
+          <w:szCs w:val="28"/>
+          <w:rtl w:val="0"/>
+        </w:rPr>
+        <w:t xml:space="preserve">Назначение: Хранит "кеш" для модели, позволяет избежать повторного анализа тренировочной коллекции при каждом запуске.</w:t>
+      </w:r>
+    </w:p>
+    <w:p>
+      <w:pPr>
+        <w:spacing w:after="0" w:lineRule="auto"/>
+        <w:ind w:left="0" w:firstLine="0"/>
         <w:rPr>
           <w:rFonts w:ascii="Times New Roman" w:cs="Times New Roman" w:eastAsia="Times New Roman" w:hAnsi="Times New Roman"/>
           <w:sz w:val="28"/>
@@ -3455,18 +3645,18 @@
         </w:rPr>
         <w:drawing>
           <wp:inline distB="114300" distT="114300" distL="114300" distR="114300">
-            <wp:extent cx="4514898" cy="3855085"/>
+            <wp:extent cx="5940115" cy="4038600"/>
             <wp:effectExtent b="0" l="0" r="0" t="0"/>
-            <wp:docPr id="34" name="image5.png"/>
+            <wp:docPr id="34" name="image8.png"/>
             <a:graphic>
               <a:graphicData uri="http://schemas.openxmlformats.org/drawingml/2006/picture">
                 <pic:pic>
                   <pic:nvPicPr>
-                    <pic:cNvPr id="0" name="image5.png"/>
+                    <pic:cNvPr id="0" name="image8.png"/>
                     <pic:cNvPicPr preferRelativeResize="0"/>
                   </pic:nvPicPr>
                   <pic:blipFill>
-                    <a:blip r:embed="rId8"/>
+                    <a:blip r:embed="rId10"/>
                     <a:srcRect b="0" l="0" r="0" t="0"/>
                     <a:stretch>
                       <a:fillRect/>
@@ -3475,7 +3665,7 @@
                   <pic:spPr>
                     <a:xfrm>
                       <a:off x="0" y="0"/>
-                      <a:ext cx="4514898" cy="3855085"/>
+                      <a:ext cx="5940115" cy="4038600"/>
                     </a:xfrm>
                     <a:prstGeom prst="rect"/>
                     <a:ln/>
@@ -3494,29 +3684,151 @@
     </w:p>
     <w:p>
       <w:pPr>
+        <w:spacing w:after="200" w:line="240" w:lineRule="auto"/>
+        <w:jc w:val="center"/>
+        <w:rPr>
+          <w:rFonts w:ascii="Times New Roman" w:cs="Times New Roman" w:eastAsia="Times New Roman" w:hAnsi="Times New Roman"/>
+          <w:sz w:val="28"/>
+          <w:szCs w:val="28"/>
+        </w:rPr>
+      </w:pPr>
+      <w:r>
+        <w:rPr>
+          <w:rFonts w:ascii="Times New Roman" w:cs="Times New Roman" w:eastAsia="Times New Roman" w:hAnsi="Times New Roman"/>
+          <w:sz w:val="28"/>
+          <w:szCs w:val="28"/>
+          <w:rtl w:val="0"/>
+        </w:rPr>
+        <w:t xml:space="preserve">Рис. 2 – Структура llm_lang_cache.json</w:t>
+      </w:r>
+    </w:p>
+    <w:p>
+      <w:pPr>
+        <w:numPr>
+          <w:ilvl w:val="0"/>
+          <w:numId w:val="12"/>
+        </w:numPr>
+        <w:spacing w:after="0" w:lineRule="auto"/>
+        <w:ind w:left="720" w:hanging="360"/>
+        <w:rPr>
+          <w:rFonts w:ascii="Times New Roman" w:cs="Times New Roman" w:eastAsia="Times New Roman" w:hAnsi="Times New Roman"/>
+          <w:sz w:val="28"/>
+          <w:szCs w:val="28"/>
+        </w:rPr>
+      </w:pPr>
+      <w:r>
+        <w:rPr>
+          <w:rFonts w:ascii="Times New Roman" w:cs="Times New Roman" w:eastAsia="Times New Roman" w:hAnsi="Times New Roman"/>
+          <w:sz w:val="28"/>
+          <w:szCs w:val="28"/>
+          <w:rtl w:val="0"/>
+        </w:rPr>
+        <w:t xml:space="preserve">Выходные данные (.csv файл):</w:t>
+      </w:r>
+    </w:p>
+    <w:p>
+      <w:pPr>
+        <w:numPr>
+          <w:ilvl w:val="1"/>
+          <w:numId w:val="12"/>
+        </w:numPr>
+        <w:ind w:left="1440" w:hanging="360"/>
+        <w:rPr>
+          <w:rFonts w:ascii="Times New Roman" w:cs="Times New Roman" w:eastAsia="Times New Roman" w:hAnsi="Times New Roman"/>
+          <w:sz w:val="28"/>
+          <w:szCs w:val="28"/>
+        </w:rPr>
+      </w:pPr>
+      <w:r>
+        <w:rPr>
+          <w:rFonts w:ascii="Times New Roman" w:cs="Times New Roman" w:eastAsia="Times New Roman" w:hAnsi="Times New Roman"/>
+          <w:sz w:val="28"/>
+          <w:szCs w:val="28"/>
+          <w:rtl w:val="0"/>
+        </w:rPr>
+        <w:t xml:space="preserve">Структура: Текстовый файл с разделителями-запятыми, содержащий колонки: File Path, N-Gram Method, Alphabet Method, Neural Net Method, Ollama</w:t>
+      </w:r>
+    </w:p>
+    <w:p>
+      <w:pPr>
+        <w:ind w:left="1440" w:firstLine="0"/>
+        <w:jc w:val="center"/>
+        <w:rPr>
+          <w:rFonts w:ascii="Times New Roman" w:cs="Times New Roman" w:eastAsia="Times New Roman" w:hAnsi="Times New Roman"/>
+          <w:sz w:val="28"/>
+          <w:szCs w:val="28"/>
+        </w:rPr>
+      </w:pPr>
+      <w:r>
+        <w:rPr>
+          <w:rFonts w:ascii="Times New Roman" w:cs="Times New Roman" w:eastAsia="Times New Roman" w:hAnsi="Times New Roman"/>
+          <w:sz w:val="28"/>
+          <w:szCs w:val="28"/>
+        </w:rPr>
+        <w:drawing>
+          <wp:inline distB="114300" distT="114300" distL="114300" distR="114300">
+            <wp:extent cx="4358610" cy="2957908"/>
+            <wp:effectExtent b="0" l="0" r="0" t="0"/>
+            <wp:docPr id="31" name="image5.png"/>
+            <a:graphic>
+              <a:graphicData uri="http://schemas.openxmlformats.org/drawingml/2006/picture">
+                <pic:pic>
+                  <pic:nvPicPr>
+                    <pic:cNvPr id="0" name="image5.png"/>
+                    <pic:cNvPicPr preferRelativeResize="0"/>
+                  </pic:nvPicPr>
+                  <pic:blipFill>
+                    <a:blip r:embed="rId11"/>
+                    <a:srcRect b="0" l="0" r="0" t="0"/>
+                    <a:stretch>
+                      <a:fillRect/>
+                    </a:stretch>
+                  </pic:blipFill>
+                  <pic:spPr>
+                    <a:xfrm>
+                      <a:off x="0" y="0"/>
+                      <a:ext cx="4358610" cy="2957908"/>
+                    </a:xfrm>
+                    <a:prstGeom prst="rect"/>
+                    <a:ln/>
+                  </pic:spPr>
+                </pic:pic>
+              </a:graphicData>
+            </a:graphic>
+          </wp:inline>
+        </w:drawing>
+      </w:r>
+      <w:r>
+        <w:rPr>
+          <w:rtl w:val="0"/>
+        </w:rPr>
+      </w:r>
+    </w:p>
+    <w:p>
+      <w:pPr>
         <w:ind w:left="0" w:firstLine="0"/>
         <w:jc w:val="center"/>
         <w:rPr>
           <w:rFonts w:ascii="Times New Roman" w:cs="Times New Roman" w:eastAsia="Times New Roman" w:hAnsi="Times New Roman"/>
-          <w:sz w:val="24"/>
-          <w:szCs w:val="24"/>
-        </w:rPr>
-      </w:pPr>
-      <w:r>
-        <w:rPr>
-          <w:rFonts w:ascii="Times New Roman" w:cs="Times New Roman" w:eastAsia="Times New Roman" w:hAnsi="Times New Roman"/>
-          <w:sz w:val="24"/>
-          <w:szCs w:val="24"/>
-          <w:rtl w:val="0"/>
-        </w:rPr>
-        <w:t xml:space="preserve">Рис - 2. Структура выходного файла(файл сохранения)</w:t>
+          <w:sz w:val="28"/>
+          <w:szCs w:val="28"/>
+        </w:rPr>
+      </w:pPr>
+      <w:r>
+        <w:rPr>
+          <w:rFonts w:ascii="Times New Roman" w:cs="Times New Roman" w:eastAsia="Times New Roman" w:hAnsi="Times New Roman"/>
+          <w:sz w:val="28"/>
+          <w:szCs w:val="28"/>
+          <w:rtl w:val="0"/>
+        </w:rPr>
+        <w:t xml:space="preserve">Рис - 3. Структура выходного файла(файл сохранения)</w:t>
       </w:r>
     </w:p>
     <w:p>
       <w:pPr>
         <w:numPr>
           <w:ilvl w:val="1"/>
-          <w:numId w:val="8"/>
+          <w:numId w:val="12"/>
         </w:numPr>
         <w:ind w:left="1440" w:hanging="360"/>
         <w:rPr>
@@ -3537,205 +3849,29 @@
     </w:p>
     <w:p>
       <w:pPr>
-        <w:keepNext w:val="0"/>
-        <w:keepLines w:val="0"/>
-        <w:pageBreakBefore w:val="0"/>
-        <w:widowControl w:val="1"/>
-        <w:pBdr>
-          <w:top w:space="0" w:sz="0" w:val="nil"/>
-          <w:left w:space="0" w:sz="0" w:val="nil"/>
-          <w:bottom w:space="0" w:sz="0" w:val="nil"/>
-          <w:right w:space="0" w:sz="0" w:val="nil"/>
-          <w:between w:space="0" w:sz="0" w:val="nil"/>
-        </w:pBdr>
+        <w:pStyle w:val="Heading2"/>
         <w:shd w:fill="ffffff" w:val="clear"/>
-        <w:spacing w:after="240" w:before="280" w:line="240" w:lineRule="auto"/>
-        <w:ind w:left="0" w:right="0" w:firstLine="0"/>
-        <w:jc w:val="left"/>
-        <w:rPr>
-          <w:rFonts w:ascii="Times New Roman" w:cs="Times New Roman" w:eastAsia="Times New Roman" w:hAnsi="Times New Roman"/>
-          <w:sz w:val="28"/>
-          <w:szCs w:val="28"/>
-        </w:rPr>
-      </w:pPr>
-      <w:r>
-        <w:rPr>
-          <w:rtl w:val="0"/>
-        </w:rPr>
-      </w:r>
-    </w:p>
-    <w:p>
-      <w:pPr>
-        <w:keepNext w:val="0"/>
-        <w:keepLines w:val="0"/>
-        <w:pageBreakBefore w:val="0"/>
-        <w:widowControl w:val="1"/>
-        <w:pBdr>
-          <w:top w:space="0" w:sz="0" w:val="nil"/>
-          <w:left w:space="0" w:sz="0" w:val="nil"/>
-          <w:bottom w:space="0" w:sz="0" w:val="nil"/>
-          <w:right w:space="0" w:sz="0" w:val="nil"/>
-          <w:between w:space="0" w:sz="0" w:val="nil"/>
-        </w:pBdr>
-        <w:shd w:fill="ffffff" w:val="clear"/>
-        <w:spacing w:after="240" w:before="280" w:line="240" w:lineRule="auto"/>
-        <w:ind w:left="0" w:right="0" w:firstLine="0"/>
-        <w:jc w:val="left"/>
-        <w:rPr>
-          <w:rFonts w:ascii="Times New Roman" w:cs="Times New Roman" w:eastAsia="Times New Roman" w:hAnsi="Times New Roman"/>
-          <w:sz w:val="28"/>
-          <w:szCs w:val="28"/>
-        </w:rPr>
-      </w:pPr>
-      <w:r>
-        <w:rPr>
-          <w:rtl w:val="0"/>
-        </w:rPr>
-      </w:r>
-    </w:p>
-    <w:p>
-      <w:pPr>
-        <w:keepNext w:val="0"/>
-        <w:keepLines w:val="0"/>
-        <w:pageBreakBefore w:val="0"/>
-        <w:widowControl w:val="1"/>
-        <w:pBdr>
-          <w:top w:space="0" w:sz="0" w:val="nil"/>
-          <w:left w:space="0" w:sz="0" w:val="nil"/>
-          <w:bottom w:space="0" w:sz="0" w:val="nil"/>
-          <w:right w:space="0" w:sz="0" w:val="nil"/>
-          <w:between w:space="0" w:sz="0" w:val="nil"/>
-        </w:pBdr>
-        <w:shd w:fill="ffffff" w:val="clear"/>
-        <w:spacing w:after="240" w:before="280" w:line="240" w:lineRule="auto"/>
-        <w:ind w:left="0" w:right="0" w:firstLine="0"/>
-        <w:jc w:val="left"/>
-        <w:rPr>
-          <w:rFonts w:ascii="Times New Roman" w:cs="Times New Roman" w:eastAsia="Times New Roman" w:hAnsi="Times New Roman"/>
-          <w:sz w:val="28"/>
-          <w:szCs w:val="28"/>
-        </w:rPr>
-      </w:pPr>
-      <w:r>
-        <w:rPr>
-          <w:rtl w:val="0"/>
-        </w:rPr>
-      </w:r>
-    </w:p>
-    <w:p>
-      <w:pPr>
-        <w:keepNext w:val="0"/>
-        <w:keepLines w:val="0"/>
-        <w:pageBreakBefore w:val="0"/>
-        <w:widowControl w:val="1"/>
-        <w:pBdr>
-          <w:top w:space="0" w:sz="0" w:val="nil"/>
-          <w:left w:space="0" w:sz="0" w:val="nil"/>
-          <w:bottom w:space="0" w:sz="0" w:val="nil"/>
-          <w:right w:space="0" w:sz="0" w:val="nil"/>
-          <w:between w:space="0" w:sz="0" w:val="nil"/>
-        </w:pBdr>
-        <w:shd w:fill="ffffff" w:val="clear"/>
-        <w:spacing w:after="240" w:before="280" w:line="240" w:lineRule="auto"/>
-        <w:ind w:left="0" w:right="0" w:firstLine="0"/>
-        <w:jc w:val="left"/>
-        <w:rPr>
-          <w:rFonts w:ascii="Times New Roman" w:cs="Times New Roman" w:eastAsia="Times New Roman" w:hAnsi="Times New Roman"/>
-          <w:sz w:val="28"/>
-          <w:szCs w:val="28"/>
-        </w:rPr>
-      </w:pPr>
-      <w:r>
-        <w:rPr>
-          <w:rtl w:val="0"/>
-        </w:rPr>
-      </w:r>
-    </w:p>
-    <w:p>
-      <w:pPr>
-        <w:keepNext w:val="0"/>
-        <w:keepLines w:val="0"/>
-        <w:pageBreakBefore w:val="0"/>
-        <w:widowControl w:val="1"/>
-        <w:pBdr>
-          <w:top w:space="0" w:sz="0" w:val="nil"/>
-          <w:left w:space="0" w:sz="0" w:val="nil"/>
-          <w:bottom w:space="0" w:sz="0" w:val="nil"/>
-          <w:right w:space="0" w:sz="0" w:val="nil"/>
-          <w:between w:space="0" w:sz="0" w:val="nil"/>
-        </w:pBdr>
-        <w:shd w:fill="ffffff" w:val="clear"/>
-        <w:spacing w:after="240" w:before="280" w:line="240" w:lineRule="auto"/>
-        <w:ind w:left="0" w:right="0" w:firstLine="0"/>
-        <w:jc w:val="left"/>
-        <w:rPr>
-          <w:rFonts w:ascii="Times New Roman" w:cs="Times New Roman" w:eastAsia="Times New Roman" w:hAnsi="Times New Roman"/>
-          <w:sz w:val="28"/>
-          <w:szCs w:val="28"/>
-        </w:rPr>
-      </w:pPr>
-      <w:r>
-        <w:rPr>
-          <w:rtl w:val="0"/>
-        </w:rPr>
-      </w:r>
-    </w:p>
-    <w:p>
-      <w:pPr>
-        <w:keepNext w:val="0"/>
-        <w:keepLines w:val="0"/>
-        <w:pageBreakBefore w:val="0"/>
-        <w:widowControl w:val="1"/>
-        <w:pBdr>
-          <w:top w:space="0" w:sz="0" w:val="nil"/>
-          <w:left w:space="0" w:sz="0" w:val="nil"/>
-          <w:bottom w:space="0" w:sz="0" w:val="nil"/>
-          <w:right w:space="0" w:sz="0" w:val="nil"/>
-          <w:between w:space="0" w:sz="0" w:val="nil"/>
-        </w:pBdr>
-        <w:shd w:fill="ffffff" w:val="clear"/>
-        <w:spacing w:after="240" w:before="280" w:line="240" w:lineRule="auto"/>
-        <w:ind w:left="0" w:right="0" w:firstLine="0"/>
-        <w:jc w:val="left"/>
-        <w:rPr>
-          <w:rFonts w:ascii="Times New Roman" w:cs="Times New Roman" w:eastAsia="Times New Roman" w:hAnsi="Times New Roman"/>
-          <w:sz w:val="28"/>
-          <w:szCs w:val="28"/>
-        </w:rPr>
-      </w:pPr>
-      <w:r>
-        <w:rPr>
-          <w:rtl w:val="0"/>
-        </w:rPr>
-      </w:r>
-    </w:p>
-    <w:p>
-      <w:pPr>
-        <w:keepNext w:val="0"/>
-        <w:keepLines w:val="0"/>
-        <w:pageBreakBefore w:val="0"/>
-        <w:widowControl w:val="1"/>
-        <w:pBdr>
-          <w:top w:space="0" w:sz="0" w:val="nil"/>
-          <w:left w:space="0" w:sz="0" w:val="nil"/>
-          <w:bottom w:space="0" w:sz="0" w:val="nil"/>
-          <w:right w:space="0" w:sz="0" w:val="nil"/>
-          <w:between w:space="0" w:sz="0" w:val="nil"/>
-        </w:pBdr>
-        <w:shd w:fill="ffffff" w:val="clear"/>
-        <w:spacing w:after="240" w:before="280" w:line="240" w:lineRule="auto"/>
-        <w:ind w:left="0" w:right="0" w:firstLine="0"/>
-        <w:jc w:val="left"/>
-        <w:rPr>
-          <w:rFonts w:ascii="Times New Roman" w:cs="Times New Roman" w:eastAsia="Times New Roman" w:hAnsi="Times New Roman"/>
-          <w:sz w:val="28"/>
-          <w:szCs w:val="28"/>
-        </w:rPr>
-      </w:pPr>
-      <w:r>
-        <w:rPr>
-          <w:rtl w:val="0"/>
-        </w:rPr>
+        <w:spacing w:after="240" w:before="240" w:line="240" w:lineRule="auto"/>
+        <w:rPr>
+          <w:rFonts w:ascii="Times New Roman" w:cs="Times New Roman" w:eastAsia="Times New Roman" w:hAnsi="Times New Roman"/>
+          <w:b w:val="1"/>
+          <w:color w:val="000000"/>
+          <w:sz w:val="28"/>
+          <w:szCs w:val="28"/>
+        </w:rPr>
+      </w:pPr>
+      <w:bookmarkStart w:colFirst="0" w:colLast="0" w:name="_heading=h.nc718xi6eqf" w:id="3"/>
+      <w:bookmarkEnd w:id="3"/>
+      <w:r>
+        <w:rPr>
+          <w:rFonts w:ascii="Times New Roman" w:cs="Times New Roman" w:eastAsia="Times New Roman" w:hAnsi="Times New Roman"/>
+          <w:b w:val="1"/>
+          <w:color w:val="000000"/>
+          <w:sz w:val="28"/>
+          <w:szCs w:val="28"/>
+          <w:rtl w:val="0"/>
+        </w:rPr>
+        <w:t xml:space="preserve">Описание алгоритма определения языка</w:t>
       </w:r>
     </w:p>
     <w:p>
@@ -3763,68 +3899,12 @@
       </w:pPr>
       <w:r>
         <w:rPr>
-          <w:rtl w:val="0"/>
-        </w:rPr>
-      </w:r>
-    </w:p>
-    <w:p>
-      <w:pPr>
-        <w:pStyle w:val="Heading2"/>
-        <w:shd w:fill="ffffff" w:val="clear"/>
-        <w:spacing w:after="240" w:before="240" w:line="240" w:lineRule="auto"/>
-        <w:rPr>
-          <w:rFonts w:ascii="Times New Roman" w:cs="Times New Roman" w:eastAsia="Times New Roman" w:hAnsi="Times New Roman"/>
-          <w:b w:val="1"/>
-          <w:color w:val="000000"/>
-          <w:sz w:val="32"/>
-          <w:szCs w:val="32"/>
-        </w:rPr>
-      </w:pPr>
-      <w:bookmarkStart w:colFirst="0" w:colLast="0" w:name="_heading=h.nc718xi6eqf" w:id="2"/>
-      <w:bookmarkEnd w:id="2"/>
-      <w:r>
-        <w:rPr>
-          <w:rFonts w:ascii="Times New Roman" w:cs="Times New Roman" w:eastAsia="Times New Roman" w:hAnsi="Times New Roman"/>
-          <w:b w:val="1"/>
-          <w:color w:val="000000"/>
-          <w:sz w:val="32"/>
-          <w:szCs w:val="32"/>
-          <w:rtl w:val="0"/>
-        </w:rPr>
-        <w:t xml:space="preserve">Описание алгоритма определения языка</w:t>
-      </w:r>
-    </w:p>
-    <w:p>
-      <w:pPr>
-        <w:keepNext w:val="0"/>
-        <w:keepLines w:val="0"/>
-        <w:pageBreakBefore w:val="0"/>
-        <w:widowControl w:val="1"/>
-        <w:pBdr>
-          <w:top w:space="0" w:sz="0" w:val="nil"/>
-          <w:left w:space="0" w:sz="0" w:val="nil"/>
-          <w:bottom w:space="0" w:sz="0" w:val="nil"/>
-          <w:right w:space="0" w:sz="0" w:val="nil"/>
-          <w:between w:space="0" w:sz="0" w:val="nil"/>
-        </w:pBdr>
-        <w:shd w:fill="ffffff" w:val="clear"/>
-        <w:spacing w:after="240" w:before="240" w:line="240" w:lineRule="auto"/>
-        <w:ind w:left="0" w:right="0" w:firstLine="0"/>
-        <w:jc w:val="left"/>
-        <w:rPr>
-          <w:rFonts w:ascii="Times New Roman" w:cs="Times New Roman" w:eastAsia="Times New Roman" w:hAnsi="Times New Roman"/>
-          <w:sz w:val="28"/>
-          <w:szCs w:val="28"/>
-        </w:rPr>
-      </w:pPr>
-      <w:r>
-        <w:rPr>
-          <w:rFonts w:ascii="Times New Roman" w:cs="Times New Roman" w:eastAsia="Times New Roman" w:hAnsi="Times New Roman"/>
-          <w:sz w:val="28"/>
-          <w:szCs w:val="28"/>
-          <w:rtl w:val="0"/>
-        </w:rPr>
-        <w:t xml:space="preserve">В системе реализовано три метода для сравнения их эффективности.</w:t>
+          <w:rFonts w:ascii="Times New Roman" w:cs="Times New Roman" w:eastAsia="Times New Roman" w:hAnsi="Times New Roman"/>
+          <w:sz w:val="28"/>
+          <w:szCs w:val="28"/>
+          <w:rtl w:val="0"/>
+        </w:rPr>
+        <w:t xml:space="preserve">В системе реализовано четыре метода для сравнения их эффективности.</w:t>
       </w:r>
     </w:p>
     <w:p>
@@ -3835,7 +3915,7 @@
         <w:widowControl w:val="1"/>
         <w:numPr>
           <w:ilvl w:val="0"/>
-          <w:numId w:val="2"/>
+          <w:numId w:val="5"/>
         </w:numPr>
         <w:pBdr>
           <w:top w:space="0" w:sz="0" w:val="nil"/>
@@ -3872,7 +3952,7 @@
         <w:widowControl w:val="1"/>
         <w:numPr>
           <w:ilvl w:val="0"/>
-          <w:numId w:val="2"/>
+          <w:numId w:val="5"/>
         </w:numPr>
         <w:pBdr>
           <w:top w:space="0" w:sz="0" w:val="nil"/>
@@ -3909,7 +3989,7 @@
         <w:widowControl w:val="1"/>
         <w:numPr>
           <w:ilvl w:val="0"/>
-          <w:numId w:val="2"/>
+          <w:numId w:val="5"/>
         </w:numPr>
         <w:pBdr>
           <w:top w:space="0" w:sz="0" w:val="nil"/>
@@ -3955,50 +4035,255 @@
           <w:szCs w:val="28"/>
           <w:rtl w:val="0"/>
         </w:rPr>
-        <w:t xml:space="preserve">Текстовое описание </w:t>
-      </w:r>
-      <w:r>
-        <w:rPr>
-          <w:rFonts w:ascii="Times New Roman" w:cs="Times New Roman" w:eastAsia="Times New Roman" w:hAnsi="Times New Roman"/>
-          <w:sz w:val="24"/>
-          <w:szCs w:val="24"/>
-          <w:rtl w:val="0"/>
-        </w:rPr>
-        <w:t xml:space="preserve">N-граммного метода</w:t>
-      </w:r>
-      <w:r>
-        <w:rPr>
-          <w:rFonts w:ascii="Times New Roman" w:cs="Times New Roman" w:eastAsia="Times New Roman" w:hAnsi="Times New Roman"/>
-          <w:sz w:val="28"/>
-          <w:szCs w:val="28"/>
-          <w:rtl w:val="0"/>
-        </w:rPr>
-        <w:t xml:space="preserve">:</w:t>
+        <w:t xml:space="preserve">Текстовое описание N-граммного метода:</w:t>
       </w:r>
     </w:p>
     <w:p>
       <w:pPr>
         <w:numPr>
           <w:ilvl w:val="0"/>
+          <w:numId w:val="7"/>
+        </w:numPr>
+        <w:shd w:fill="ffffff" w:val="clear"/>
+        <w:spacing w:after="0" w:afterAutospacing="0" w:before="240" w:line="240" w:lineRule="auto"/>
+        <w:ind w:left="720" w:hanging="360"/>
+        <w:rPr>
+          <w:rFonts w:ascii="Times New Roman" w:cs="Times New Roman" w:eastAsia="Times New Roman" w:hAnsi="Times New Roman"/>
+          <w:sz w:val="28"/>
+          <w:szCs w:val="28"/>
+        </w:rPr>
+      </w:pPr>
+      <w:r>
+        <w:rPr>
+          <w:rFonts w:ascii="Times New Roman" w:cs="Times New Roman" w:eastAsia="Times New Roman" w:hAnsi="Times New Roman"/>
+          <w:sz w:val="28"/>
+          <w:szCs w:val="28"/>
+          <w:rtl w:val="0"/>
+        </w:rPr>
+        <w:t xml:space="preserve">Этап обучения: Для каждого языка из тренировочной коллекции создается профиль языка (ПОЯ) — отсортированный по частоте список из 300 самых популярных N-грамм.</w:t>
+      </w:r>
+    </w:p>
+    <w:p>
+      <w:pPr>
+        <w:numPr>
+          <w:ilvl w:val="0"/>
+          <w:numId w:val="7"/>
+        </w:numPr>
+        <w:shd w:fill="ffffff" w:val="clear"/>
+        <w:spacing w:after="0" w:afterAutospacing="0" w:before="0" w:beforeAutospacing="0" w:line="240" w:lineRule="auto"/>
+        <w:ind w:left="720" w:hanging="360"/>
+        <w:rPr>
+          <w:rFonts w:ascii="Times New Roman" w:cs="Times New Roman" w:eastAsia="Times New Roman" w:hAnsi="Times New Roman"/>
+          <w:sz w:val="28"/>
+          <w:szCs w:val="28"/>
+        </w:rPr>
+      </w:pPr>
+      <w:r>
+        <w:rPr>
+          <w:rFonts w:ascii="Times New Roman" w:cs="Times New Roman" w:eastAsia="Times New Roman" w:hAnsi="Times New Roman"/>
+          <w:sz w:val="28"/>
+          <w:szCs w:val="28"/>
+          <w:rtl w:val="0"/>
+        </w:rPr>
+        <w:t xml:space="preserve">Этап детекции:</w:t>
+      </w:r>
+    </w:p>
+    <w:p>
+      <w:pPr>
+        <w:numPr>
+          <w:ilvl w:val="1"/>
+          <w:numId w:val="7"/>
+        </w:numPr>
+        <w:shd w:fill="ffffff" w:val="clear"/>
+        <w:spacing w:after="0" w:afterAutospacing="0" w:before="0" w:beforeAutospacing="0" w:line="240" w:lineRule="auto"/>
+        <w:ind w:left="1440" w:hanging="360"/>
+        <w:rPr>
+          <w:rFonts w:ascii="Times New Roman" w:cs="Times New Roman" w:eastAsia="Times New Roman" w:hAnsi="Times New Roman"/>
+          <w:sz w:val="28"/>
+          <w:szCs w:val="28"/>
+        </w:rPr>
+      </w:pPr>
+      <w:r>
+        <w:rPr>
+          <w:rFonts w:ascii="Times New Roman" w:cs="Times New Roman" w:eastAsia="Times New Roman" w:hAnsi="Times New Roman"/>
+          <w:sz w:val="28"/>
+          <w:szCs w:val="28"/>
+          <w:rtl w:val="0"/>
+        </w:rPr>
+        <w:t xml:space="preserve">Для входного HTML-файла извлекается и очищается текст.</w:t>
+      </w:r>
+    </w:p>
+    <w:p>
+      <w:pPr>
+        <w:numPr>
+          <w:ilvl w:val="1"/>
+          <w:numId w:val="7"/>
+        </w:numPr>
+        <w:shd w:fill="ffffff" w:val="clear"/>
+        <w:spacing w:after="0" w:afterAutospacing="0" w:before="0" w:beforeAutospacing="0" w:line="240" w:lineRule="auto"/>
+        <w:ind w:left="1440" w:hanging="360"/>
+        <w:rPr>
+          <w:rFonts w:ascii="Times New Roman" w:cs="Times New Roman" w:eastAsia="Times New Roman" w:hAnsi="Times New Roman"/>
+          <w:sz w:val="28"/>
+          <w:szCs w:val="28"/>
+        </w:rPr>
+      </w:pPr>
+      <w:r>
+        <w:rPr>
+          <w:rFonts w:ascii="Times New Roman" w:cs="Times New Roman" w:eastAsia="Times New Roman" w:hAnsi="Times New Roman"/>
+          <w:sz w:val="28"/>
+          <w:szCs w:val="28"/>
+          <w:rtl w:val="0"/>
+        </w:rPr>
+        <w:t xml:space="preserve"> Для этого текста строится профиль документа (ПОД) — аналогичный список из 300 самых популярных N-грамм.</w:t>
+      </w:r>
+    </w:p>
+    <w:p>
+      <w:pPr>
+        <w:numPr>
+          <w:ilvl w:val="1"/>
+          <w:numId w:val="7"/>
+        </w:numPr>
+        <w:shd w:fill="ffffff" w:val="clear"/>
+        <w:spacing w:after="0" w:afterAutospacing="0" w:before="0" w:beforeAutospacing="0" w:line="240" w:lineRule="auto"/>
+        <w:ind w:left="1440" w:hanging="360"/>
+        <w:rPr>
+          <w:rFonts w:ascii="Times New Roman" w:cs="Times New Roman" w:eastAsia="Times New Roman" w:hAnsi="Times New Roman"/>
+          <w:sz w:val="28"/>
+          <w:szCs w:val="28"/>
+        </w:rPr>
+      </w:pPr>
+      <w:r>
+        <w:rPr>
+          <w:rFonts w:ascii="Times New Roman" w:cs="Times New Roman" w:eastAsia="Times New Roman" w:hAnsi="Times New Roman"/>
+          <w:sz w:val="28"/>
+          <w:szCs w:val="28"/>
+          <w:rtl w:val="0"/>
+        </w:rPr>
+        <w:t xml:space="preserve">Вычисляется метрика расстояния между ПОД и каждым ПОЯ. Расстояние — это сумма модулей разниц позиций одинаковых N-грамм в двух списках. Если N-грамма из ПОД отсутствует в ПОЯ, к расстоянию добавляется максимальный штраф (300).</w:t>
+      </w:r>
+    </w:p>
+    <w:p>
+      <w:pPr>
+        <w:numPr>
+          <w:ilvl w:val="1"/>
+          <w:numId w:val="7"/>
+        </w:numPr>
+        <w:shd w:fill="ffffff" w:val="clear"/>
+        <w:spacing w:after="240" w:before="0" w:beforeAutospacing="0" w:line="240" w:lineRule="auto"/>
+        <w:ind w:left="1440" w:hanging="360"/>
+        <w:rPr>
+          <w:rFonts w:ascii="Times New Roman" w:cs="Times New Roman" w:eastAsia="Times New Roman" w:hAnsi="Times New Roman"/>
+          <w:sz w:val="28"/>
+          <w:szCs w:val="28"/>
+        </w:rPr>
+      </w:pPr>
+      <w:r>
+        <w:rPr>
+          <w:rFonts w:ascii="Times New Roman" w:cs="Times New Roman" w:eastAsia="Times New Roman" w:hAnsi="Times New Roman"/>
+          <w:sz w:val="28"/>
+          <w:szCs w:val="28"/>
+          <w:rtl w:val="0"/>
+        </w:rPr>
+        <w:t xml:space="preserve">Языком документа считается тот, до профиля которого расстояние оказалось минимальным.</w:t>
+      </w:r>
+    </w:p>
+    <w:p>
+      <w:pPr>
+        <w:pStyle w:val="Heading4"/>
+        <w:keepNext w:val="0"/>
+        <w:keepLines w:val="0"/>
+        <w:shd w:fill="ffffff" w:val="clear"/>
+        <w:spacing w:line="240" w:lineRule="auto"/>
+        <w:rPr>
+          <w:rFonts w:ascii="Times New Roman" w:cs="Times New Roman" w:eastAsia="Times New Roman" w:hAnsi="Times New Roman"/>
+          <w:b w:val="0"/>
+          <w:sz w:val="28"/>
+          <w:szCs w:val="28"/>
+        </w:rPr>
+      </w:pPr>
+      <w:bookmarkStart w:colFirst="0" w:colLast="0" w:name="_heading=h.r5i3d8exfq22" w:id="4"/>
+      <w:bookmarkEnd w:id="4"/>
+      <w:r>
+        <w:rPr>
+          <w:rFonts w:ascii="Times New Roman" w:cs="Times New Roman" w:eastAsia="Times New Roman" w:hAnsi="Times New Roman"/>
+          <w:b w:val="0"/>
+          <w:sz w:val="28"/>
+          <w:szCs w:val="28"/>
+          <w:rtl w:val="0"/>
+        </w:rPr>
+        <w:t xml:space="preserve">Алгоритм работы (langdetect):</w:t>
+      </w:r>
+    </w:p>
+    <w:p>
+      <w:pPr>
+        <w:shd w:fill="ffffff" w:val="clear"/>
+        <w:spacing w:after="240" w:before="240" w:line="240" w:lineRule="auto"/>
+        <w:ind w:left="0" w:firstLine="0"/>
+        <w:rPr>
+          <w:rFonts w:ascii="Times New Roman" w:cs="Times New Roman" w:eastAsia="Times New Roman" w:hAnsi="Times New Roman"/>
+          <w:sz w:val="28"/>
+          <w:szCs w:val="28"/>
+        </w:rPr>
+      </w:pPr>
+      <w:r>
+        <w:rPr>
+          <w:rFonts w:ascii="Times New Roman" w:cs="Times New Roman" w:eastAsia="Times New Roman" w:hAnsi="Times New Roman"/>
+          <w:sz w:val="28"/>
+          <w:szCs w:val="28"/>
+          <w:rtl w:val="0"/>
+        </w:rPr>
+        <w:t xml:space="preserve">Предобработка и генерация N-грамм:</w:t>
+      </w:r>
+    </w:p>
+    <w:p>
+      <w:pPr>
+        <w:numPr>
+          <w:ilvl w:val="1"/>
           <w:numId w:val="3"/>
         </w:numPr>
         <w:shd w:fill="ffffff" w:val="clear"/>
         <w:spacing w:after="0" w:afterAutospacing="0" w:before="240" w:line="240" w:lineRule="auto"/>
-        <w:ind w:left="720" w:hanging="360"/>
-        <w:rPr>
-          <w:rFonts w:ascii="Times New Roman" w:cs="Times New Roman" w:eastAsia="Times New Roman" w:hAnsi="Times New Roman"/>
-          <w:sz w:val="28"/>
-          <w:szCs w:val="28"/>
-        </w:rPr>
-      </w:pPr>
-      <w:r>
-        <w:rPr>
-          <w:rFonts w:ascii="Times New Roman" w:cs="Times New Roman" w:eastAsia="Times New Roman" w:hAnsi="Times New Roman"/>
-          <w:sz w:val="28"/>
-          <w:szCs w:val="28"/>
-          <w:rtl w:val="0"/>
-        </w:rPr>
-        <w:t xml:space="preserve">Этап обучения: Для каждого языка из тренировочной коллекции создается профиль языка (ПОЯ) — отсортированный по частоте список из 300 самых популярных N-грамм.</w:t>
+        <w:ind w:left="1440" w:hanging="360"/>
+        <w:rPr>
+          <w:rFonts w:ascii="Times New Roman" w:cs="Times New Roman" w:eastAsia="Times New Roman" w:hAnsi="Times New Roman"/>
+          <w:sz w:val="28"/>
+          <w:szCs w:val="28"/>
+        </w:rPr>
+      </w:pPr>
+      <w:r>
+        <w:rPr>
+          <w:rFonts w:ascii="Times New Roman" w:cs="Times New Roman" w:eastAsia="Times New Roman" w:hAnsi="Times New Roman"/>
+          <w:sz w:val="28"/>
+          <w:szCs w:val="28"/>
+          <w:rtl w:val="0"/>
+        </w:rPr>
+        <w:t xml:space="preserve">Библиотека берет входной текст и минимально его очищает (например, удаляет URL-адреса).</w:t>
+      </w:r>
+    </w:p>
+    <w:p>
+      <w:pPr>
+        <w:numPr>
+          <w:ilvl w:val="1"/>
+          <w:numId w:val="3"/>
+        </w:numPr>
+        <w:shd w:fill="ffffff" w:val="clear"/>
+        <w:spacing w:after="0" w:afterAutospacing="0" w:before="0" w:beforeAutospacing="0" w:line="240" w:lineRule="auto"/>
+        <w:ind w:left="1440" w:hanging="360"/>
+        <w:rPr>
+          <w:rFonts w:ascii="Times New Roman" w:cs="Times New Roman" w:eastAsia="Times New Roman" w:hAnsi="Times New Roman"/>
+          <w:sz w:val="28"/>
+          <w:szCs w:val="28"/>
+        </w:rPr>
+      </w:pPr>
+      <w:r>
+        <w:rPr>
+          <w:rFonts w:ascii="Times New Roman" w:cs="Times New Roman" w:eastAsia="Times New Roman" w:hAnsi="Times New Roman"/>
+          <w:sz w:val="28"/>
+          <w:szCs w:val="28"/>
+          <w:rtl w:val="0"/>
+        </w:rPr>
+        <w:t xml:space="preserve">Затем она разбивает текст не на слова, а на символьные N-граммы разной длины (обычно от 1 до 3 символов). Например, для слова "text" N-граммами будут: t, e, x, t, te, ex, xt, tex, ext.</w:t>
       </w:r>
     </w:p>
     <w:p>
@@ -4023,7 +4308,7 @@
           <w:szCs w:val="28"/>
           <w:rtl w:val="0"/>
         </w:rPr>
-        <w:t xml:space="preserve">Этап детекции:</w:t>
+        <w:t xml:space="preserve">Сравнение с профилями языков:</w:t>
       </w:r>
     </w:p>
     <w:p>
@@ -4048,7 +4333,7 @@
           <w:szCs w:val="28"/>
           <w:rtl w:val="0"/>
         </w:rPr>
-        <w:t xml:space="preserve">Для входного HTML-файла извлекается и очищается текст.</w:t>
+        <w:t xml:space="preserve">У langdetect "внутри" зашиты профили для множества языков. Каждый профиль — это, по сути, таблица частот, показывающая, как часто та или иная символьная N-грамма встречается в данном языке. Например, в английском профиле N-грамма th будет иметь очень высокую частоту, а в испанском — N-грамма es.</w:t>
       </w:r>
     </w:p>
     <w:p>
@@ -4073,7 +4358,32 @@
           <w:szCs w:val="28"/>
           <w:rtl w:val="0"/>
         </w:rPr>
-        <w:t xml:space="preserve"> Для этого текста строится профиль документа (ПОД) — аналогичный список из 300 самых популярных N-грамм.</w:t>
+        <w:t xml:space="preserve">Алгоритм "пробегается" по всем N-граммам из вашего входного текста.</w:t>
+      </w:r>
+    </w:p>
+    <w:p>
+      <w:pPr>
+        <w:numPr>
+          <w:ilvl w:val="0"/>
+          <w:numId w:val="3"/>
+        </w:numPr>
+        <w:shd w:fill="ffffff" w:val="clear"/>
+        <w:spacing w:after="0" w:afterAutospacing="0" w:before="0" w:beforeAutospacing="0" w:line="240" w:lineRule="auto"/>
+        <w:ind w:left="720" w:hanging="360"/>
+        <w:rPr>
+          <w:rFonts w:ascii="Times New Roman" w:cs="Times New Roman" w:eastAsia="Times New Roman" w:hAnsi="Times New Roman"/>
+          <w:sz w:val="28"/>
+          <w:szCs w:val="28"/>
+        </w:rPr>
+      </w:pPr>
+      <w:r>
+        <w:rPr>
+          <w:rFonts w:ascii="Times New Roman" w:cs="Times New Roman" w:eastAsia="Times New Roman" w:hAnsi="Times New Roman"/>
+          <w:sz w:val="28"/>
+          <w:szCs w:val="28"/>
+          <w:rtl w:val="0"/>
+        </w:rPr>
+        <w:t xml:space="preserve">Выбор языка (Наивный Байес):</w:t>
       </w:r>
     </w:p>
     <w:p>
@@ -4098,7 +4408,32 @@
           <w:szCs w:val="28"/>
           <w:rtl w:val="0"/>
         </w:rPr>
-        <w:t xml:space="preserve">Вычисляется метрика расстояния между ПОД и каждым ПОЯ. Расстояние — это сумма модулей разниц позиций одинаковых N-грамм в двух списках. Если N-грамма из ПОД отсутствует в ПОЯ, к расстоянию добавляется максимальный штраф (300).</w:t>
+        <w:t xml:space="preserve">Для каждого языка из своей базы библиотека вычисляет вероятность того, что данный текст принадлежит этому языку.</w:t>
+      </w:r>
+    </w:p>
+    <w:p>
+      <w:pPr>
+        <w:numPr>
+          <w:ilvl w:val="1"/>
+          <w:numId w:val="3"/>
+        </w:numPr>
+        <w:shd w:fill="ffffff" w:val="clear"/>
+        <w:spacing w:after="0" w:afterAutospacing="0" w:before="0" w:beforeAutospacing="0" w:line="240" w:lineRule="auto"/>
+        <w:ind w:left="1440" w:hanging="360"/>
+        <w:rPr>
+          <w:rFonts w:ascii="Times New Roman" w:cs="Times New Roman" w:eastAsia="Times New Roman" w:hAnsi="Times New Roman"/>
+          <w:sz w:val="28"/>
+          <w:szCs w:val="28"/>
+        </w:rPr>
+      </w:pPr>
+      <w:r>
+        <w:rPr>
+          <w:rFonts w:ascii="Times New Roman" w:cs="Times New Roman" w:eastAsia="Times New Roman" w:hAnsi="Times New Roman"/>
+          <w:sz w:val="28"/>
+          <w:szCs w:val="28"/>
+          <w:rtl w:val="0"/>
+        </w:rPr>
+        <w:t xml:space="preserve">Она делает это, перемножая вероятности встретить каждую N-грамму из текста в профиле данного языка. "Наивность" классификатора заключается в предположении, что все N-граммы независимы друг от друга.</w:t>
       </w:r>
     </w:p>
     <w:p>
@@ -4123,7 +4458,7 @@
           <w:szCs w:val="28"/>
           <w:rtl w:val="0"/>
         </w:rPr>
-        <w:t xml:space="preserve">Языком документа считается тот, до профиля которого расстояние оказалось минимальным.</w:t>
+        <w:t xml:space="preserve">В итоге, языком текста считается тот, для которого итоговая вероятность оказалась наивысшей.</w:t>
       </w:r>
     </w:p>
     <w:p>
@@ -4131,99 +4466,262 @@
         <w:shd w:fill="ffffff" w:val="clear"/>
         <w:spacing w:after="240" w:before="240" w:line="240" w:lineRule="auto"/>
         <w:ind w:left="0" w:firstLine="0"/>
-        <w:jc w:val="left"/>
-        <w:rPr>
-          <w:rFonts w:ascii="Times New Roman" w:cs="Times New Roman" w:eastAsia="Times New Roman" w:hAnsi="Times New Roman"/>
-          <w:sz w:val="28"/>
-          <w:szCs w:val="28"/>
-        </w:rPr>
-      </w:pPr>
-      <w:r>
-        <w:rPr>
-          <w:rtl w:val="0"/>
-        </w:rPr>
+        <w:rPr>
+          <w:rFonts w:ascii="Times New Roman" w:cs="Times New Roman" w:eastAsia="Times New Roman" w:hAnsi="Times New Roman"/>
+          <w:sz w:val="28"/>
+          <w:szCs w:val="28"/>
+        </w:rPr>
+      </w:pPr>
+      <w:r>
+        <w:rPr>
+          <w:rFonts w:ascii="Times New Roman" w:cs="Times New Roman" w:eastAsia="Times New Roman" w:hAnsi="Times New Roman"/>
+          <w:sz w:val="28"/>
+          <w:szCs w:val="28"/>
+          <w:rtl w:val="0"/>
+        </w:rPr>
+        <w:t xml:space="preserve">Процесс обучения langdetect:</w:t>
       </w:r>
     </w:p>
     <w:p>
       <w:pPr>
         <w:shd w:fill="ffffff" w:val="clear"/>
         <w:spacing w:after="240" w:before="240" w:line="240" w:lineRule="auto"/>
-        <w:ind w:left="0" w:firstLine="0"/>
-        <w:jc w:val="left"/>
-        <w:rPr>
-          <w:rFonts w:ascii="Times New Roman" w:cs="Times New Roman" w:eastAsia="Times New Roman" w:hAnsi="Times New Roman"/>
-          <w:sz w:val="28"/>
-          <w:szCs w:val="28"/>
-        </w:rPr>
-      </w:pPr>
-      <w:r>
-        <w:rPr>
-          <w:rtl w:val="0"/>
-        </w:rPr>
-      </w:r>
-    </w:p>
-    <w:p>
-      <w:pPr>
+        <w:rPr>
+          <w:rFonts w:ascii="Times New Roman" w:cs="Times New Roman" w:eastAsia="Times New Roman" w:hAnsi="Times New Roman"/>
+          <w:sz w:val="28"/>
+          <w:szCs w:val="28"/>
+        </w:rPr>
+      </w:pPr>
+      <w:r>
+        <w:rPr>
+          <w:rFonts w:ascii="Times New Roman" w:cs="Times New Roman" w:eastAsia="Times New Roman" w:hAnsi="Times New Roman"/>
+          <w:sz w:val="28"/>
+          <w:szCs w:val="28"/>
+          <w:rtl w:val="0"/>
+        </w:rPr>
+        <w:t xml:space="preserve">Профили языков для langdetect были созданы заранее ее разработчиками. Процесс обучения был очень похож на то, что было сделанов language_profiler.py, но в гораздо большем масштабе:</w:t>
+      </w:r>
+    </w:p>
+    <w:p>
+      <w:pPr>
+        <w:numPr>
+          <w:ilvl w:val="0"/>
+          <w:numId w:val="4"/>
+        </w:numPr>
         <w:shd w:fill="ffffff" w:val="clear"/>
-        <w:spacing w:after="240" w:before="240" w:line="240" w:lineRule="auto"/>
-        <w:ind w:left="0" w:firstLine="0"/>
-        <w:jc w:val="left"/>
-        <w:rPr>
-          <w:rFonts w:ascii="Times New Roman" w:cs="Times New Roman" w:eastAsia="Times New Roman" w:hAnsi="Times New Roman"/>
-          <w:sz w:val="28"/>
-          <w:szCs w:val="28"/>
-        </w:rPr>
-      </w:pPr>
-      <w:r>
-        <w:rPr>
-          <w:rtl w:val="0"/>
-        </w:rPr>
-      </w:r>
-    </w:p>
-    <w:p>
-      <w:pPr>
+        <w:spacing w:after="0" w:afterAutospacing="0" w:before="240" w:line="240" w:lineRule="auto"/>
+        <w:ind w:left="720" w:hanging="360"/>
+        <w:rPr>
+          <w:rFonts w:ascii="Times New Roman" w:cs="Times New Roman" w:eastAsia="Times New Roman" w:hAnsi="Times New Roman"/>
+          <w:sz w:val="28"/>
+          <w:szCs w:val="28"/>
+        </w:rPr>
+      </w:pPr>
+      <w:r>
+        <w:rPr>
+          <w:rFonts w:ascii="Times New Roman" w:cs="Times New Roman" w:eastAsia="Times New Roman" w:hAnsi="Times New Roman"/>
+          <w:sz w:val="28"/>
+          <w:szCs w:val="28"/>
+          <w:rtl w:val="0"/>
+        </w:rPr>
+        <w:t xml:space="preserve">Брался огромный корпус текстов с заранее известным языком (например, вся англоязычная Википедия).</w:t>
+      </w:r>
+    </w:p>
+    <w:p>
+      <w:pPr>
+        <w:numPr>
+          <w:ilvl w:val="0"/>
+          <w:numId w:val="4"/>
+        </w:numPr>
         <w:shd w:fill="ffffff" w:val="clear"/>
-        <w:spacing w:after="240" w:before="240" w:line="240" w:lineRule="auto"/>
-        <w:ind w:left="0" w:firstLine="0"/>
-        <w:jc w:val="left"/>
-        <w:rPr>
-          <w:rFonts w:ascii="Times New Roman" w:cs="Times New Roman" w:eastAsia="Times New Roman" w:hAnsi="Times New Roman"/>
-          <w:sz w:val="28"/>
-          <w:szCs w:val="28"/>
-        </w:rPr>
-      </w:pPr>
-      <w:r>
-        <w:rPr>
-          <w:rtl w:val="0"/>
-        </w:rPr>
-      </w:r>
-    </w:p>
-    <w:p>
-      <w:pPr>
+        <w:spacing w:after="0" w:afterAutospacing="0" w:before="0" w:beforeAutospacing="0" w:line="240" w:lineRule="auto"/>
+        <w:ind w:left="720" w:hanging="360"/>
+        <w:rPr>
+          <w:rFonts w:ascii="Times New Roman" w:cs="Times New Roman" w:eastAsia="Times New Roman" w:hAnsi="Times New Roman"/>
+          <w:sz w:val="28"/>
+          <w:szCs w:val="28"/>
+        </w:rPr>
+      </w:pPr>
+      <w:r>
+        <w:rPr>
+          <w:rFonts w:ascii="Times New Roman" w:cs="Times New Roman" w:eastAsia="Times New Roman" w:hAnsi="Times New Roman"/>
+          <w:sz w:val="28"/>
+          <w:szCs w:val="28"/>
+          <w:rtl w:val="0"/>
+        </w:rPr>
+        <w:t xml:space="preserve">Для этого корпуса подсчитывались частоты всех символьных N-грамм (от 1 до 3 символов).</w:t>
+      </w:r>
+    </w:p>
+    <w:p>
+      <w:pPr>
+        <w:numPr>
+          <w:ilvl w:val="0"/>
+          <w:numId w:val="4"/>
+        </w:numPr>
         <w:shd w:fill="ffffff" w:val="clear"/>
-        <w:spacing w:after="240" w:before="240" w:line="240" w:lineRule="auto"/>
-        <w:ind w:left="0" w:firstLine="0"/>
-        <w:jc w:val="left"/>
-        <w:rPr>
-          <w:rFonts w:ascii="Times New Roman" w:cs="Times New Roman" w:eastAsia="Times New Roman" w:hAnsi="Times New Roman"/>
-          <w:sz w:val="28"/>
-          <w:szCs w:val="28"/>
-        </w:rPr>
-      </w:pPr>
-      <w:r>
-        <w:rPr>
-          <w:rFonts w:ascii="Times New Roman" w:cs="Times New Roman" w:eastAsia="Times New Roman" w:hAnsi="Times New Roman"/>
-          <w:sz w:val="28"/>
-          <w:szCs w:val="28"/>
-          <w:rtl w:val="0"/>
-        </w:rPr>
-        <w:t xml:space="preserve">Графическое описание:</w:t>
-      </w:r>
-    </w:p>
-    <w:p>
-      <w:pPr>
+        <w:spacing w:after="0" w:afterAutospacing="0" w:before="0" w:beforeAutospacing="0" w:line="240" w:lineRule="auto"/>
+        <w:ind w:left="720" w:hanging="360"/>
+        <w:rPr>
+          <w:rFonts w:ascii="Times New Roman" w:cs="Times New Roman" w:eastAsia="Times New Roman" w:hAnsi="Times New Roman"/>
+          <w:sz w:val="28"/>
+          <w:szCs w:val="28"/>
+        </w:rPr>
+      </w:pPr>
+      <w:r>
+        <w:rPr>
+          <w:rFonts w:ascii="Times New Roman" w:cs="Times New Roman" w:eastAsia="Times New Roman" w:hAnsi="Times New Roman"/>
+          <w:sz w:val="28"/>
+          <w:szCs w:val="28"/>
+          <w:rtl w:val="0"/>
+        </w:rPr>
+        <w:t xml:space="preserve">Самые частотные N-граммы и их вероятности сохранялись как профиль для английского языка.</w:t>
+      </w:r>
+    </w:p>
+    <w:p>
+      <w:pPr>
+        <w:numPr>
+          <w:ilvl w:val="0"/>
+          <w:numId w:val="4"/>
+        </w:numPr>
         <w:shd w:fill="ffffff" w:val="clear"/>
-        <w:spacing w:after="240" w:before="240" w:line="240" w:lineRule="auto"/>
+        <w:spacing w:after="240" w:before="0" w:beforeAutospacing="0" w:line="240" w:lineRule="auto"/>
+        <w:ind w:left="720" w:hanging="360"/>
+        <w:rPr>
+          <w:rFonts w:ascii="Times New Roman" w:cs="Times New Roman" w:eastAsia="Times New Roman" w:hAnsi="Times New Roman"/>
+          <w:sz w:val="28"/>
+          <w:szCs w:val="28"/>
+        </w:rPr>
+      </w:pPr>
+      <w:r>
+        <w:rPr>
+          <w:rFonts w:ascii="Times New Roman" w:cs="Times New Roman" w:eastAsia="Times New Roman" w:hAnsi="Times New Roman"/>
+          <w:sz w:val="28"/>
+          <w:szCs w:val="28"/>
+          <w:rtl w:val="0"/>
+        </w:rPr>
+        <w:t xml:space="preserve">Эта процедура повторялась для десятков других языков.</w:t>
+      </w:r>
+    </w:p>
+    <w:p>
+      <w:pPr>
+        <w:rPr>
+          <w:rFonts w:ascii="Times New Roman" w:cs="Times New Roman" w:eastAsia="Times New Roman" w:hAnsi="Times New Roman"/>
+          <w:sz w:val="28"/>
+          <w:szCs w:val="28"/>
+        </w:rPr>
+      </w:pPr>
+      <w:r>
+        <w:rPr>
+          <w:rFonts w:ascii="Times New Roman" w:cs="Times New Roman" w:eastAsia="Times New Roman" w:hAnsi="Times New Roman"/>
+          <w:sz w:val="28"/>
+          <w:szCs w:val="28"/>
+          <w:rtl w:val="0"/>
+        </w:rPr>
+        <w:t xml:space="preserve">4. Текстовое описание:</w:t>
+      </w:r>
+    </w:p>
+    <w:p>
+      <w:pPr>
+        <w:numPr>
+          <w:ilvl w:val="0"/>
+          <w:numId w:val="13"/>
+        </w:numPr>
+        <w:shd w:fill="ffffff" w:val="clear"/>
+        <w:spacing w:after="0" w:afterAutospacing="0" w:before="240" w:line="240" w:lineRule="auto"/>
+        <w:ind w:left="720" w:hanging="360"/>
+        <w:rPr>
+          <w:rFonts w:ascii="Times New Roman" w:cs="Times New Roman" w:eastAsia="Times New Roman" w:hAnsi="Times New Roman"/>
+          <w:sz w:val="28"/>
+          <w:szCs w:val="28"/>
+        </w:rPr>
+      </w:pPr>
+      <w:r>
+        <w:rPr>
+          <w:rFonts w:ascii="Times New Roman" w:cs="Times New Roman" w:eastAsia="Times New Roman" w:hAnsi="Times New Roman"/>
+          <w:sz w:val="28"/>
+          <w:szCs w:val="28"/>
+          <w:rtl w:val="0"/>
+        </w:rPr>
+        <w:t xml:space="preserve">Этап 1:Подготовка. 100 Первых символов входного документа передается в качестве контекста локально запущенной модели phi3 через сервер Ollama.</w:t>
+      </w:r>
+      <w:r>
+        <w:rPr>
+          <w:rtl w:val="0"/>
+        </w:rPr>
+      </w:r>
+    </w:p>
+    <w:p>
+      <w:pPr>
+        <w:numPr>
+          <w:ilvl w:val="0"/>
+          <w:numId w:val="13"/>
+        </w:numPr>
+        <w:shd w:fill="ffffff" w:val="clear"/>
+        <w:spacing w:after="0" w:afterAutospacing="0" w:before="0" w:beforeAutospacing="0" w:line="240" w:lineRule="auto"/>
+        <w:ind w:left="720" w:hanging="360"/>
+        <w:rPr>
+          <w:rFonts w:ascii="Times New Roman" w:cs="Times New Roman" w:eastAsia="Times New Roman" w:hAnsi="Times New Roman"/>
+          <w:sz w:val="28"/>
+          <w:szCs w:val="28"/>
+        </w:rPr>
+      </w:pPr>
+      <w:r>
+        <w:rPr>
+          <w:rFonts w:ascii="Times New Roman" w:cs="Times New Roman" w:eastAsia="Times New Roman" w:hAnsi="Times New Roman"/>
+          <w:sz w:val="28"/>
+          <w:szCs w:val="28"/>
+          <w:rtl w:val="0"/>
+        </w:rPr>
+        <w:t xml:space="preserve">Этап 2: Запрос (Промпт)</w:t>
+      </w:r>
+      <w:r>
+        <w:rPr>
+          <w:rFonts w:ascii="Times New Roman" w:cs="Times New Roman" w:eastAsia="Times New Roman" w:hAnsi="Times New Roman"/>
+          <w:b w:val="1"/>
+          <w:sz w:val="28"/>
+          <w:szCs w:val="28"/>
+          <w:rtl w:val="0"/>
+        </w:rPr>
+        <w:t xml:space="preserve">.</w:t>
+      </w:r>
+      <w:r>
+        <w:rPr>
+          <w:rFonts w:ascii="Times New Roman" w:cs="Times New Roman" w:eastAsia="Times New Roman" w:hAnsi="Times New Roman"/>
+          <w:sz w:val="28"/>
+          <w:szCs w:val="28"/>
+          <w:rtl w:val="0"/>
+        </w:rPr>
+        <w:t xml:space="preserve"> Вместе с текстом модели отправляется четкая инструкция: "Определи язык текста и выведи либо EN для английского или ES для испансокго."</w:t>
+      </w:r>
+    </w:p>
+    <w:p>
+      <w:pPr>
+        <w:numPr>
+          <w:ilvl w:val="0"/>
+          <w:numId w:val="13"/>
+        </w:numPr>
+        <w:shd w:fill="ffffff" w:val="clear"/>
+        <w:spacing w:after="0" w:before="0" w:beforeAutospacing="0" w:line="240" w:lineRule="auto"/>
+        <w:ind w:left="720" w:hanging="360"/>
+        <w:rPr>
+          <w:rFonts w:ascii="Times New Roman" w:cs="Times New Roman" w:eastAsia="Times New Roman" w:hAnsi="Times New Roman"/>
+          <w:sz w:val="28"/>
+          <w:szCs w:val="28"/>
+        </w:rPr>
+      </w:pPr>
+      <w:r>
+        <w:rPr>
+          <w:rFonts w:ascii="Times New Roman" w:cs="Times New Roman" w:eastAsia="Times New Roman" w:hAnsi="Times New Roman"/>
+          <w:sz w:val="28"/>
+          <w:szCs w:val="28"/>
+          <w:rtl w:val="0"/>
+        </w:rPr>
+        <w:t xml:space="preserve">Этап 3: Генерация. Модель обрабатывает текст, определяет язык и возвращает ответ в виде кода языка.</w:t>
+      </w:r>
+    </w:p>
+    <w:p>
+      <w:pPr>
+        <w:spacing w:after="0" w:line="480" w:lineRule="auto"/>
         <w:jc w:val="center"/>
         <w:rPr>
           <w:rFonts w:ascii="Times New Roman" w:cs="Times New Roman" w:eastAsia="Times New Roman" w:hAnsi="Times New Roman"/>
@@ -4231,15 +4729,6 @@
           <w:szCs w:val="28"/>
         </w:rPr>
       </w:pPr>
-      <w:r>
-        <w:rPr>
-          <w:rFonts w:ascii="Times New Roman" w:cs="Times New Roman" w:eastAsia="Times New Roman" w:hAnsi="Times New Roman"/>
-          <w:sz w:val="28"/>
-          <w:szCs w:val="28"/>
-          <w:rtl w:val="0"/>
-        </w:rPr>
-        <w:br w:type="textWrapping"/>
-      </w:r>
       <w:r>
         <w:rPr>
           <w:rFonts w:ascii="Times New Roman" w:cs="Times New Roman" w:eastAsia="Times New Roman" w:hAnsi="Times New Roman"/>
@@ -4248,9 +4737,9 @@
         </w:rPr>
         <w:drawing>
           <wp:inline distB="114300" distT="114300" distL="114300" distR="114300">
-            <wp:extent cx="3819525" cy="6296025"/>
+            <wp:extent cx="3171825" cy="6257925"/>
             <wp:effectExtent b="0" l="0" r="0" t="0"/>
-            <wp:docPr id="30" name="image7.png"/>
+            <wp:docPr id="36" name="image7.png"/>
             <a:graphic>
               <a:graphicData uri="http://schemas.openxmlformats.org/drawingml/2006/picture">
                 <pic:pic>
@@ -4259,7 +4748,239 @@
                     <pic:cNvPicPr preferRelativeResize="0"/>
                   </pic:nvPicPr>
                   <pic:blipFill>
-                    <a:blip r:embed="rId9"/>
+                    <a:blip r:embed="rId12"/>
+                    <a:srcRect b="0" l="0" r="0" t="0"/>
+                    <a:stretch>
+                      <a:fillRect/>
+                    </a:stretch>
+                  </pic:blipFill>
+                  <pic:spPr>
+                    <a:xfrm>
+                      <a:off x="0" y="0"/>
+                      <a:ext cx="3171825" cy="6257925"/>
+                    </a:xfrm>
+                    <a:prstGeom prst="rect"/>
+                    <a:ln/>
+                  </pic:spPr>
+                </pic:pic>
+              </a:graphicData>
+            </a:graphic>
+          </wp:inline>
+        </w:drawing>
+      </w:r>
+      <w:r>
+        <w:rPr>
+          <w:rtl w:val="0"/>
+        </w:rPr>
+      </w:r>
+    </w:p>
+    <w:p>
+      <w:pPr>
+        <w:spacing w:after="200" w:line="240" w:lineRule="auto"/>
+        <w:jc w:val="center"/>
+        <w:rPr>
+          <w:rFonts w:ascii="Times New Roman" w:cs="Times New Roman" w:eastAsia="Times New Roman" w:hAnsi="Times New Roman"/>
+          <w:sz w:val="24"/>
+          <w:szCs w:val="24"/>
+        </w:rPr>
+      </w:pPr>
+      <w:r>
+        <w:rPr>
+          <w:rFonts w:ascii="Times New Roman" w:cs="Times New Roman" w:eastAsia="Times New Roman" w:hAnsi="Times New Roman"/>
+          <w:sz w:val="24"/>
+          <w:szCs w:val="24"/>
+          <w:rtl w:val="0"/>
+        </w:rPr>
+        <w:t xml:space="preserve">Рис. 4 – Структурная схема AI определения языка</w:t>
+      </w:r>
+    </w:p>
+    <w:p>
+      <w:pPr>
+        <w:shd w:fill="ffffff" w:val="clear"/>
+        <w:spacing w:after="240" w:before="240" w:line="240" w:lineRule="auto"/>
+        <w:ind w:left="0" w:firstLine="0"/>
+        <w:rPr>
+          <w:rFonts w:ascii="Times New Roman" w:cs="Times New Roman" w:eastAsia="Times New Roman" w:hAnsi="Times New Roman"/>
+          <w:sz w:val="28"/>
+          <w:szCs w:val="28"/>
+        </w:rPr>
+      </w:pPr>
+      <w:r>
+        <w:rPr>
+          <w:rtl w:val="0"/>
+        </w:rPr>
+      </w:r>
+    </w:p>
+    <w:p>
+      <w:pPr>
+        <w:shd w:fill="ffffff" w:val="clear"/>
+        <w:spacing w:after="240" w:before="240" w:line="240" w:lineRule="auto"/>
+        <w:ind w:left="0" w:firstLine="0"/>
+        <w:jc w:val="left"/>
+        <w:rPr>
+          <w:rFonts w:ascii="Times New Roman" w:cs="Times New Roman" w:eastAsia="Times New Roman" w:hAnsi="Times New Roman"/>
+          <w:sz w:val="28"/>
+          <w:szCs w:val="28"/>
+        </w:rPr>
+      </w:pPr>
+      <w:r>
+        <w:rPr>
+          <w:rtl w:val="0"/>
+        </w:rPr>
+      </w:r>
+    </w:p>
+    <w:p>
+      <w:pPr>
+        <w:shd w:fill="ffffff" w:val="clear"/>
+        <w:spacing w:after="240" w:before="240" w:line="240" w:lineRule="auto"/>
+        <w:ind w:left="0" w:firstLine="0"/>
+        <w:jc w:val="left"/>
+        <w:rPr>
+          <w:rFonts w:ascii="Times New Roman" w:cs="Times New Roman" w:eastAsia="Times New Roman" w:hAnsi="Times New Roman"/>
+          <w:sz w:val="28"/>
+          <w:szCs w:val="28"/>
+        </w:rPr>
+      </w:pPr>
+      <w:r>
+        <w:rPr>
+          <w:rtl w:val="0"/>
+        </w:rPr>
+      </w:r>
+    </w:p>
+    <w:p>
+      <w:pPr>
+        <w:shd w:fill="ffffff" w:val="clear"/>
+        <w:spacing w:after="240" w:before="240" w:line="240" w:lineRule="auto"/>
+        <w:ind w:left="0" w:firstLine="0"/>
+        <w:jc w:val="left"/>
+        <w:rPr>
+          <w:rFonts w:ascii="Times New Roman" w:cs="Times New Roman" w:eastAsia="Times New Roman" w:hAnsi="Times New Roman"/>
+          <w:sz w:val="28"/>
+          <w:szCs w:val="28"/>
+        </w:rPr>
+      </w:pPr>
+      <w:r>
+        <w:rPr>
+          <w:rtl w:val="0"/>
+        </w:rPr>
+      </w:r>
+    </w:p>
+    <w:p>
+      <w:pPr>
+        <w:shd w:fill="ffffff" w:val="clear"/>
+        <w:spacing w:after="240" w:before="240" w:line="240" w:lineRule="auto"/>
+        <w:ind w:left="0" w:firstLine="0"/>
+        <w:jc w:val="left"/>
+        <w:rPr>
+          <w:rFonts w:ascii="Times New Roman" w:cs="Times New Roman" w:eastAsia="Times New Roman" w:hAnsi="Times New Roman"/>
+          <w:sz w:val="28"/>
+          <w:szCs w:val="28"/>
+        </w:rPr>
+      </w:pPr>
+      <w:r>
+        <w:rPr>
+          <w:rtl w:val="0"/>
+        </w:rPr>
+      </w:r>
+    </w:p>
+    <w:p>
+      <w:pPr>
+        <w:shd w:fill="ffffff" w:val="clear"/>
+        <w:spacing w:after="240" w:before="240" w:line="240" w:lineRule="auto"/>
+        <w:ind w:left="0" w:firstLine="0"/>
+        <w:jc w:val="left"/>
+        <w:rPr>
+          <w:rFonts w:ascii="Times New Roman" w:cs="Times New Roman" w:eastAsia="Times New Roman" w:hAnsi="Times New Roman"/>
+          <w:sz w:val="28"/>
+          <w:szCs w:val="28"/>
+        </w:rPr>
+      </w:pPr>
+      <w:r>
+        <w:rPr>
+          <w:rtl w:val="0"/>
+        </w:rPr>
+      </w:r>
+    </w:p>
+    <w:p>
+      <w:pPr>
+        <w:shd w:fill="ffffff" w:val="clear"/>
+        <w:spacing w:after="240" w:before="240" w:line="240" w:lineRule="auto"/>
+        <w:ind w:left="0" w:firstLine="0"/>
+        <w:jc w:val="left"/>
+        <w:rPr>
+          <w:rFonts w:ascii="Times New Roman" w:cs="Times New Roman" w:eastAsia="Times New Roman" w:hAnsi="Times New Roman"/>
+          <w:sz w:val="28"/>
+          <w:szCs w:val="28"/>
+        </w:rPr>
+      </w:pPr>
+      <w:r>
+        <w:rPr>
+          <w:rtl w:val="0"/>
+        </w:rPr>
+      </w:r>
+    </w:p>
+    <w:p>
+      <w:pPr>
+        <w:shd w:fill="ffffff" w:val="clear"/>
+        <w:spacing w:after="240" w:before="240" w:line="240" w:lineRule="auto"/>
+        <w:ind w:left="0" w:firstLine="0"/>
+        <w:jc w:val="left"/>
+        <w:rPr>
+          <w:rFonts w:ascii="Times New Roman" w:cs="Times New Roman" w:eastAsia="Times New Roman" w:hAnsi="Times New Roman"/>
+          <w:sz w:val="28"/>
+          <w:szCs w:val="28"/>
+        </w:rPr>
+      </w:pPr>
+      <w:r>
+        <w:rPr>
+          <w:rFonts w:ascii="Times New Roman" w:cs="Times New Roman" w:eastAsia="Times New Roman" w:hAnsi="Times New Roman"/>
+          <w:sz w:val="28"/>
+          <w:szCs w:val="28"/>
+          <w:rtl w:val="0"/>
+        </w:rPr>
+        <w:t xml:space="preserve">Графическое описание:</w:t>
+      </w:r>
+    </w:p>
+    <w:p>
+      <w:pPr>
+        <w:shd w:fill="ffffff" w:val="clear"/>
+        <w:spacing w:after="240" w:before="240" w:line="240" w:lineRule="auto"/>
+        <w:jc w:val="center"/>
+        <w:rPr>
+          <w:rFonts w:ascii="Times New Roman" w:cs="Times New Roman" w:eastAsia="Times New Roman" w:hAnsi="Times New Roman"/>
+          <w:sz w:val="28"/>
+          <w:szCs w:val="28"/>
+        </w:rPr>
+      </w:pPr>
+      <w:r>
+        <w:rPr>
+          <w:rFonts w:ascii="Times New Roman" w:cs="Times New Roman" w:eastAsia="Times New Roman" w:hAnsi="Times New Roman"/>
+          <w:sz w:val="28"/>
+          <w:szCs w:val="28"/>
+          <w:rtl w:val="0"/>
+        </w:rPr>
+        <w:br w:type="textWrapping"/>
+      </w:r>
+      <w:r>
+        <w:rPr>
+          <w:rFonts w:ascii="Times New Roman" w:cs="Times New Roman" w:eastAsia="Times New Roman" w:hAnsi="Times New Roman"/>
+          <w:sz w:val="28"/>
+          <w:szCs w:val="28"/>
+        </w:rPr>
+        <w:drawing>
+          <wp:inline distB="114300" distT="114300" distL="114300" distR="114300">
+            <wp:extent cx="3819525" cy="6296025"/>
+            <wp:effectExtent b="0" l="0" r="0" t="0"/>
+            <wp:docPr id="30" name="image1.png"/>
+            <a:graphic>
+              <a:graphicData uri="http://schemas.openxmlformats.org/drawingml/2006/picture">
+                <pic:pic>
+                  <pic:nvPicPr>
+                    <pic:cNvPr id="0" name="image1.png"/>
+                    <pic:cNvPicPr preferRelativeResize="0"/>
+                  </pic:nvPicPr>
+                  <pic:blipFill>
+                    <a:blip r:embed="rId13"/>
                     <a:srcRect b="0" l="0" r="0" t="0"/>
                     <a:stretch>
                       <a:fillRect/>
@@ -4298,16 +5019,396 @@
       <w:r>
         <w:rPr>
           <w:rFonts w:ascii="Times New Roman" w:cs="Times New Roman" w:eastAsia="Times New Roman" w:hAnsi="Times New Roman"/>
-          <w:sz w:val="24"/>
-          <w:szCs w:val="24"/>
-          <w:rtl w:val="0"/>
-        </w:rPr>
-        <w:t xml:space="preserve">Рис. 3 – Блок-схема N-граммного метода</w:t>
-      </w:r>
-      <w:r>
-        <w:rPr>
-          <w:rtl w:val="0"/>
-        </w:rPr>
+          <w:sz w:val="28"/>
+          <w:szCs w:val="28"/>
+          <w:rtl w:val="0"/>
+        </w:rPr>
+        <w:t xml:space="preserve">Рис. 5 – Блок-схема N-граммного метода</w:t>
+      </w:r>
+      <w:r>
+        <w:rPr>
+          <w:rtl w:val="0"/>
+        </w:rPr>
+      </w:r>
+    </w:p>
+    <w:p>
+      <w:pPr>
+        <w:pStyle w:val="Heading4"/>
+        <w:keepNext w:val="0"/>
+        <w:keepLines w:val="0"/>
+        <w:spacing w:line="240" w:lineRule="auto"/>
+        <w:rPr>
+          <w:rFonts w:ascii="Times New Roman" w:cs="Times New Roman" w:eastAsia="Times New Roman" w:hAnsi="Times New Roman"/>
+          <w:sz w:val="28"/>
+          <w:szCs w:val="28"/>
+        </w:rPr>
+      </w:pPr>
+      <w:bookmarkStart w:colFirst="0" w:colLast="0" w:name="_heading=h.i6dui26bikeo" w:id="5"/>
+      <w:bookmarkEnd w:id="5"/>
+      <w:r>
+        <w:rPr>
+          <w:rtl w:val="0"/>
+        </w:rPr>
+      </w:r>
+    </w:p>
+    <w:p>
+      <w:pPr>
+        <w:pStyle w:val="Heading4"/>
+        <w:keepNext w:val="0"/>
+        <w:keepLines w:val="0"/>
+        <w:spacing w:line="240" w:lineRule="auto"/>
+        <w:rPr>
+          <w:rFonts w:ascii="Times New Roman" w:cs="Times New Roman" w:eastAsia="Times New Roman" w:hAnsi="Times New Roman"/>
+          <w:sz w:val="28"/>
+          <w:szCs w:val="28"/>
+        </w:rPr>
+      </w:pPr>
+      <w:bookmarkStart w:colFirst="0" w:colLast="0" w:name="_heading=h.uai10kbxcs58" w:id="6"/>
+      <w:bookmarkEnd w:id="6"/>
+      <w:r>
+        <w:rPr>
+          <w:rtl w:val="0"/>
+        </w:rPr>
+      </w:r>
+    </w:p>
+    <w:p>
+      <w:pPr>
+        <w:pStyle w:val="Heading4"/>
+        <w:keepNext w:val="0"/>
+        <w:keepLines w:val="0"/>
+        <w:spacing w:line="240" w:lineRule="auto"/>
+        <w:rPr>
+          <w:rFonts w:ascii="Times New Roman" w:cs="Times New Roman" w:eastAsia="Times New Roman" w:hAnsi="Times New Roman"/>
+          <w:sz w:val="28"/>
+          <w:szCs w:val="28"/>
+        </w:rPr>
+      </w:pPr>
+      <w:bookmarkStart w:colFirst="0" w:colLast="0" w:name="_heading=h.xq7weba8qcj8" w:id="7"/>
+      <w:bookmarkEnd w:id="7"/>
+      <w:r>
+        <w:rPr>
+          <w:rtl w:val="0"/>
+        </w:rPr>
+      </w:r>
+    </w:p>
+    <w:p>
+      <w:pPr>
+        <w:pStyle w:val="Heading4"/>
+        <w:keepNext w:val="0"/>
+        <w:keepLines w:val="0"/>
+        <w:spacing w:line="240" w:lineRule="auto"/>
+        <w:rPr>
+          <w:rFonts w:ascii="Times New Roman" w:cs="Times New Roman" w:eastAsia="Times New Roman" w:hAnsi="Times New Roman"/>
+          <w:sz w:val="28"/>
+          <w:szCs w:val="28"/>
+        </w:rPr>
+      </w:pPr>
+      <w:bookmarkStart w:colFirst="0" w:colLast="0" w:name="_heading=h.phfjrtp6kkdd" w:id="8"/>
+      <w:bookmarkEnd w:id="8"/>
+      <w:r>
+        <w:rPr>
+          <w:rtl w:val="0"/>
+        </w:rPr>
+      </w:r>
+    </w:p>
+    <w:p>
+      <w:pPr>
+        <w:pStyle w:val="Heading4"/>
+        <w:keepNext w:val="0"/>
+        <w:keepLines w:val="0"/>
+        <w:spacing w:line="240" w:lineRule="auto"/>
+        <w:rPr>
+          <w:rFonts w:ascii="Times New Roman" w:cs="Times New Roman" w:eastAsia="Times New Roman" w:hAnsi="Times New Roman"/>
+          <w:sz w:val="28"/>
+          <w:szCs w:val="28"/>
+        </w:rPr>
+      </w:pPr>
+      <w:bookmarkStart w:colFirst="0" w:colLast="0" w:name="_heading=h.zi978dx30kbw" w:id="9"/>
+      <w:bookmarkEnd w:id="9"/>
+      <w:r>
+        <w:rPr>
+          <w:rtl w:val="0"/>
+        </w:rPr>
+      </w:r>
+    </w:p>
+    <w:p>
+      <w:pPr>
+        <w:pStyle w:val="Heading4"/>
+        <w:keepNext w:val="0"/>
+        <w:keepLines w:val="0"/>
+        <w:spacing w:line="240" w:lineRule="auto"/>
+        <w:rPr>
+          <w:rFonts w:ascii="Times New Roman" w:cs="Times New Roman" w:eastAsia="Times New Roman" w:hAnsi="Times New Roman"/>
+          <w:b w:val="0"/>
+          <w:sz w:val="28"/>
+          <w:szCs w:val="28"/>
+        </w:rPr>
+      </w:pPr>
+      <w:bookmarkStart w:colFirst="0" w:colLast="0" w:name="_heading=h.y2ewaraavhdb" w:id="10"/>
+      <w:bookmarkEnd w:id="10"/>
+      <w:r>
+        <w:rPr>
+          <w:rFonts w:ascii="Times New Roman" w:cs="Times New Roman" w:eastAsia="Times New Roman" w:hAnsi="Times New Roman"/>
+          <w:b w:val="0"/>
+          <w:sz w:val="28"/>
+          <w:szCs w:val="28"/>
+          <w:rtl w:val="0"/>
+        </w:rPr>
+        <w:t xml:space="preserve">ПОЯ (Поисковый Образ Языка)</w:t>
+      </w:r>
+    </w:p>
+    <w:p>
+      <w:pPr>
+        <w:spacing w:after="240" w:before="240" w:line="240" w:lineRule="auto"/>
+        <w:ind w:left="0" w:firstLine="0"/>
+        <w:rPr>
+          <w:rFonts w:ascii="Times New Roman" w:cs="Times New Roman" w:eastAsia="Times New Roman" w:hAnsi="Times New Roman"/>
+          <w:sz w:val="28"/>
+          <w:szCs w:val="28"/>
+        </w:rPr>
+      </w:pPr>
+      <w:r>
+        <w:rPr>
+          <w:rFonts w:ascii="Times New Roman" w:cs="Times New Roman" w:eastAsia="Times New Roman" w:hAnsi="Times New Roman"/>
+          <w:sz w:val="28"/>
+          <w:szCs w:val="28"/>
+          <w:rtl w:val="0"/>
+        </w:rPr>
+        <w:t xml:space="preserve">Это "отпечаток", эталон, или профиль, который однозначно характеризует конкретный язык в рамках нашей системы. ПОЯ — это содержимое файла language_profiles.json.</w:t>
+      </w:r>
+    </w:p>
+    <w:p>
+      <w:pPr>
+        <w:numPr>
+          <w:ilvl w:val="0"/>
+          <w:numId w:val="6"/>
+        </w:numPr>
+        <w:spacing w:after="0" w:afterAutospacing="0" w:before="240" w:line="240" w:lineRule="auto"/>
+        <w:ind w:left="720" w:hanging="360"/>
+        <w:rPr>
+          <w:rFonts w:ascii="Times New Roman" w:cs="Times New Roman" w:eastAsia="Times New Roman" w:hAnsi="Times New Roman"/>
+          <w:sz w:val="28"/>
+          <w:szCs w:val="28"/>
+        </w:rPr>
+      </w:pPr>
+      <w:r>
+        <w:rPr>
+          <w:rFonts w:ascii="Times New Roman" w:cs="Times New Roman" w:eastAsia="Times New Roman" w:hAnsi="Times New Roman"/>
+          <w:sz w:val="28"/>
+          <w:szCs w:val="28"/>
+          <w:rtl w:val="0"/>
+        </w:rPr>
+        <w:t xml:space="preserve">Список из 300 N-грамм для ключа "en" — это ПОЯ для английского языка.</w:t>
+      </w:r>
+    </w:p>
+    <w:p>
+      <w:pPr>
+        <w:numPr>
+          <w:ilvl w:val="0"/>
+          <w:numId w:val="6"/>
+        </w:numPr>
+        <w:spacing w:after="0" w:afterAutospacing="0" w:before="0" w:beforeAutospacing="0" w:line="240" w:lineRule="auto"/>
+        <w:ind w:left="720" w:hanging="360"/>
+        <w:rPr>
+          <w:rFonts w:ascii="Times New Roman" w:cs="Times New Roman" w:eastAsia="Times New Roman" w:hAnsi="Times New Roman"/>
+          <w:sz w:val="28"/>
+          <w:szCs w:val="28"/>
+        </w:rPr>
+      </w:pPr>
+      <w:r>
+        <w:rPr>
+          <w:rFonts w:ascii="Times New Roman" w:cs="Times New Roman" w:eastAsia="Times New Roman" w:hAnsi="Times New Roman"/>
+          <w:sz w:val="28"/>
+          <w:szCs w:val="28"/>
+          <w:rtl w:val="0"/>
+        </w:rPr>
+        <w:t xml:space="preserve">Список из 300 N-грамм для ключа "es" — это ПОЯ для испанского языка.</w:t>
+      </w:r>
+    </w:p>
+    <w:p>
+      <w:pPr>
+        <w:numPr>
+          <w:ilvl w:val="0"/>
+          <w:numId w:val="6"/>
+        </w:numPr>
+        <w:spacing w:after="0" w:afterAutospacing="0" w:before="0" w:beforeAutospacing="0" w:line="240" w:lineRule="auto"/>
+        <w:ind w:left="720" w:hanging="360"/>
+        <w:rPr>
+          <w:rFonts w:ascii="Times New Roman" w:cs="Times New Roman" w:eastAsia="Times New Roman" w:hAnsi="Times New Roman"/>
+          <w:sz w:val="28"/>
+          <w:szCs w:val="28"/>
+        </w:rPr>
+      </w:pPr>
+      <w:r>
+        <w:rPr>
+          <w:rFonts w:ascii="Times New Roman" w:cs="Times New Roman" w:eastAsia="Times New Roman" w:hAnsi="Times New Roman"/>
+          <w:sz w:val="28"/>
+          <w:szCs w:val="28"/>
+          <w:rtl w:val="0"/>
+        </w:rPr>
+        <w:t xml:space="preserve">Они создаются один раз скриптом language_profiler.py и затем только читаются.</w:t>
+      </w:r>
+    </w:p>
+    <w:p>
+      <w:pPr>
+        <w:numPr>
+          <w:ilvl w:val="0"/>
+          <w:numId w:val="6"/>
+        </w:numPr>
+        <w:spacing w:after="240" w:before="0" w:beforeAutospacing="0" w:line="240" w:lineRule="auto"/>
+        <w:ind w:left="720" w:hanging="360"/>
+        <w:rPr>
+          <w:rFonts w:ascii="Times New Roman" w:cs="Times New Roman" w:eastAsia="Times New Roman" w:hAnsi="Times New Roman"/>
+          <w:sz w:val="28"/>
+          <w:szCs w:val="28"/>
+        </w:rPr>
+      </w:pPr>
+      <w:r>
+        <w:rPr>
+          <w:rFonts w:ascii="Times New Roman" w:cs="Times New Roman" w:eastAsia="Times New Roman" w:hAnsi="Times New Roman"/>
+          <w:sz w:val="28"/>
+          <w:szCs w:val="28"/>
+          <w:rtl w:val="0"/>
+        </w:rPr>
+        <w:t xml:space="preserve">На блок-схеме (рисунок - 3) это соответствует блокам "Сравнение с ПОЯ (английский)" и "Сравнение с ПОЯ (испанский)", которые используют эти заранее созданные данные.</w:t>
+      </w:r>
+    </w:p>
+    <w:p>
+      <w:pPr>
+        <w:pStyle w:val="Heading4"/>
+        <w:keepNext w:val="0"/>
+        <w:keepLines w:val="0"/>
+        <w:spacing w:line="240" w:lineRule="auto"/>
+        <w:rPr>
+          <w:rFonts w:ascii="Times New Roman" w:cs="Times New Roman" w:eastAsia="Times New Roman" w:hAnsi="Times New Roman"/>
+          <w:b w:val="0"/>
+          <w:sz w:val="28"/>
+          <w:szCs w:val="28"/>
+        </w:rPr>
+      </w:pPr>
+      <w:bookmarkStart w:colFirst="0" w:colLast="0" w:name="_heading=h.m64mcr80iywd" w:id="11"/>
+      <w:bookmarkEnd w:id="11"/>
+      <w:r>
+        <w:rPr>
+          <w:rFonts w:ascii="Times New Roman" w:cs="Times New Roman" w:eastAsia="Times New Roman" w:hAnsi="Times New Roman"/>
+          <w:b w:val="0"/>
+          <w:sz w:val="28"/>
+          <w:szCs w:val="28"/>
+          <w:rtl w:val="0"/>
+        </w:rPr>
+        <w:t xml:space="preserve">ПОД (Поисковый Образ Документа)</w:t>
+      </w:r>
+    </w:p>
+    <w:p>
+      <w:pPr>
+        <w:spacing w:after="240" w:before="240" w:line="240" w:lineRule="auto"/>
+        <w:ind w:left="0" w:firstLine="0"/>
+        <w:rPr>
+          <w:rFonts w:ascii="Times New Roman" w:cs="Times New Roman" w:eastAsia="Times New Roman" w:hAnsi="Times New Roman"/>
+          <w:sz w:val="28"/>
+          <w:szCs w:val="28"/>
+        </w:rPr>
+      </w:pPr>
+      <w:r>
+        <w:rPr>
+          <w:rFonts w:ascii="Times New Roman" w:cs="Times New Roman" w:eastAsia="Times New Roman" w:hAnsi="Times New Roman"/>
+          <w:sz w:val="28"/>
+          <w:szCs w:val="28"/>
+          <w:rtl w:val="0"/>
+        </w:rPr>
+        <w:t xml:space="preserve">Это "отпечаток" конкретного входного документа, который мы анализируем. Важно, что он строится по тем же правилам, что и ПОЯ. ПОД — это временный профиль, который создается в памяти для каждого анализируемого файла внутри метода detect_by_ngram в файле language_detector.py.</w:t>
+      </w:r>
+    </w:p>
+    <w:p>
+      <w:pPr>
+        <w:numPr>
+          <w:ilvl w:val="0"/>
+          <w:numId w:val="2"/>
+        </w:numPr>
+        <w:spacing w:after="0" w:afterAutospacing="0" w:before="240" w:line="240" w:lineRule="auto"/>
+        <w:ind w:left="720" w:hanging="360"/>
+        <w:rPr>
+          <w:rFonts w:ascii="Times New Roman" w:cs="Times New Roman" w:eastAsia="Times New Roman" w:hAnsi="Times New Roman"/>
+          <w:sz w:val="28"/>
+          <w:szCs w:val="28"/>
+        </w:rPr>
+      </w:pPr>
+      <w:r>
+        <w:rPr>
+          <w:rFonts w:ascii="Times New Roman" w:cs="Times New Roman" w:eastAsia="Times New Roman" w:hAnsi="Times New Roman"/>
+          <w:sz w:val="28"/>
+          <w:szCs w:val="28"/>
+          <w:rtl w:val="0"/>
+        </w:rPr>
+        <w:t xml:space="preserve">Когда вызывается этот метод, он читает HTML-файл, извлекает и очищает текст, строит для него список из 300 самых частых 5-грамм.</w:t>
+      </w:r>
+    </w:p>
+    <w:p>
+      <w:pPr>
+        <w:numPr>
+          <w:ilvl w:val="0"/>
+          <w:numId w:val="2"/>
+        </w:numPr>
+        <w:spacing w:after="0" w:afterAutospacing="0" w:before="0" w:beforeAutospacing="0" w:line="240" w:lineRule="auto"/>
+        <w:ind w:left="720" w:hanging="360"/>
+        <w:rPr>
+          <w:rFonts w:ascii="Times New Roman" w:cs="Times New Roman" w:eastAsia="Times New Roman" w:hAnsi="Times New Roman"/>
+          <w:sz w:val="28"/>
+          <w:szCs w:val="28"/>
+        </w:rPr>
+      </w:pPr>
+      <w:r>
+        <w:rPr>
+          <w:rFonts w:ascii="Times New Roman" w:cs="Times New Roman" w:eastAsia="Times New Roman" w:hAnsi="Times New Roman"/>
+          <w:sz w:val="28"/>
+          <w:szCs w:val="28"/>
+          <w:rtl w:val="0"/>
+        </w:rPr>
+        <w:t xml:space="preserve">Этот временный, созданный "на лету" список и есть ПОД.</w:t>
+      </w:r>
+    </w:p>
+    <w:p>
+      <w:pPr>
+        <w:numPr>
+          <w:ilvl w:val="0"/>
+          <w:numId w:val="2"/>
+        </w:numPr>
+        <w:spacing w:after="240" w:before="0" w:beforeAutospacing="0" w:line="240" w:lineRule="auto"/>
+        <w:ind w:left="720" w:hanging="360"/>
+        <w:rPr>
+          <w:rFonts w:ascii="Times New Roman" w:cs="Times New Roman" w:eastAsia="Times New Roman" w:hAnsi="Times New Roman"/>
+          <w:sz w:val="28"/>
+          <w:szCs w:val="28"/>
+        </w:rPr>
+      </w:pPr>
+      <w:r>
+        <w:rPr>
+          <w:rFonts w:ascii="Times New Roman" w:cs="Times New Roman" w:eastAsia="Times New Roman" w:hAnsi="Times New Roman"/>
+          <w:sz w:val="28"/>
+          <w:szCs w:val="28"/>
+          <w:rtl w:val="0"/>
+        </w:rPr>
+        <w:t xml:space="preserve">На вашей блок-схеме это в точности соответствует блоку "Построение профиля документа (ПОД)".</w:t>
+      </w:r>
+    </w:p>
+    <w:p>
+      <w:pPr>
+        <w:spacing w:after="240" w:before="240" w:line="240" w:lineRule="auto"/>
+        <w:ind w:left="0" w:firstLine="0"/>
+        <w:rPr>
+          <w:rFonts w:ascii="Times New Roman" w:cs="Times New Roman" w:eastAsia="Times New Roman" w:hAnsi="Times New Roman"/>
+          <w:sz w:val="28"/>
+          <w:szCs w:val="28"/>
+        </w:rPr>
+      </w:pPr>
+      <w:r>
+        <w:rPr>
+          <w:rFonts w:ascii="Times New Roman" w:cs="Times New Roman" w:eastAsia="Times New Roman" w:hAnsi="Times New Roman"/>
+          <w:sz w:val="28"/>
+          <w:szCs w:val="28"/>
+          <w:rtl w:val="0"/>
+        </w:rPr>
+        <w:t xml:space="preserve">После создания ПОД система сравнивает его с каждым доступным ПОЯ (английским и испанским), вычисляет расстояние и выбирает язык с минимальным расстоянием. Ваша реализация полностью соответствует этой теоретической модели. </w:t>
       </w:r>
     </w:p>
     <w:p>
@@ -4329,14 +5430,8 @@
         <w:jc w:val="left"/>
         <w:rPr>
           <w:rFonts w:ascii="Times New Roman" w:cs="Times New Roman" w:eastAsia="Times New Roman" w:hAnsi="Times New Roman"/>
-          <w:i w:val="0"/>
-          <w:smallCaps w:val="0"/>
-          <w:strike w:val="0"/>
-          <w:sz w:val="24"/>
-          <w:szCs w:val="24"/>
-          <w:u w:val="none"/>
-          <w:shd w:fill="auto" w:val="clear"/>
-          <w:vertAlign w:val="baseline"/>
+          <w:sz w:val="28"/>
+          <w:szCs w:val="28"/>
         </w:rPr>
       </w:pPr>
       <w:r>
@@ -4351,8 +5446,8 @@
         <w:spacing w:after="280" w:before="240" w:line="240" w:lineRule="auto"/>
         <w:rPr>
           <w:rFonts w:ascii="Times New Roman" w:cs="Times New Roman" w:eastAsia="Times New Roman" w:hAnsi="Times New Roman"/>
-          <w:sz w:val="24"/>
-          <w:szCs w:val="24"/>
+          <w:sz w:val="28"/>
+          <w:szCs w:val="28"/>
         </w:rPr>
       </w:pPr>
       <w:r>
@@ -4369,19 +5464,19 @@
           <w:rFonts w:ascii="Times New Roman" w:cs="Times New Roman" w:eastAsia="Times New Roman" w:hAnsi="Times New Roman"/>
           <w:b w:val="1"/>
           <w:color w:val="000000"/>
-          <w:sz w:val="32"/>
-          <w:szCs w:val="32"/>
-        </w:rPr>
-      </w:pPr>
-      <w:bookmarkStart w:colFirst="0" w:colLast="0" w:name="_heading=h.obnkg5f99agq" w:id="3"/>
-      <w:bookmarkEnd w:id="3"/>
+          <w:sz w:val="28"/>
+          <w:szCs w:val="28"/>
+        </w:rPr>
+      </w:pPr>
+      <w:bookmarkStart w:colFirst="0" w:colLast="0" w:name="_heading=h.obnkg5f99agq" w:id="12"/>
+      <w:bookmarkEnd w:id="12"/>
       <w:r>
         <w:rPr>
           <w:rFonts w:ascii="Times New Roman" w:cs="Times New Roman" w:eastAsia="Times New Roman" w:hAnsi="Times New Roman"/>
           <w:b w:val="1"/>
           <w:color w:val="000000"/>
-          <w:sz w:val="32"/>
-          <w:szCs w:val="32"/>
+          <w:sz w:val="28"/>
+          <w:szCs w:val="28"/>
           <w:rtl w:val="0"/>
         </w:rPr>
         <w:t xml:space="preserve">Скриншоты разработанной системы:</w:t>
@@ -4392,11 +5487,15 @@
         <w:jc w:val="center"/>
         <w:rPr>
           <w:rFonts w:ascii="Times New Roman" w:cs="Times New Roman" w:eastAsia="Times New Roman" w:hAnsi="Times New Roman"/>
-        </w:rPr>
-      </w:pPr>
-      <w:r>
-        <w:rPr>
-          <w:rFonts w:ascii="Times New Roman" w:cs="Times New Roman" w:eastAsia="Times New Roman" w:hAnsi="Times New Roman"/>
+          <w:sz w:val="28"/>
+          <w:szCs w:val="28"/>
+        </w:rPr>
+      </w:pPr>
+      <w:r>
+        <w:rPr>
+          <w:rFonts w:ascii="Times New Roman" w:cs="Times New Roman" w:eastAsia="Times New Roman" w:hAnsi="Times New Roman"/>
+          <w:sz w:val="28"/>
+          <w:szCs w:val="28"/>
         </w:rPr>
         <w:drawing>
           <wp:inline distB="114300" distT="114300" distL="114300" distR="114300">
@@ -4411,7 +5510,7 @@
                     <pic:cNvPicPr preferRelativeResize="0"/>
                   </pic:nvPicPr>
                   <pic:blipFill>
-                    <a:blip r:embed="rId10"/>
+                    <a:blip r:embed="rId14"/>
                     <a:srcRect b="0" l="0" r="0" t="0"/>
                     <a:stretch>
                       <a:fillRect/>
@@ -4443,21 +5542,18 @@
         <w:jc w:val="center"/>
         <w:rPr>
           <w:rFonts w:ascii="Times New Roman" w:cs="Times New Roman" w:eastAsia="Times New Roman" w:hAnsi="Times New Roman"/>
-        </w:rPr>
-      </w:pPr>
-      <w:r>
-        <w:rPr>
-          <w:rFonts w:ascii="Times New Roman" w:cs="Times New Roman" w:eastAsia="Times New Roman" w:hAnsi="Times New Roman"/>
-          <w:sz w:val="24"/>
-          <w:szCs w:val="24"/>
-          <w:rtl w:val="0"/>
-        </w:rPr>
-        <w:t xml:space="preserve">Рис. 4 – Скриншот №1</w:t>
-      </w:r>
-      <w:r>
-        <w:rPr>
-          <w:rtl w:val="0"/>
-        </w:rPr>
+          <w:sz w:val="28"/>
+          <w:szCs w:val="28"/>
+        </w:rPr>
+      </w:pPr>
+      <w:r>
+        <w:rPr>
+          <w:rFonts w:ascii="Times New Roman" w:cs="Times New Roman" w:eastAsia="Times New Roman" w:hAnsi="Times New Roman"/>
+          <w:sz w:val="28"/>
+          <w:szCs w:val="28"/>
+          <w:rtl w:val="0"/>
+        </w:rPr>
+        <w:t xml:space="preserve">Рис. 6 – Скриншот №1</w:t>
       </w:r>
     </w:p>
     <w:p>
@@ -4465,28 +5561,30 @@
         <w:jc w:val="center"/>
         <w:rPr>
           <w:rFonts w:ascii="Times New Roman" w:cs="Times New Roman" w:eastAsia="Times New Roman" w:hAnsi="Times New Roman"/>
-          <w:sz w:val="24"/>
-          <w:szCs w:val="24"/>
-        </w:rPr>
-      </w:pPr>
-      <w:r>
-        <w:rPr>
-          <w:rFonts w:ascii="Times New Roman" w:cs="Times New Roman" w:eastAsia="Times New Roman" w:hAnsi="Times New Roman"/>
+          <w:sz w:val="28"/>
+          <w:szCs w:val="28"/>
+        </w:rPr>
+      </w:pPr>
+      <w:r>
+        <w:rPr>
+          <w:rFonts w:ascii="Times New Roman" w:cs="Times New Roman" w:eastAsia="Times New Roman" w:hAnsi="Times New Roman"/>
+          <w:sz w:val="28"/>
+          <w:szCs w:val="28"/>
         </w:rPr>
         <w:drawing>
           <wp:inline distB="114300" distT="114300" distL="114300" distR="114300">
-            <wp:extent cx="5438140" cy="3904306"/>
+            <wp:extent cx="5187315" cy="3424958"/>
             <wp:effectExtent b="0" l="0" r="0" t="0"/>
-            <wp:docPr id="38" name="image8.png"/>
+            <wp:docPr id="40" name="image9.png"/>
             <a:graphic>
               <a:graphicData uri="http://schemas.openxmlformats.org/drawingml/2006/picture">
                 <pic:pic>
                   <pic:nvPicPr>
-                    <pic:cNvPr id="0" name="image8.png"/>
+                    <pic:cNvPr id="0" name="image9.png"/>
                     <pic:cNvPicPr preferRelativeResize="0"/>
                   </pic:nvPicPr>
                   <pic:blipFill>
-                    <a:blip r:embed="rId11"/>
+                    <a:blip r:embed="rId15"/>
                     <a:srcRect b="0" l="0" r="0" t="0"/>
                     <a:stretch>
                       <a:fillRect/>
@@ -4495,7 +5593,7 @@
                   <pic:spPr>
                     <a:xfrm>
                       <a:off x="0" y="0"/>
-                      <a:ext cx="5438140" cy="3904306"/>
+                      <a:ext cx="5187315" cy="3424958"/>
                     </a:xfrm>
                     <a:prstGeom prst="rect"/>
                     <a:ln/>
@@ -4518,18 +5616,18 @@
         <w:jc w:val="center"/>
         <w:rPr>
           <w:rFonts w:ascii="Times New Roman" w:cs="Times New Roman" w:eastAsia="Times New Roman" w:hAnsi="Times New Roman"/>
-          <w:sz w:val="24"/>
-          <w:szCs w:val="24"/>
-        </w:rPr>
-      </w:pPr>
-      <w:r>
-        <w:rPr>
-          <w:rFonts w:ascii="Times New Roman" w:cs="Times New Roman" w:eastAsia="Times New Roman" w:hAnsi="Times New Roman"/>
-          <w:sz w:val="24"/>
-          <w:szCs w:val="24"/>
-          <w:rtl w:val="0"/>
-        </w:rPr>
-        <w:t xml:space="preserve"> Рис. 5 – Скриншот №2</w:t>
+          <w:sz w:val="28"/>
+          <w:szCs w:val="28"/>
+        </w:rPr>
+      </w:pPr>
+      <w:r>
+        <w:rPr>
+          <w:rFonts w:ascii="Times New Roman" w:cs="Times New Roman" w:eastAsia="Times New Roman" w:hAnsi="Times New Roman"/>
+          <w:sz w:val="28"/>
+          <w:szCs w:val="28"/>
+          <w:rtl w:val="0"/>
+        </w:rPr>
+        <w:t xml:space="preserve"> Рис. 7 – Скриншот №2</w:t>
       </w:r>
     </w:p>
     <w:p>
@@ -4538,21 +5636,21 @@
         <w:jc w:val="center"/>
         <w:rPr>
           <w:rFonts w:ascii="Times New Roman" w:cs="Times New Roman" w:eastAsia="Times New Roman" w:hAnsi="Times New Roman"/>
-          <w:sz w:val="24"/>
-          <w:szCs w:val="24"/>
-        </w:rPr>
-      </w:pPr>
-      <w:r>
-        <w:rPr>
-          <w:rFonts w:ascii="Times New Roman" w:cs="Times New Roman" w:eastAsia="Times New Roman" w:hAnsi="Times New Roman"/>
-          <w:sz w:val="24"/>
-          <w:szCs w:val="24"/>
+          <w:sz w:val="28"/>
+          <w:szCs w:val="28"/>
+        </w:rPr>
+      </w:pPr>
+      <w:r>
+        <w:rPr>
+          <w:rFonts w:ascii="Times New Roman" w:cs="Times New Roman" w:eastAsia="Times New Roman" w:hAnsi="Times New Roman"/>
+          <w:sz w:val="28"/>
+          <w:szCs w:val="28"/>
         </w:rPr>
         <w:drawing>
           <wp:inline distB="114300" distT="114300" distL="114300" distR="114300">
             <wp:extent cx="4862032" cy="3365325"/>
             <wp:effectExtent b="0" l="0" r="0" t="0"/>
-            <wp:docPr id="36" name="image2.png"/>
+            <wp:docPr id="38" name="image2.png"/>
             <a:graphic>
               <a:graphicData uri="http://schemas.openxmlformats.org/drawingml/2006/picture">
                 <pic:pic>
@@ -4561,7 +5659,7 @@
                     <pic:cNvPicPr preferRelativeResize="0"/>
                   </pic:nvPicPr>
                   <pic:blipFill>
-                    <a:blip r:embed="rId12"/>
+                    <a:blip r:embed="rId16"/>
                     <a:srcRect b="0" l="0" r="0" t="0"/>
                     <a:stretch>
                       <a:fillRect/>
@@ -4593,124 +5691,18 @@
         <w:jc w:val="center"/>
         <w:rPr>
           <w:rFonts w:ascii="Times New Roman" w:cs="Times New Roman" w:eastAsia="Times New Roman" w:hAnsi="Times New Roman"/>
-          <w:sz w:val="24"/>
-          <w:szCs w:val="24"/>
-        </w:rPr>
-      </w:pPr>
-      <w:r>
-        <w:rPr>
-          <w:rFonts w:ascii="Times New Roman" w:cs="Times New Roman" w:eastAsia="Times New Roman" w:hAnsi="Times New Roman"/>
-          <w:sz w:val="24"/>
-          <w:szCs w:val="24"/>
-          <w:rtl w:val="0"/>
-        </w:rPr>
-        <w:t xml:space="preserve"> Рис. 6 – Скриншот №2</w:t>
-      </w:r>
-    </w:p>
-    <w:p>
-      <w:pPr>
-        <w:spacing w:after="200" w:line="240" w:lineRule="auto"/>
-        <w:jc w:val="center"/>
-        <w:rPr>
-          <w:rFonts w:ascii="Times New Roman" w:cs="Times New Roman" w:eastAsia="Times New Roman" w:hAnsi="Times New Roman"/>
-          <w:sz w:val="24"/>
-          <w:szCs w:val="24"/>
-        </w:rPr>
-      </w:pPr>
-      <w:r>
-        <w:rPr>
-          <w:rtl w:val="0"/>
-        </w:rPr>
-      </w:r>
-    </w:p>
-    <w:p>
-      <w:pPr>
-        <w:jc w:val="center"/>
-        <w:rPr>
-          <w:rFonts w:ascii="Times New Roman" w:cs="Times New Roman" w:eastAsia="Times New Roman" w:hAnsi="Times New Roman"/>
-          <w:sz w:val="24"/>
-          <w:szCs w:val="24"/>
-        </w:rPr>
-      </w:pPr>
-      <w:r>
-        <w:rPr>
-          <w:rtl w:val="0"/>
-        </w:rPr>
-      </w:r>
-    </w:p>
-    <w:p>
-      <w:pPr>
-        <w:jc w:val="center"/>
-        <w:rPr>
-          <w:rFonts w:ascii="Times New Roman" w:cs="Times New Roman" w:eastAsia="Times New Roman" w:hAnsi="Times New Roman"/>
-          <w:sz w:val="24"/>
-          <w:szCs w:val="24"/>
-        </w:rPr>
-      </w:pPr>
-      <w:r>
-        <w:rPr>
-          <w:rtl w:val="0"/>
-        </w:rPr>
-      </w:r>
-    </w:p>
-    <w:p>
-      <w:pPr>
-        <w:jc w:val="center"/>
-        <w:rPr>
-          <w:rFonts w:ascii="Times New Roman" w:cs="Times New Roman" w:eastAsia="Times New Roman" w:hAnsi="Times New Roman"/>
-          <w:sz w:val="24"/>
-          <w:szCs w:val="24"/>
-        </w:rPr>
-      </w:pPr>
-      <w:r>
-        <w:rPr>
-          <w:rtl w:val="0"/>
-        </w:rPr>
-      </w:r>
-    </w:p>
-    <w:p>
-      <w:pPr>
-        <w:jc w:val="center"/>
-        <w:rPr>
-          <w:rFonts w:ascii="Times New Roman" w:cs="Times New Roman" w:eastAsia="Times New Roman" w:hAnsi="Times New Roman"/>
-          <w:sz w:val="24"/>
-          <w:szCs w:val="24"/>
-        </w:rPr>
-      </w:pPr>
-      <w:r>
-        <w:rPr>
-          <w:rtl w:val="0"/>
-        </w:rPr>
-      </w:r>
-    </w:p>
-    <w:p>
-      <w:pPr>
-        <w:jc w:val="left"/>
-        <w:rPr>
-          <w:rFonts w:ascii="Times New Roman" w:cs="Times New Roman" w:eastAsia="Times New Roman" w:hAnsi="Times New Roman"/>
-          <w:sz w:val="24"/>
-          <w:szCs w:val="24"/>
-        </w:rPr>
-      </w:pPr>
-      <w:r>
-        <w:rPr>
-          <w:rtl w:val="0"/>
-        </w:rPr>
-      </w:r>
-    </w:p>
-    <w:p>
-      <w:pPr>
-        <w:jc w:val="left"/>
-        <w:rPr>
-          <w:rFonts w:ascii="Times New Roman" w:cs="Times New Roman" w:eastAsia="Times New Roman" w:hAnsi="Times New Roman"/>
-          <w:sz w:val="24"/>
-          <w:szCs w:val="24"/>
-        </w:rPr>
-      </w:pPr>
-      <w:r>
-        <w:rPr>
-          <w:rtl w:val="0"/>
-        </w:rPr>
+          <w:sz w:val="28"/>
+          <w:szCs w:val="28"/>
+        </w:rPr>
+      </w:pPr>
+      <w:r>
+        <w:rPr>
+          <w:rFonts w:ascii="Times New Roman" w:cs="Times New Roman" w:eastAsia="Times New Roman" w:hAnsi="Times New Roman"/>
+          <w:sz w:val="28"/>
+          <w:szCs w:val="28"/>
+          <w:rtl w:val="0"/>
+        </w:rPr>
+        <w:t xml:space="preserve"> Рис. 8 – Скриншот №2</w:t>
       </w:r>
     </w:p>
     <w:p>
@@ -4720,19 +5712,19 @@
           <w:rFonts w:ascii="Times New Roman" w:cs="Times New Roman" w:eastAsia="Times New Roman" w:hAnsi="Times New Roman"/>
           <w:b w:val="1"/>
           <w:color w:val="000000"/>
-          <w:sz w:val="32"/>
-          <w:szCs w:val="32"/>
-        </w:rPr>
-      </w:pPr>
-      <w:bookmarkStart w:colFirst="0" w:colLast="0" w:name="_heading=h.jpx0v4pej0o1" w:id="4"/>
-      <w:bookmarkEnd w:id="4"/>
+          <w:sz w:val="28"/>
+          <w:szCs w:val="28"/>
+        </w:rPr>
+      </w:pPr>
+      <w:bookmarkStart w:colFirst="0" w:colLast="0" w:name="_heading=h.jpx0v4pej0o1" w:id="13"/>
+      <w:bookmarkEnd w:id="13"/>
       <w:r>
         <w:rPr>
           <w:rFonts w:ascii="Times New Roman" w:cs="Times New Roman" w:eastAsia="Times New Roman" w:hAnsi="Times New Roman"/>
           <w:b w:val="1"/>
           <w:color w:val="000000"/>
-          <w:sz w:val="32"/>
-          <w:szCs w:val="32"/>
+          <w:sz w:val="28"/>
+          <w:szCs w:val="28"/>
           <w:rtl w:val="0"/>
         </w:rPr>
         <w:t xml:space="preserve">Структурно-функциональная схема приложения:</w:t>
@@ -4742,26 +5734,30 @@
       <w:pPr>
         <w:rPr>
           <w:rFonts w:ascii="Times New Roman" w:cs="Times New Roman" w:eastAsia="Times New Roman" w:hAnsi="Times New Roman"/>
-        </w:rPr>
-      </w:pPr>
-      <w:r>
-        <w:rPr>
-          <w:rFonts w:ascii="Times New Roman" w:cs="Times New Roman" w:eastAsia="Times New Roman" w:hAnsi="Times New Roman"/>
+          <w:sz w:val="28"/>
+          <w:szCs w:val="28"/>
+        </w:rPr>
+      </w:pPr>
+      <w:r>
+        <w:rPr>
+          <w:rFonts w:ascii="Times New Roman" w:cs="Times New Roman" w:eastAsia="Times New Roman" w:hAnsi="Times New Roman"/>
+          <w:sz w:val="28"/>
+          <w:szCs w:val="28"/>
         </w:rPr>
         <w:drawing>
           <wp:inline distB="114300" distT="114300" distL="114300" distR="114300">
             <wp:extent cx="5940115" cy="3594100"/>
             <wp:effectExtent b="0" l="0" r="0" t="0"/>
-            <wp:docPr id="37" name="image9.png"/>
+            <wp:docPr id="39" name="image10.png"/>
             <a:graphic>
               <a:graphicData uri="http://schemas.openxmlformats.org/drawingml/2006/picture">
                 <pic:pic>
                   <pic:nvPicPr>
-                    <pic:cNvPr id="0" name="image9.png"/>
+                    <pic:cNvPr id="0" name="image10.png"/>
                     <pic:cNvPicPr preferRelativeResize="0"/>
                   </pic:nvPicPr>
                   <pic:blipFill>
-                    <a:blip r:embed="rId13"/>
+                    <a:blip r:embed="rId17"/>
                     <a:srcRect b="0" l="0" r="0" t="0"/>
                     <a:stretch>
                       <a:fillRect/>
@@ -4792,18 +5788,18 @@
         <w:jc w:val="center"/>
         <w:rPr>
           <w:rFonts w:ascii="Times New Roman" w:cs="Times New Roman" w:eastAsia="Times New Roman" w:hAnsi="Times New Roman"/>
-          <w:sz w:val="24"/>
-          <w:szCs w:val="24"/>
-        </w:rPr>
-      </w:pPr>
-      <w:r>
-        <w:rPr>
-          <w:rFonts w:ascii="Times New Roman" w:cs="Times New Roman" w:eastAsia="Times New Roman" w:hAnsi="Times New Roman"/>
-          <w:sz w:val="24"/>
-          <w:szCs w:val="24"/>
-          <w:rtl w:val="0"/>
-        </w:rPr>
-        <w:t xml:space="preserve">Рис. 7 - структурно-функциональная схема приложения</w:t>
+          <w:sz w:val="28"/>
+          <w:szCs w:val="28"/>
+        </w:rPr>
+      </w:pPr>
+      <w:r>
+        <w:rPr>
+          <w:rFonts w:ascii="Times New Roman" w:cs="Times New Roman" w:eastAsia="Times New Roman" w:hAnsi="Times New Roman"/>
+          <w:sz w:val="28"/>
+          <w:szCs w:val="28"/>
+          <w:rtl w:val="0"/>
+        </w:rPr>
+        <w:t xml:space="preserve">Рис. 9 - структурно-функциональная схема приложения</w:t>
       </w:r>
     </w:p>
     <w:p>
@@ -4825,8 +5821,8 @@
         <w:jc w:val="left"/>
         <w:rPr>
           <w:rFonts w:ascii="Times New Roman" w:cs="Times New Roman" w:eastAsia="Times New Roman" w:hAnsi="Times New Roman"/>
-          <w:sz w:val="24"/>
-          <w:szCs w:val="24"/>
+          <w:sz w:val="28"/>
+          <w:szCs w:val="28"/>
         </w:rPr>
       </w:pPr>
       <w:r>
@@ -4841,64 +5837,10 @@
         <w:jc w:val="center"/>
         <w:rPr>
           <w:rFonts w:ascii="Times New Roman" w:cs="Times New Roman" w:eastAsia="Times New Roman" w:hAnsi="Times New Roman"/>
-          <w:sz w:val="24"/>
-          <w:szCs w:val="24"/>
-        </w:rPr>
-      </w:pPr>
-      <w:r>
-        <w:rPr>
-          <w:rtl w:val="0"/>
-        </w:rPr>
-      </w:r>
-    </w:p>
-    <w:p>
-      <w:pPr>
-        <w:keepNext w:val="0"/>
-        <w:keepLines w:val="0"/>
-        <w:pageBreakBefore w:val="0"/>
-        <w:widowControl w:val="1"/>
-        <w:pBdr>
-          <w:top w:space="0" w:sz="0" w:val="nil"/>
-          <w:left w:space="0" w:sz="0" w:val="nil"/>
-          <w:bottom w:space="0" w:sz="0" w:val="nil"/>
-          <w:right w:space="0" w:sz="0" w:val="nil"/>
-          <w:between w:space="0" w:sz="0" w:val="nil"/>
-        </w:pBdr>
-        <w:shd w:fill="auto" w:val="clear"/>
-        <w:spacing w:after="0" w:before="0" w:line="240" w:lineRule="auto"/>
-        <w:ind w:left="0" w:right="0" w:firstLine="0"/>
-        <w:jc w:val="center"/>
-        <w:rPr>
-          <w:rFonts w:ascii="Times New Roman" w:cs="Times New Roman" w:eastAsia="Times New Roman" w:hAnsi="Times New Roman"/>
-          <w:b w:val="1"/>
-          <w:i w:val="0"/>
-          <w:smallCaps w:val="0"/>
-          <w:strike w:val="0"/>
-          <w:sz w:val="28"/>
-          <w:szCs w:val="28"/>
-          <w:u w:val="none"/>
-          <w:shd w:fill="auto" w:val="clear"/>
-          <w:vertAlign w:val="baseline"/>
-        </w:rPr>
-      </w:pPr>
-      <w:r>
-        <w:rPr>
-          <w:rtl w:val="0"/>
-        </w:rPr>
-      </w:r>
-    </w:p>
-    <w:p>
-      <w:pPr>
-        <w:rPr>
-          <w:rFonts w:ascii="Times New Roman" w:cs="Times New Roman" w:eastAsia="Times New Roman" w:hAnsi="Times New Roman"/>
-          <w:b w:val="1"/>
-          <w:sz w:val="28"/>
-          <w:szCs w:val="28"/>
-        </w:rPr>
-      </w:pPr>
-      <w:r>
-        <w:br w:type="page"/>
-      </w:r>
+          <w:sz w:val="28"/>
+          <w:szCs w:val="28"/>
+        </w:rPr>
+      </w:pPr>
       <w:r>
         <w:rPr>
           <w:rtl w:val="0"/>
@@ -4913,19 +5855,19 @@
           <w:rFonts w:ascii="Times New Roman" w:cs="Times New Roman" w:eastAsia="Times New Roman" w:hAnsi="Times New Roman"/>
           <w:b w:val="1"/>
           <w:color w:val="000000"/>
-          <w:sz w:val="32"/>
-          <w:szCs w:val="32"/>
-        </w:rPr>
-      </w:pPr>
-      <w:bookmarkStart w:colFirst="0" w:colLast="0" w:name="_heading=h.xtp0eoj8cz8h" w:id="5"/>
-      <w:bookmarkEnd w:id="5"/>
+          <w:sz w:val="28"/>
+          <w:szCs w:val="28"/>
+        </w:rPr>
+      </w:pPr>
+      <w:bookmarkStart w:colFirst="0" w:colLast="0" w:name="_heading=h.xtp0eoj8cz8h" w:id="14"/>
+      <w:bookmarkEnd w:id="14"/>
       <w:r>
         <w:rPr>
           <w:rFonts w:ascii="Times New Roman" w:cs="Times New Roman" w:eastAsia="Times New Roman" w:hAnsi="Times New Roman"/>
           <w:b w:val="1"/>
           <w:color w:val="000000"/>
-          <w:sz w:val="32"/>
-          <w:szCs w:val="32"/>
+          <w:sz w:val="28"/>
+          <w:szCs w:val="28"/>
           <w:rtl w:val="0"/>
         </w:rPr>
         <w:t xml:space="preserve">Оценка полученных результатов (Точность и Время)</w:t>
@@ -4935,26 +5877,30 @@
       <w:pPr>
         <w:rPr>
           <w:rFonts w:ascii="Times New Roman" w:cs="Times New Roman" w:eastAsia="Times New Roman" w:hAnsi="Times New Roman"/>
-        </w:rPr>
-      </w:pPr>
-      <w:r>
-        <w:rPr>
-          <w:rFonts w:ascii="Times New Roman" w:cs="Times New Roman" w:eastAsia="Times New Roman" w:hAnsi="Times New Roman"/>
+          <w:sz w:val="28"/>
+          <w:szCs w:val="28"/>
+        </w:rPr>
+      </w:pPr>
+      <w:r>
+        <w:rPr>
+          <w:rFonts w:ascii="Times New Roman" w:cs="Times New Roman" w:eastAsia="Times New Roman" w:hAnsi="Times New Roman"/>
+          <w:sz w:val="28"/>
+          <w:szCs w:val="28"/>
         </w:rPr>
         <w:drawing>
           <wp:inline distB="114300" distT="114300" distL="114300" distR="114300">
-            <wp:extent cx="5940115" cy="3568700"/>
+            <wp:extent cx="5940115" cy="3467100"/>
             <wp:effectExtent b="0" l="0" r="0" t="0"/>
-            <wp:docPr id="31" name="image6.png"/>
+            <wp:docPr id="32" name="image11.png"/>
             <a:graphic>
               <a:graphicData uri="http://schemas.openxmlformats.org/drawingml/2006/picture">
                 <pic:pic>
                   <pic:nvPicPr>
-                    <pic:cNvPr id="0" name="image6.png"/>
+                    <pic:cNvPr id="0" name="image11.png"/>
                     <pic:cNvPicPr preferRelativeResize="0"/>
                   </pic:nvPicPr>
                   <pic:blipFill>
-                    <a:blip r:embed="rId14"/>
+                    <a:blip r:embed="rId18"/>
                     <a:srcRect b="0" l="0" r="0" t="0"/>
                     <a:stretch>
                       <a:fillRect/>
@@ -4963,7 +5909,7 @@
                   <pic:spPr>
                     <a:xfrm>
                       <a:off x="0" y="0"/>
-                      <a:ext cx="5940115" cy="3568700"/>
+                      <a:ext cx="5940115" cy="3467100"/>
                     </a:xfrm>
                     <a:prstGeom prst="rect"/>
                     <a:ln/>
@@ -4985,18 +5931,18 @@
         <w:jc w:val="center"/>
         <w:rPr>
           <w:rFonts w:ascii="Times New Roman" w:cs="Times New Roman" w:eastAsia="Times New Roman" w:hAnsi="Times New Roman"/>
-          <w:sz w:val="24"/>
-          <w:szCs w:val="24"/>
-        </w:rPr>
-      </w:pPr>
-      <w:r>
-        <w:rPr>
-          <w:rFonts w:ascii="Times New Roman" w:cs="Times New Roman" w:eastAsia="Times New Roman" w:hAnsi="Times New Roman"/>
-          <w:sz w:val="24"/>
-          <w:szCs w:val="24"/>
-          <w:rtl w:val="0"/>
-        </w:rPr>
-        <w:t xml:space="preserve">Рис. 8 - График сравнения точности методов</w:t>
+          <w:sz w:val="28"/>
+          <w:szCs w:val="28"/>
+        </w:rPr>
+      </w:pPr>
+      <w:r>
+        <w:rPr>
+          <w:rFonts w:ascii="Times New Roman" w:cs="Times New Roman" w:eastAsia="Times New Roman" w:hAnsi="Times New Roman"/>
+          <w:sz w:val="28"/>
+          <w:szCs w:val="28"/>
+          <w:rtl w:val="0"/>
+        </w:rPr>
+        <w:t xml:space="preserve">Рис. 10 - График сравнения точности методов</w:t>
       </w:r>
     </w:p>
     <w:p>
@@ -5004,30 +5950,30 @@
         <w:jc w:val="center"/>
         <w:rPr>
           <w:rFonts w:ascii="Times New Roman" w:cs="Times New Roman" w:eastAsia="Times New Roman" w:hAnsi="Times New Roman"/>
-          <w:sz w:val="24"/>
-          <w:szCs w:val="24"/>
-        </w:rPr>
-      </w:pPr>
-      <w:r>
-        <w:rPr>
-          <w:rFonts w:ascii="Times New Roman" w:cs="Times New Roman" w:eastAsia="Times New Roman" w:hAnsi="Times New Roman"/>
-          <w:sz w:val="24"/>
-          <w:szCs w:val="24"/>
+          <w:sz w:val="28"/>
+          <w:szCs w:val="28"/>
+        </w:rPr>
+      </w:pPr>
+      <w:r>
+        <w:rPr>
+          <w:rFonts w:ascii="Times New Roman" w:cs="Times New Roman" w:eastAsia="Times New Roman" w:hAnsi="Times New Roman"/>
+          <w:sz w:val="28"/>
+          <w:szCs w:val="28"/>
         </w:rPr>
         <w:drawing>
           <wp:inline distB="114300" distT="114300" distL="114300" distR="114300">
-            <wp:extent cx="5940115" cy="3568700"/>
+            <wp:extent cx="5940115" cy="3467100"/>
             <wp:effectExtent b="0" l="0" r="0" t="0"/>
-            <wp:docPr id="33" name="image4.png"/>
+            <wp:docPr id="37" name="image6.png"/>
             <a:graphic>
               <a:graphicData uri="http://schemas.openxmlformats.org/drawingml/2006/picture">
                 <pic:pic>
                   <pic:nvPicPr>
-                    <pic:cNvPr id="0" name="image4.png"/>
+                    <pic:cNvPr id="0" name="image6.png"/>
                     <pic:cNvPicPr preferRelativeResize="0"/>
                   </pic:nvPicPr>
                   <pic:blipFill>
-                    <a:blip r:embed="rId15"/>
+                    <a:blip r:embed="rId19"/>
                     <a:srcRect b="0" l="0" r="0" t="0"/>
                     <a:stretch>
                       <a:fillRect/>
@@ -5036,7 +5982,7 @@
                   <pic:spPr>
                     <a:xfrm>
                       <a:off x="0" y="0"/>
-                      <a:ext cx="5940115" cy="3568700"/>
+                      <a:ext cx="5940115" cy="3467100"/>
                     </a:xfrm>
                     <a:prstGeom prst="rect"/>
                     <a:ln/>
@@ -5058,18 +6004,18 @@
         <w:jc w:val="center"/>
         <w:rPr>
           <w:rFonts w:ascii="Times New Roman" w:cs="Times New Roman" w:eastAsia="Times New Roman" w:hAnsi="Times New Roman"/>
-          <w:sz w:val="24"/>
-          <w:szCs w:val="24"/>
-        </w:rPr>
-      </w:pPr>
-      <w:r>
-        <w:rPr>
-          <w:rFonts w:ascii="Times New Roman" w:cs="Times New Roman" w:eastAsia="Times New Roman" w:hAnsi="Times New Roman"/>
-          <w:sz w:val="24"/>
-          <w:szCs w:val="24"/>
-          <w:rtl w:val="0"/>
-        </w:rPr>
-        <w:t xml:space="preserve">Рис. 9 -  График сравнения быстродействия методов</w:t>
+          <w:sz w:val="28"/>
+          <w:szCs w:val="28"/>
+        </w:rPr>
+      </w:pPr>
+      <w:r>
+        <w:rPr>
+          <w:rFonts w:ascii="Times New Roman" w:cs="Times New Roman" w:eastAsia="Times New Roman" w:hAnsi="Times New Roman"/>
+          <w:sz w:val="28"/>
+          <w:szCs w:val="28"/>
+          <w:rtl w:val="0"/>
+        </w:rPr>
+        <w:t xml:space="preserve">Рис. 11 -  График сравнения быстродействия методов</w:t>
       </w:r>
     </w:p>
     <w:p>
@@ -5077,8 +6023,8 @@
         <w:jc w:val="center"/>
         <w:rPr>
           <w:rFonts w:ascii="Times New Roman" w:cs="Times New Roman" w:eastAsia="Times New Roman" w:hAnsi="Times New Roman"/>
-          <w:sz w:val="24"/>
-          <w:szCs w:val="24"/>
+          <w:sz w:val="28"/>
+          <w:szCs w:val="28"/>
         </w:rPr>
       </w:pPr>
       <w:r>
@@ -5092,8 +6038,23 @@
         <w:jc w:val="center"/>
         <w:rPr>
           <w:rFonts w:ascii="Times New Roman" w:cs="Times New Roman" w:eastAsia="Times New Roman" w:hAnsi="Times New Roman"/>
-          <w:sz w:val="24"/>
-          <w:szCs w:val="24"/>
+          <w:sz w:val="28"/>
+          <w:szCs w:val="28"/>
+        </w:rPr>
+      </w:pPr>
+      <w:r>
+        <w:rPr>
+          <w:rtl w:val="0"/>
+        </w:rPr>
+      </w:r>
+    </w:p>
+    <w:p>
+      <w:pPr>
+        <w:jc w:val="center"/>
+        <w:rPr>
+          <w:rFonts w:ascii="Times New Roman" w:cs="Times New Roman" w:eastAsia="Times New Roman" w:hAnsi="Times New Roman"/>
+          <w:sz w:val="28"/>
+          <w:szCs w:val="28"/>
         </w:rPr>
       </w:pPr>
       <w:r>
@@ -5108,6 +6069,8 @@
         <w:rPr>
           <w:rFonts w:ascii="Times New Roman" w:cs="Times New Roman" w:eastAsia="Times New Roman" w:hAnsi="Times New Roman"/>
           <w:b w:val="1"/>
+          <w:sz w:val="28"/>
+          <w:szCs w:val="28"/>
         </w:rPr>
       </w:pPr>
       <w:r>
@@ -5115,8 +6078,8 @@
           <w:rFonts w:ascii="Times New Roman" w:cs="Times New Roman" w:eastAsia="Times New Roman" w:hAnsi="Times New Roman"/>
           <w:b w:val="1"/>
           <w:color w:val="000000"/>
-          <w:sz w:val="32"/>
-          <w:szCs w:val="32"/>
+          <w:sz w:val="28"/>
+          <w:szCs w:val="28"/>
           <w:rtl w:val="0"/>
         </w:rPr>
         <w:t xml:space="preserve">Описание и особенности применения готовых</w:t>
@@ -5125,8 +6088,8 @@
         <w:rPr>
           <w:rFonts w:ascii="Times New Roman" w:cs="Times New Roman" w:eastAsia="Times New Roman" w:hAnsi="Times New Roman"/>
           <w:b w:val="1"/>
-          <w:sz w:val="32"/>
-          <w:szCs w:val="32"/>
+          <w:sz w:val="28"/>
+          <w:szCs w:val="28"/>
           <w:rtl w:val="0"/>
         </w:rPr>
         <w:t xml:space="preserve"> </w:t>
@@ -5136,8 +6099,8 @@
           <w:rFonts w:ascii="Times New Roman" w:cs="Times New Roman" w:eastAsia="Times New Roman" w:hAnsi="Times New Roman"/>
           <w:b w:val="1"/>
           <w:color w:val="000000"/>
-          <w:sz w:val="32"/>
-          <w:szCs w:val="32"/>
+          <w:sz w:val="28"/>
+          <w:szCs w:val="28"/>
           <w:rtl w:val="0"/>
         </w:rPr>
         <w:t xml:space="preserve">компонент</w:t>
@@ -5146,6 +6109,8 @@
         <w:rPr>
           <w:rFonts w:ascii="Times New Roman" w:cs="Times New Roman" w:eastAsia="Times New Roman" w:hAnsi="Times New Roman"/>
           <w:b w:val="1"/>
+          <w:sz w:val="28"/>
+          <w:szCs w:val="28"/>
           <w:rtl w:val="0"/>
         </w:rPr>
         <w:t xml:space="preserve">:</w:t>
@@ -5259,7 +6224,7 @@
           <w:ilvl w:val="0"/>
           <w:numId w:val="1"/>
         </w:numPr>
-        <w:spacing w:after="240" w:before="0" w:beforeAutospacing="0" w:lineRule="auto"/>
+        <w:spacing w:after="0" w:afterAutospacing="0" w:before="0" w:beforeAutospacing="0" w:lineRule="auto"/>
         <w:ind w:left="720" w:hanging="360"/>
         <w:rPr>
           <w:rFonts w:ascii="Times New Roman" w:cs="Times New Roman" w:eastAsia="Times New Roman" w:hAnsi="Times New Roman"/>
@@ -5285,6 +6250,50 @@
           <w:rtl w:val="0"/>
         </w:rPr>
         <w:t xml:space="preserve">: Готовая библиотека для определения языка, выбранная для реализации "нейросетевого" метода. Ее особенность — высокая точность и скорость "из коробки", так как она использует сложную, предварительно обученную Google модель. Это позволило получить эталонный результат для сравнения.</w:t>
+      </w:r>
+    </w:p>
+    <w:p>
+      <w:pPr>
+        <w:numPr>
+          <w:ilvl w:val="0"/>
+          <w:numId w:val="1"/>
+        </w:numPr>
+        <w:spacing w:line="240" w:lineRule="auto"/>
+        <w:ind w:left="720" w:hanging="360"/>
+        <w:rPr>
+          <w:rFonts w:ascii="Times New Roman" w:cs="Times New Roman" w:eastAsia="Times New Roman" w:hAnsi="Times New Roman"/>
+          <w:sz w:val="28"/>
+          <w:szCs w:val="28"/>
+        </w:rPr>
+      </w:pPr>
+      <w:r>
+        <w:rPr>
+          <w:rFonts w:ascii="Times New Roman" w:cs="Times New Roman" w:eastAsia="Times New Roman" w:hAnsi="Times New Roman"/>
+          <w:b w:val="1"/>
+          <w:sz w:val="28"/>
+          <w:szCs w:val="28"/>
+          <w:rtl w:val="0"/>
+        </w:rPr>
+        <w:t xml:space="preserve">Ollama</w:t>
+      </w:r>
+      <w:r>
+        <w:rPr>
+          <w:rFonts w:ascii="Times New Roman" w:cs="Times New Roman" w:eastAsia="Times New Roman" w:hAnsi="Times New Roman"/>
+          <w:sz w:val="28"/>
+          <w:szCs w:val="28"/>
+          <w:rtl w:val="0"/>
+        </w:rPr>
+        <w:t xml:space="preserve"> и библиотека ollama — платформа для локального запуска больших языковых моделей (LLM). В проекте использовалась для реализации AI-компонента </w:t>
+      </w:r>
+      <w:r>
+        <w:rPr>
+          <w:rFonts w:ascii="Times New Roman" w:cs="Times New Roman" w:eastAsia="Times New Roman" w:hAnsi="Times New Roman"/>
+          <w:b w:val="1"/>
+          <w:sz w:val="28"/>
+          <w:szCs w:val="28"/>
+          <w:rtl w:val="0"/>
+        </w:rPr>
+        <w:t xml:space="preserve">определения языка текста.</w:t>
       </w:r>
       <w:r>
         <w:rPr>
@@ -5309,15 +6318,15 @@
           <w:vertAlign w:val="baseline"/>
         </w:rPr>
       </w:pPr>
-      <w:bookmarkStart w:colFirst="0" w:colLast="0" w:name="_heading=h.dl8tey2vbo1o" w:id="6"/>
-      <w:bookmarkEnd w:id="6"/>
+      <w:bookmarkStart w:colFirst="0" w:colLast="0" w:name="_heading=h.dl8tey2vbo1o" w:id="15"/>
+      <w:bookmarkEnd w:id="15"/>
       <w:r>
         <w:rPr>
           <w:rFonts w:ascii="Times New Roman" w:cs="Times New Roman" w:eastAsia="Times New Roman" w:hAnsi="Times New Roman"/>
           <w:b w:val="1"/>
           <w:color w:val="000000"/>
-          <w:sz w:val="32"/>
-          <w:szCs w:val="32"/>
+          <w:sz w:val="28"/>
+          <w:szCs w:val="28"/>
           <w:vertAlign w:val="baseline"/>
           <w:rtl w:val="0"/>
         </w:rPr>
@@ -5345,14 +6354,14 @@
           <w:szCs w:val="28"/>
           <w:rtl w:val="0"/>
         </w:rPr>
-        <w:t xml:space="preserve">В ходе лабораторной работы была успешно разработана система для автоматического определения языка, реализующая и сравнивающая три различных метода.</w:t>
+        <w:t xml:space="preserve">В ходе лабораторной работы была успешно разработана система для автоматического определения языка, реализующая и сравнивающая четыре различных метода.</w:t>
       </w:r>
     </w:p>
     <w:p>
       <w:pPr>
         <w:numPr>
           <w:ilvl w:val="0"/>
-          <w:numId w:val="9"/>
+          <w:numId w:val="14"/>
         </w:numPr>
         <w:spacing w:after="0" w:afterAutospacing="0" w:line="240" w:lineRule="auto"/>
         <w:ind w:left="720" w:hanging="360"/>
@@ -5376,7 +6385,7 @@
       <w:pPr>
         <w:numPr>
           <w:ilvl w:val="0"/>
-          <w:numId w:val="9"/>
+          <w:numId w:val="14"/>
         </w:numPr>
         <w:spacing w:after="0" w:afterAutospacing="0" w:line="240" w:lineRule="auto"/>
         <w:ind w:left="720" w:hanging="360"/>
@@ -5393,14 +6402,38 @@
           <w:szCs w:val="28"/>
           <w:rtl w:val="0"/>
         </w:rPr>
-        <w:t xml:space="preserve">Нейросетевой метод (langdetect) продемонстрировал наивысшую точность и скорость, подтвердив эффективность современных NLP-моделей.</w:t>
+        <w:t xml:space="preserve">N-грамный (langdetect) продемонстрировал наивысшую точность и скорость, подтвердив эффективность современных NLP-моделей.</w:t>
       </w:r>
     </w:p>
     <w:p>
       <w:pPr>
         <w:numPr>
           <w:ilvl w:val="0"/>
-          <w:numId w:val="9"/>
+          <w:numId w:val="14"/>
+        </w:numPr>
+        <w:spacing w:after="0" w:afterAutospacing="0" w:line="240" w:lineRule="auto"/>
+        <w:ind w:left="720" w:hanging="360"/>
+        <w:rPr>
+          <w:rFonts w:ascii="Times New Roman" w:cs="Times New Roman" w:eastAsia="Times New Roman" w:hAnsi="Times New Roman"/>
+          <w:sz w:val="28"/>
+          <w:szCs w:val="28"/>
+        </w:rPr>
+      </w:pPr>
+      <w:r>
+        <w:rPr>
+          <w:rFonts w:ascii="Times New Roman" w:cs="Times New Roman" w:eastAsia="Times New Roman" w:hAnsi="Times New Roman"/>
+          <w:sz w:val="28"/>
+          <w:szCs w:val="28"/>
+          <w:rtl w:val="0"/>
+        </w:rPr>
+        <w:t xml:space="preserve">Алфавитный метод является простейшим и самым быстрым, но его применимость ограничена парами языков с уникальными алфавитами.</w:t>
+      </w:r>
+    </w:p>
+    <w:p>
+      <w:pPr>
+        <w:numPr>
+          <w:ilvl w:val="0"/>
+          <w:numId w:val="14"/>
         </w:numPr>
         <w:spacing w:line="240" w:lineRule="auto"/>
         <w:ind w:left="720" w:hanging="360"/>
@@ -5408,16 +6441,17 @@
           <w:rFonts w:ascii="Times New Roman" w:cs="Times New Roman" w:eastAsia="Times New Roman" w:hAnsi="Times New Roman"/>
           <w:sz w:val="28"/>
           <w:szCs w:val="28"/>
-        </w:rPr>
-      </w:pPr>
-      <w:r>
-        <w:rPr>
-          <w:rFonts w:ascii="Times New Roman" w:cs="Times New Roman" w:eastAsia="Times New Roman" w:hAnsi="Times New Roman"/>
-          <w:sz w:val="28"/>
-          <w:szCs w:val="28"/>
-          <w:rtl w:val="0"/>
-        </w:rPr>
-        <w:t xml:space="preserve">Алфавитный метод является простейшим и самым быстрым, но его применимость ограничена парами языков с уникальными алфавитами.</w:t>
+          <w:u w:val="none"/>
+        </w:rPr>
+      </w:pPr>
+      <w:r>
+        <w:rPr>
+          <w:rFonts w:ascii="Times New Roman" w:cs="Times New Roman" w:eastAsia="Times New Roman" w:hAnsi="Times New Roman"/>
+          <w:sz w:val="28"/>
+          <w:szCs w:val="28"/>
+          <w:rtl w:val="0"/>
+        </w:rPr>
+        <w:t xml:space="preserve">Нейросетевой метод (Ollama/phi3) является самым ресурсо и время затранным для определения языка и для данной задачи этот метод является перебором.</w:t>
       </w:r>
     </w:p>
     <w:p>
@@ -5460,19 +6494,87 @@
           <w:rFonts w:ascii="Times New Roman" w:cs="Times New Roman" w:eastAsia="Times New Roman" w:hAnsi="Times New Roman"/>
           <w:b w:val="1"/>
           <w:color w:val="000000"/>
-          <w:sz w:val="32"/>
-          <w:szCs w:val="32"/>
-        </w:rPr>
-      </w:pPr>
-      <w:bookmarkStart w:colFirst="0" w:colLast="0" w:name="_heading=h.okkcs470i41w" w:id="7"/>
-      <w:bookmarkEnd w:id="7"/>
-      <w:r>
+          <w:sz w:val="28"/>
+          <w:szCs w:val="28"/>
+        </w:rPr>
+      </w:pPr>
+      <w:bookmarkStart w:colFirst="0" w:colLast="0" w:name="_heading=h.c3kd0mlat84w" w:id="16"/>
+      <w:bookmarkEnd w:id="16"/>
+      <w:r>
+        <w:rPr>
+          <w:rtl w:val="0"/>
+        </w:rPr>
+      </w:r>
+    </w:p>
+    <w:p>
+      <w:pPr>
+        <w:rPr/>
+      </w:pPr>
+      <w:r>
+        <w:rPr>
+          <w:rtl w:val="0"/>
+        </w:rPr>
+      </w:r>
+    </w:p>
+    <w:p>
+      <w:pPr>
+        <w:rPr/>
+      </w:pPr>
+      <w:r>
+        <w:rPr>
+          <w:rtl w:val="0"/>
+        </w:rPr>
+      </w:r>
+    </w:p>
+    <w:p>
+      <w:pPr>
+        <w:rPr/>
+      </w:pPr>
+      <w:r>
+        <w:rPr>
+          <w:rtl w:val="0"/>
+        </w:rPr>
+      </w:r>
+    </w:p>
+    <w:p>
+      <w:pPr>
+        <w:pStyle w:val="Heading2"/>
         <w:rPr>
           <w:rFonts w:ascii="Times New Roman" w:cs="Times New Roman" w:eastAsia="Times New Roman" w:hAnsi="Times New Roman"/>
           <w:b w:val="1"/>
           <w:color w:val="000000"/>
-          <w:sz w:val="32"/>
-          <w:szCs w:val="32"/>
+          <w:sz w:val="28"/>
+          <w:szCs w:val="28"/>
+        </w:rPr>
+      </w:pPr>
+      <w:bookmarkStart w:colFirst="0" w:colLast="0" w:name="_heading=h.pzt009akvmnq" w:id="17"/>
+      <w:bookmarkEnd w:id="17"/>
+      <w:r>
+        <w:rPr>
+          <w:rtl w:val="0"/>
+        </w:rPr>
+      </w:r>
+    </w:p>
+    <w:p>
+      <w:pPr>
+        <w:pStyle w:val="Heading2"/>
+        <w:rPr>
+          <w:rFonts w:ascii="Times New Roman" w:cs="Times New Roman" w:eastAsia="Times New Roman" w:hAnsi="Times New Roman"/>
+          <w:b w:val="1"/>
+          <w:color w:val="000000"/>
+          <w:sz w:val="28"/>
+          <w:szCs w:val="28"/>
+        </w:rPr>
+      </w:pPr>
+      <w:bookmarkStart w:colFirst="0" w:colLast="0" w:name="_heading=h.okkcs470i41w" w:id="18"/>
+      <w:bookmarkEnd w:id="18"/>
+      <w:r>
+        <w:rPr>
+          <w:rFonts w:ascii="Times New Roman" w:cs="Times New Roman" w:eastAsia="Times New Roman" w:hAnsi="Times New Roman"/>
+          <w:b w:val="1"/>
+          <w:color w:val="000000"/>
+          <w:sz w:val="28"/>
+          <w:szCs w:val="28"/>
           <w:rtl w:val="0"/>
         </w:rPr>
         <w:t xml:space="preserve">Перспективы развития приложения:</w:t>
@@ -5482,7 +6584,7 @@
       <w:pPr>
         <w:numPr>
           <w:ilvl w:val="0"/>
-          <w:numId w:val="5"/>
+          <w:numId w:val="9"/>
         </w:numPr>
         <w:spacing w:after="0" w:lineRule="auto"/>
         <w:ind w:left="720" w:hanging="360"/>
@@ -5506,7 +6608,7 @@
       <w:pPr>
         <w:numPr>
           <w:ilvl w:val="0"/>
-          <w:numId w:val="5"/>
+          <w:numId w:val="9"/>
         </w:numPr>
         <w:spacing w:after="0" w:lineRule="auto"/>
         <w:ind w:left="720" w:hanging="360"/>
@@ -5530,7 +6632,7 @@
       <w:pPr>
         <w:numPr>
           <w:ilvl w:val="0"/>
-          <w:numId w:val="5"/>
+          <w:numId w:val="9"/>
         </w:numPr>
         <w:spacing w:after="0" w:before="0" w:lineRule="auto"/>
         <w:ind w:left="720" w:hanging="360"/>
@@ -5554,7 +6656,7 @@
       <w:pPr>
         <w:numPr>
           <w:ilvl w:val="0"/>
-          <w:numId w:val="5"/>
+          <w:numId w:val="9"/>
         </w:numPr>
         <w:spacing w:after="0" w:lineRule="auto"/>
         <w:ind w:left="720" w:hanging="360"/>
@@ -5578,6 +6680,8 @@
       <w:pPr>
         <w:rPr>
           <w:rFonts w:ascii="Times New Roman" w:cs="Times New Roman" w:eastAsia="Times New Roman" w:hAnsi="Times New Roman"/>
+          <w:sz w:val="28"/>
+          <w:szCs w:val="28"/>
           <w:vertAlign w:val="baseline"/>
         </w:rPr>
       </w:pPr>
@@ -5725,6 +6829,336 @@
   <w:abstractNum w:abstractNumId="2">
     <w:lvl w:ilvl="0">
       <w:start w:val="1"/>
+      <w:numFmt w:val="bullet"/>
+      <w:lvlText w:val="●"/>
+      <w:lvlJc w:val="left"/>
+      <w:pPr>
+        <w:ind w:left="720" w:hanging="360"/>
+      </w:pPr>
+      <w:rPr>
+        <w:u w:val="none"/>
+      </w:rPr>
+    </w:lvl>
+    <w:lvl w:ilvl="1">
+      <w:start w:val="1"/>
+      <w:numFmt w:val="bullet"/>
+      <w:lvlText w:val="○"/>
+      <w:lvlJc w:val="left"/>
+      <w:pPr>
+        <w:ind w:left="1440" w:hanging="360"/>
+      </w:pPr>
+      <w:rPr>
+        <w:u w:val="none"/>
+      </w:rPr>
+    </w:lvl>
+    <w:lvl w:ilvl="2">
+      <w:start w:val="1"/>
+      <w:numFmt w:val="bullet"/>
+      <w:lvlText w:val="■"/>
+      <w:lvlJc w:val="left"/>
+      <w:pPr>
+        <w:ind w:left="2160" w:hanging="360"/>
+      </w:pPr>
+      <w:rPr>
+        <w:u w:val="none"/>
+      </w:rPr>
+    </w:lvl>
+    <w:lvl w:ilvl="3">
+      <w:start w:val="1"/>
+      <w:numFmt w:val="bullet"/>
+      <w:lvlText w:val="●"/>
+      <w:lvlJc w:val="left"/>
+      <w:pPr>
+        <w:ind w:left="2880" w:hanging="360"/>
+      </w:pPr>
+      <w:rPr>
+        <w:u w:val="none"/>
+      </w:rPr>
+    </w:lvl>
+    <w:lvl w:ilvl="4">
+      <w:start w:val="1"/>
+      <w:numFmt w:val="bullet"/>
+      <w:lvlText w:val="○"/>
+      <w:lvlJc w:val="left"/>
+      <w:pPr>
+        <w:ind w:left="3600" w:hanging="360"/>
+      </w:pPr>
+      <w:rPr>
+        <w:u w:val="none"/>
+      </w:rPr>
+    </w:lvl>
+    <w:lvl w:ilvl="5">
+      <w:start w:val="1"/>
+      <w:numFmt w:val="bullet"/>
+      <w:lvlText w:val="■"/>
+      <w:lvlJc w:val="left"/>
+      <w:pPr>
+        <w:ind w:left="4320" w:hanging="360"/>
+      </w:pPr>
+      <w:rPr>
+        <w:u w:val="none"/>
+      </w:rPr>
+    </w:lvl>
+    <w:lvl w:ilvl="6">
+      <w:start w:val="1"/>
+      <w:numFmt w:val="bullet"/>
+      <w:lvlText w:val="●"/>
+      <w:lvlJc w:val="left"/>
+      <w:pPr>
+        <w:ind w:left="5040" w:hanging="360"/>
+      </w:pPr>
+      <w:rPr>
+        <w:u w:val="none"/>
+      </w:rPr>
+    </w:lvl>
+    <w:lvl w:ilvl="7">
+      <w:start w:val="1"/>
+      <w:numFmt w:val="bullet"/>
+      <w:lvlText w:val="○"/>
+      <w:lvlJc w:val="left"/>
+      <w:pPr>
+        <w:ind w:left="5760" w:hanging="360"/>
+      </w:pPr>
+      <w:rPr>
+        <w:u w:val="none"/>
+      </w:rPr>
+    </w:lvl>
+    <w:lvl w:ilvl="8">
+      <w:start w:val="1"/>
+      <w:numFmt w:val="bullet"/>
+      <w:lvlText w:val="■"/>
+      <w:lvlJc w:val="left"/>
+      <w:pPr>
+        <w:ind w:left="6480" w:hanging="360"/>
+      </w:pPr>
+      <w:rPr>
+        <w:u w:val="none"/>
+      </w:rPr>
+    </w:lvl>
+  </w:abstractNum>
+  <w:abstractNum w:abstractNumId="3">
+    <w:lvl w:ilvl="0">
+      <w:start w:val="1"/>
+      <w:numFmt w:val="decimal"/>
+      <w:lvlText w:val="%1."/>
+      <w:lvlJc w:val="left"/>
+      <w:pPr>
+        <w:ind w:left="720" w:hanging="360"/>
+      </w:pPr>
+      <w:rPr>
+        <w:u w:val="none"/>
+      </w:rPr>
+    </w:lvl>
+    <w:lvl w:ilvl="1">
+      <w:start w:val="1"/>
+      <w:numFmt w:val="bullet"/>
+      <w:lvlText w:val="○"/>
+      <w:lvlJc w:val="left"/>
+      <w:pPr>
+        <w:ind w:left="1440" w:hanging="360"/>
+      </w:pPr>
+      <w:rPr>
+        <w:u w:val="none"/>
+      </w:rPr>
+    </w:lvl>
+    <w:lvl w:ilvl="2">
+      <w:start w:val="1"/>
+      <w:numFmt w:val="lowerRoman"/>
+      <w:lvlText w:val="%3."/>
+      <w:lvlJc w:val="left"/>
+      <w:pPr>
+        <w:ind w:left="2160" w:hanging="360"/>
+      </w:pPr>
+      <w:rPr>
+        <w:u w:val="none"/>
+      </w:rPr>
+    </w:lvl>
+    <w:lvl w:ilvl="3">
+      <w:start w:val="1"/>
+      <w:numFmt w:val="decimal"/>
+      <w:lvlText w:val="%4."/>
+      <w:lvlJc w:val="left"/>
+      <w:pPr>
+        <w:ind w:left="2880" w:hanging="360"/>
+      </w:pPr>
+      <w:rPr>
+        <w:u w:val="none"/>
+      </w:rPr>
+    </w:lvl>
+    <w:lvl w:ilvl="4">
+      <w:start w:val="1"/>
+      <w:numFmt w:val="lowerLetter"/>
+      <w:lvlText w:val="%5."/>
+      <w:lvlJc w:val="left"/>
+      <w:pPr>
+        <w:ind w:left="3600" w:hanging="360"/>
+      </w:pPr>
+      <w:rPr>
+        <w:u w:val="none"/>
+      </w:rPr>
+    </w:lvl>
+    <w:lvl w:ilvl="5">
+      <w:start w:val="1"/>
+      <w:numFmt w:val="lowerRoman"/>
+      <w:lvlText w:val="%6."/>
+      <w:lvlJc w:val="left"/>
+      <w:pPr>
+        <w:ind w:left="4320" w:hanging="360"/>
+      </w:pPr>
+      <w:rPr>
+        <w:u w:val="none"/>
+      </w:rPr>
+    </w:lvl>
+    <w:lvl w:ilvl="6">
+      <w:start w:val="1"/>
+      <w:numFmt w:val="decimal"/>
+      <w:lvlText w:val="%7."/>
+      <w:lvlJc w:val="left"/>
+      <w:pPr>
+        <w:ind w:left="5040" w:hanging="360"/>
+      </w:pPr>
+      <w:rPr>
+        <w:u w:val="none"/>
+      </w:rPr>
+    </w:lvl>
+    <w:lvl w:ilvl="7">
+      <w:start w:val="1"/>
+      <w:numFmt w:val="lowerLetter"/>
+      <w:lvlText w:val="%8."/>
+      <w:lvlJc w:val="left"/>
+      <w:pPr>
+        <w:ind w:left="5760" w:hanging="360"/>
+      </w:pPr>
+      <w:rPr>
+        <w:u w:val="none"/>
+      </w:rPr>
+    </w:lvl>
+    <w:lvl w:ilvl="8">
+      <w:start w:val="1"/>
+      <w:numFmt w:val="lowerRoman"/>
+      <w:lvlText w:val="%9."/>
+      <w:lvlJc w:val="left"/>
+      <w:pPr>
+        <w:ind w:left="6480" w:hanging="360"/>
+      </w:pPr>
+      <w:rPr>
+        <w:u w:val="none"/>
+      </w:rPr>
+    </w:lvl>
+  </w:abstractNum>
+  <w:abstractNum w:abstractNumId="4">
+    <w:lvl w:ilvl="0">
+      <w:start w:val="1"/>
+      <w:numFmt w:val="bullet"/>
+      <w:lvlText w:val="●"/>
+      <w:lvlJc w:val="left"/>
+      <w:pPr>
+        <w:ind w:left="720" w:hanging="360"/>
+      </w:pPr>
+      <w:rPr>
+        <w:u w:val="none"/>
+      </w:rPr>
+    </w:lvl>
+    <w:lvl w:ilvl="1">
+      <w:start w:val="1"/>
+      <w:numFmt w:val="bullet"/>
+      <w:lvlText w:val="○"/>
+      <w:lvlJc w:val="left"/>
+      <w:pPr>
+        <w:ind w:left="1440" w:hanging="360"/>
+      </w:pPr>
+      <w:rPr>
+        <w:u w:val="none"/>
+      </w:rPr>
+    </w:lvl>
+    <w:lvl w:ilvl="2">
+      <w:start w:val="1"/>
+      <w:numFmt w:val="bullet"/>
+      <w:lvlText w:val="■"/>
+      <w:lvlJc w:val="left"/>
+      <w:pPr>
+        <w:ind w:left="2160" w:hanging="360"/>
+      </w:pPr>
+      <w:rPr>
+        <w:u w:val="none"/>
+      </w:rPr>
+    </w:lvl>
+    <w:lvl w:ilvl="3">
+      <w:start w:val="1"/>
+      <w:numFmt w:val="bullet"/>
+      <w:lvlText w:val="●"/>
+      <w:lvlJc w:val="left"/>
+      <w:pPr>
+        <w:ind w:left="2880" w:hanging="360"/>
+      </w:pPr>
+      <w:rPr>
+        <w:u w:val="none"/>
+      </w:rPr>
+    </w:lvl>
+    <w:lvl w:ilvl="4">
+      <w:start w:val="1"/>
+      <w:numFmt w:val="bullet"/>
+      <w:lvlText w:val="○"/>
+      <w:lvlJc w:val="left"/>
+      <w:pPr>
+        <w:ind w:left="3600" w:hanging="360"/>
+      </w:pPr>
+      <w:rPr>
+        <w:u w:val="none"/>
+      </w:rPr>
+    </w:lvl>
+    <w:lvl w:ilvl="5">
+      <w:start w:val="1"/>
+      <w:numFmt w:val="bullet"/>
+      <w:lvlText w:val="■"/>
+      <w:lvlJc w:val="left"/>
+      <w:pPr>
+        <w:ind w:left="4320" w:hanging="360"/>
+      </w:pPr>
+      <w:rPr>
+        <w:u w:val="none"/>
+      </w:rPr>
+    </w:lvl>
+    <w:lvl w:ilvl="6">
+      <w:start w:val="1"/>
+      <w:numFmt w:val="bullet"/>
+      <w:lvlText w:val="●"/>
+      <w:lvlJc w:val="left"/>
+      <w:pPr>
+        <w:ind w:left="5040" w:hanging="360"/>
+      </w:pPr>
+      <w:rPr>
+        <w:u w:val="none"/>
+      </w:rPr>
+    </w:lvl>
+    <w:lvl w:ilvl="7">
+      <w:start w:val="1"/>
+      <w:numFmt w:val="bullet"/>
+      <w:lvlText w:val="○"/>
+      <w:lvlJc w:val="left"/>
+      <w:pPr>
+        <w:ind w:left="5760" w:hanging="360"/>
+      </w:pPr>
+      <w:rPr>
+        <w:u w:val="none"/>
+      </w:rPr>
+    </w:lvl>
+    <w:lvl w:ilvl="8">
+      <w:start w:val="1"/>
+      <w:numFmt w:val="bullet"/>
+      <w:lvlText w:val="■"/>
+      <w:lvlJc w:val="left"/>
+      <w:pPr>
+        <w:ind w:left="6480" w:hanging="360"/>
+      </w:pPr>
+      <w:rPr>
+        <w:u w:val="none"/>
+      </w:rPr>
+    </w:lvl>
+  </w:abstractNum>
+  <w:abstractNum w:abstractNumId="5">
+    <w:lvl w:ilvl="0">
+      <w:start w:val="1"/>
       <w:numFmt w:val="decimal"/>
       <w:lvlText w:val="%1."/>
       <w:lvlJc w:val="left"/>
@@ -5832,7 +7266,117 @@
       </w:rPr>
     </w:lvl>
   </w:abstractNum>
-  <w:abstractNum w:abstractNumId="3">
+  <w:abstractNum w:abstractNumId="6">
+    <w:lvl w:ilvl="0">
+      <w:start w:val="1"/>
+      <w:numFmt w:val="bullet"/>
+      <w:lvlText w:val="●"/>
+      <w:lvlJc w:val="left"/>
+      <w:pPr>
+        <w:ind w:left="720" w:hanging="360"/>
+      </w:pPr>
+      <w:rPr>
+        <w:u w:val="none"/>
+      </w:rPr>
+    </w:lvl>
+    <w:lvl w:ilvl="1">
+      <w:start w:val="1"/>
+      <w:numFmt w:val="bullet"/>
+      <w:lvlText w:val="○"/>
+      <w:lvlJc w:val="left"/>
+      <w:pPr>
+        <w:ind w:left="1440" w:hanging="360"/>
+      </w:pPr>
+      <w:rPr>
+        <w:u w:val="none"/>
+      </w:rPr>
+    </w:lvl>
+    <w:lvl w:ilvl="2">
+      <w:start w:val="1"/>
+      <w:numFmt w:val="bullet"/>
+      <w:lvlText w:val="■"/>
+      <w:lvlJc w:val="left"/>
+      <w:pPr>
+        <w:ind w:left="2160" w:hanging="360"/>
+      </w:pPr>
+      <w:rPr>
+        <w:u w:val="none"/>
+      </w:rPr>
+    </w:lvl>
+    <w:lvl w:ilvl="3">
+      <w:start w:val="1"/>
+      <w:numFmt w:val="bullet"/>
+      <w:lvlText w:val="●"/>
+      <w:lvlJc w:val="left"/>
+      <w:pPr>
+        <w:ind w:left="2880" w:hanging="360"/>
+      </w:pPr>
+      <w:rPr>
+        <w:u w:val="none"/>
+      </w:rPr>
+    </w:lvl>
+    <w:lvl w:ilvl="4">
+      <w:start w:val="1"/>
+      <w:numFmt w:val="bullet"/>
+      <w:lvlText w:val="○"/>
+      <w:lvlJc w:val="left"/>
+      <w:pPr>
+        <w:ind w:left="3600" w:hanging="360"/>
+      </w:pPr>
+      <w:rPr>
+        <w:u w:val="none"/>
+      </w:rPr>
+    </w:lvl>
+    <w:lvl w:ilvl="5">
+      <w:start w:val="1"/>
+      <w:numFmt w:val="bullet"/>
+      <w:lvlText w:val="■"/>
+      <w:lvlJc w:val="left"/>
+      <w:pPr>
+        <w:ind w:left="4320" w:hanging="360"/>
+      </w:pPr>
+      <w:rPr>
+        <w:u w:val="none"/>
+      </w:rPr>
+    </w:lvl>
+    <w:lvl w:ilvl="6">
+      <w:start w:val="1"/>
+      <w:numFmt w:val="bullet"/>
+      <w:lvlText w:val="●"/>
+      <w:lvlJc w:val="left"/>
+      <w:pPr>
+        <w:ind w:left="5040" w:hanging="360"/>
+      </w:pPr>
+      <w:rPr>
+        <w:u w:val="none"/>
+      </w:rPr>
+    </w:lvl>
+    <w:lvl w:ilvl="7">
+      <w:start w:val="1"/>
+      <w:numFmt w:val="bullet"/>
+      <w:lvlText w:val="○"/>
+      <w:lvlJc w:val="left"/>
+      <w:pPr>
+        <w:ind w:left="5760" w:hanging="360"/>
+      </w:pPr>
+      <w:rPr>
+        <w:u w:val="none"/>
+      </w:rPr>
+    </w:lvl>
+    <w:lvl w:ilvl="8">
+      <w:start w:val="1"/>
+      <w:numFmt w:val="bullet"/>
+      <w:lvlText w:val="■"/>
+      <w:lvlJc w:val="left"/>
+      <w:pPr>
+        <w:ind w:left="6480" w:hanging="360"/>
+      </w:pPr>
+      <w:rPr>
+        <w:u w:val="none"/>
+      </w:rPr>
+    </w:lvl>
+  </w:abstractNum>
+  <w:abstractNum w:abstractNumId="7">
     <w:lvl w:ilvl="0">
       <w:start w:val="1"/>
       <w:numFmt w:val="decimal"/>
@@ -5942,7 +7486,7 @@
       </w:rPr>
     </w:lvl>
   </w:abstractNum>
-  <w:abstractNum w:abstractNumId="4">
+  <w:abstractNum w:abstractNumId="8">
     <w:lvl w:ilvl="0">
       <w:start w:val="1"/>
       <w:numFmt w:val="bullet"/>
@@ -6052,7 +7596,7 @@
       </w:rPr>
     </w:lvl>
   </w:abstractNum>
-  <w:abstractNum w:abstractNumId="5">
+  <w:abstractNum w:abstractNumId="9">
     <w:lvl w:ilvl="0">
       <w:start w:val="1"/>
       <w:numFmt w:val="decimal"/>
@@ -6162,7 +7706,7 @@
       </w:rPr>
     </w:lvl>
   </w:abstractNum>
-  <w:abstractNum w:abstractNumId="6">
+  <w:abstractNum w:abstractNumId="10">
     <w:lvl w:ilvl="0">
       <w:start w:val="1"/>
       <w:numFmt w:val="bullet"/>
@@ -6290,7 +7834,7 @@
       </w:rPr>
     </w:lvl>
   </w:abstractNum>
-  <w:abstractNum w:abstractNumId="7">
+  <w:abstractNum w:abstractNumId="11">
     <w:lvl w:ilvl="0">
       <w:start w:val="1"/>
       <w:numFmt w:val="bullet"/>
@@ -6384,7 +7928,7 @@
       <w:rPr/>
     </w:lvl>
   </w:abstractNum>
-  <w:abstractNum w:abstractNumId="8">
+  <w:abstractNum w:abstractNumId="12">
     <w:lvl w:ilvl="0">
       <w:start w:val="1"/>
       <w:numFmt w:val="decimal"/>
@@ -6494,7 +8038,117 @@
       </w:rPr>
     </w:lvl>
   </w:abstractNum>
-  <w:abstractNum w:abstractNumId="9">
+  <w:abstractNum w:abstractNumId="13">
+    <w:lvl w:ilvl="0">
+      <w:start w:val="1"/>
+      <w:numFmt w:val="decimal"/>
+      <w:lvlText w:val="%1."/>
+      <w:lvlJc w:val="left"/>
+      <w:pPr>
+        <w:ind w:left="720" w:hanging="360"/>
+      </w:pPr>
+      <w:rPr>
+        <w:u w:val="none"/>
+      </w:rPr>
+    </w:lvl>
+    <w:lvl w:ilvl="1">
+      <w:start w:val="1"/>
+      <w:numFmt w:val="lowerLetter"/>
+      <w:lvlText w:val="%2."/>
+      <w:lvlJc w:val="left"/>
+      <w:pPr>
+        <w:ind w:left="1440" w:hanging="360"/>
+      </w:pPr>
+      <w:rPr>
+        <w:u w:val="none"/>
+      </w:rPr>
+    </w:lvl>
+    <w:lvl w:ilvl="2">
+      <w:start w:val="1"/>
+      <w:numFmt w:val="lowerRoman"/>
+      <w:lvlText w:val="%3."/>
+      <w:lvlJc w:val="right"/>
+      <w:pPr>
+        <w:ind w:left="2160" w:hanging="360"/>
+      </w:pPr>
+      <w:rPr>
+        <w:u w:val="none"/>
+      </w:rPr>
+    </w:lvl>
+    <w:lvl w:ilvl="3">
+      <w:start w:val="1"/>
+      <w:numFmt w:val="decimal"/>
+      <w:lvlText w:val="%4."/>
+      <w:lvlJc w:val="left"/>
+      <w:pPr>
+        <w:ind w:left="2880" w:hanging="360"/>
+      </w:pPr>
+      <w:rPr>
+        <w:u w:val="none"/>
+      </w:rPr>
+    </w:lvl>
+    <w:lvl w:ilvl="4">
+      <w:start w:val="1"/>
+      <w:numFmt w:val="lowerLetter"/>
+      <w:lvlText w:val="%5."/>
+      <w:lvlJc w:val="left"/>
+      <w:pPr>
+        <w:ind w:left="3600" w:hanging="360"/>
+      </w:pPr>
+      <w:rPr>
+        <w:u w:val="none"/>
+      </w:rPr>
+    </w:lvl>
+    <w:lvl w:ilvl="5">
+      <w:start w:val="1"/>
+      <w:numFmt w:val="lowerRoman"/>
+      <w:lvlText w:val="%6."/>
+      <w:lvlJc w:val="right"/>
+      <w:pPr>
+        <w:ind w:left="4320" w:hanging="360"/>
+      </w:pPr>
+      <w:rPr>
+        <w:u w:val="none"/>
+      </w:rPr>
+    </w:lvl>
+    <w:lvl w:ilvl="6">
+      <w:start w:val="1"/>
+      <w:numFmt w:val="decimal"/>
+      <w:lvlText w:val="%7."/>
+      <w:lvlJc w:val="left"/>
+      <w:pPr>
+        <w:ind w:left="5040" w:hanging="360"/>
+      </w:pPr>
+      <w:rPr>
+        <w:u w:val="none"/>
+      </w:rPr>
+    </w:lvl>
+    <w:lvl w:ilvl="7">
+      <w:start w:val="1"/>
+      <w:numFmt w:val="lowerLetter"/>
+      <w:lvlText w:val="%8."/>
+      <w:lvlJc w:val="left"/>
+      <w:pPr>
+        <w:ind w:left="5760" w:hanging="360"/>
+      </w:pPr>
+      <w:rPr>
+        <w:u w:val="none"/>
+      </w:rPr>
+    </w:lvl>
+    <w:lvl w:ilvl="8">
+      <w:start w:val="1"/>
+      <w:numFmt w:val="lowerRoman"/>
+      <w:lvlText w:val="%9."/>
+      <w:lvlJc w:val="right"/>
+      <w:pPr>
+        <w:ind w:left="6480" w:hanging="360"/>
+      </w:pPr>
+      <w:rPr>
+        <w:u w:val="none"/>
+      </w:rPr>
+    </w:lvl>
+  </w:abstractNum>
+  <w:abstractNum w:abstractNumId="14">
     <w:lvl w:ilvl="0">
       <w:start w:val="1"/>
       <w:numFmt w:val="decimal"/>
@@ -6630,6 +8284,21 @@
   </w:num>
   <w:num w:numId="9">
     <w:abstractNumId w:val="9"/>
+  </w:num>
+  <w:num w:numId="10">
+    <w:abstractNumId w:val="10"/>
+  </w:num>
+  <w:num w:numId="11">
+    <w:abstractNumId w:val="11"/>
+  </w:num>
+  <w:num w:numId="12">
+    <w:abstractNumId w:val="12"/>
+  </w:num>
+  <w:num w:numId="13">
+    <w:abstractNumId w:val="13"/>
+  </w:num>
+  <w:num w:numId="14">
+    <w:abstractNumId w:val="14"/>
   </w:num>
 </w:numbering>
 </file>
@@ -7279,7 +8948,7 @@
 
 <file path=customXML/item1.xml><?xml version="1.0" encoding="utf-8"?>
 <go:gDocsCustomXmlDataStorage xmlns:go="http://customooxmlschemas.google.com/" xmlns:r="http://schemas.openxmlformats.org/officeDocument/2006/relationships" uri="GoogleDocsCustomDataVersion2">
-  <go:docsCustomData xmlns:go="http://customooxmlschemas.google.com/" roundtripDataSignature="AMtx7mg1b1vfI5A8Ak2w8Ffi2BqU/FTf9g==">CgMxLjAyDmgucDZudzMzM3JlbTB6Mg5oLjFxa2QwdHZzYmN2cDINaC5uYzcxOHhpNmVxZjIOaC5vYm5rZzVmOTlhZ3EyDmguanB4MHY0cGVqMG8xMg5oLnh0cDBlb2o4Y3o4aDIOaC5kbDh0ZXkydmJvMW8yDmgub2trY3M0NzBpNDF3OAByITFzc0Jqc1VOajA3em13Q0FMXzBNTWVyZGlhX2JoR3p6Vg==</go:docsCustomData>
+  <go:docsCustomData xmlns:go="http://customooxmlschemas.google.com/" roundtripDataSignature="AMtx7mguD6Pv2xGJ90wiEbgtHJEdhdTKcg==">CgMxLjAyDmgudHlyamUxZzVsajZjMg5oLnA2bnczMzNyZW0wejIOaC4xcWtkMHR2c2JjdnAyDWgubmM3MTh4aTZlcWYyDmgucjVpM2Q4ZXhmcTIyMg5oLmk2ZHVpMjZiaWtlbzIOaC51YWkxMGtieGNzNTgyDmgueHE3d2ViYThxY2o4Mg5oLnBoZmpydHA2a2tkZDIOaC56aTk3OGR4MzBrYncyDmgueTJld2FyYWF2aGRiMg5oLm02NG1jcjgwaXl3ZDIOaC5vYm5rZzVmOTlhZ3EyDmguanB4MHY0cGVqMG8xMg5oLnh0cDBlb2o4Y3o4aDIOaC5kbDh0ZXkydmJvMW8yDmguYzNrZDBtbGF0ODR3Mg5oLnB6dDAwOWFrdm1ucTIOaC5va2tjczQ3MGk0MXc4AHIhMXNzQmpzVU5qMDd6bXdDQUxfME1NZXJkaWFfYmhHenpW</go:docsCustomData>
 </go:gDocsCustomXmlDataStorage>
 </file>
 
